--- a/Trabalho 3/Trabalho 3.docx
+++ b/Trabalho 3/Trabalho 3.docx
@@ -1,6 +1,6 @@
 
 <file path=word/document.xml><?xml version="1.0" encoding="utf-8"?>
-<w:document xmlns:wpc="http://schemas.microsoft.com/office/word/2010/wordprocessingCanvas" xmlns:mc="http://schemas.openxmlformats.org/markup-compatibility/2006" xmlns:o="urn:schemas-microsoft-com:office:office" xmlns:r="http://schemas.openxmlformats.org/officeDocument/2006/relationships" xmlns:m="http://schemas.openxmlformats.org/officeDocument/2006/math" xmlns:v="urn:schemas-microsoft-com:vml" xmlns:wp14="http://schemas.microsoft.com/office/word/2010/wordprocessingDrawing" xmlns:wp="http://schemas.openxmlformats.org/drawingml/2006/wordprocessingDrawing" xmlns:w10="urn:schemas-microsoft-com:office:word" xmlns:w="http://schemas.openxmlformats.org/wordprocessingml/2006/main" xmlns:w14="http://schemas.microsoft.com/office/word/2010/wordml" xmlns:w15="http://schemas.microsoft.com/office/word/2012/wordml" xmlns:wpg="http://schemas.microsoft.com/office/word/2010/wordprocessingGroup" xmlns:wpi="http://schemas.microsoft.com/office/word/2010/wordprocessingInk" xmlns:wne="http://schemas.microsoft.com/office/word/2006/wordml" xmlns:wps="http://schemas.microsoft.com/office/word/2010/wordprocessingShape" mc:Ignorable="w14 w15 wp14">
+<w:document xmlns:wpc="http://schemas.microsoft.com/office/word/2010/wordprocessingCanvas" xmlns:mc="http://schemas.openxmlformats.org/markup-compatibility/2006" xmlns:o="urn:schemas-microsoft-com:office:office" xmlns:r="http://schemas.openxmlformats.org/officeDocument/2006/relationships" xmlns:m="http://schemas.openxmlformats.org/officeDocument/2006/math" xmlns:v="urn:schemas-microsoft-com:vml" xmlns:wp14="http://schemas.microsoft.com/office/word/2010/wordprocessingDrawing" xmlns:wp="http://schemas.openxmlformats.org/drawingml/2006/wordprocessingDrawing" xmlns:w10="urn:schemas-microsoft-com:office:word" xmlns:w="http://schemas.openxmlformats.org/wordprocessingml/2006/main" xmlns:w14="http://schemas.microsoft.com/office/word/2010/wordml" xmlns:wpg="http://schemas.microsoft.com/office/word/2010/wordprocessingGroup" xmlns:wpi="http://schemas.microsoft.com/office/word/2010/wordprocessingInk" xmlns:wne="http://schemas.microsoft.com/office/word/2006/wordml" xmlns:wps="http://schemas.microsoft.com/office/word/2010/wordprocessingShape" mc:Ignorable="w14 wp14">
   <w:body>
     <w:p>
       <w:pPr>
@@ -610,18 +610,18 @@
     </w:p>
     <w:p>
       <w:pPr>
-        <w:pStyle w:val="Title"/>
+        <w:pStyle w:val="Ttulo"/>
         <w:numPr>
           <w:ilvl w:val="0"/>
           <w:numId w:val="5"/>
         </w:numPr>
         <w:rPr>
-          <w:rStyle w:val="Emphasis"/>
-        </w:rPr>
-      </w:pPr>
-      <w:r>
-        <w:rPr>
-          <w:rStyle w:val="Emphasis"/>
+          <w:rStyle w:val="nfase"/>
+        </w:rPr>
+      </w:pPr>
+      <w:r>
+        <w:rPr>
+          <w:rStyle w:val="nfase"/>
         </w:rPr>
         <w:lastRenderedPageBreak/>
         <w:t xml:space="preserve">Problema Proposto </w:t>
@@ -655,9 +655,29 @@
           <w:sz w:val="23"/>
           <w:szCs w:val="23"/>
         </w:rPr>
-        <w:t>, de espessura L = 0,4m e constituída e um material com k = 0,7W/m.</w:t>
-      </w:r>
-      <w:r>
+        <w:t>, de espessura L = 0,</w:t>
+      </w:r>
+      <w:proofErr w:type="gramStart"/>
+      <w:r>
+        <w:rPr>
+          <w:sz w:val="23"/>
+          <w:szCs w:val="23"/>
+        </w:rPr>
+        <w:t xml:space="preserve">4m </w:t>
+      </w:r>
+      <w:r>
+        <w:rPr>
+          <w:sz w:val="23"/>
+          <w:szCs w:val="23"/>
+        </w:rPr>
+        <w:t xml:space="preserve"> constituída</w:t>
+      </w:r>
+      <w:proofErr w:type="gramEnd"/>
+      <w:r>
+        <w:rPr>
+          <w:sz w:val="23"/>
+          <w:szCs w:val="23"/>
+        </w:rPr>
         <w:t xml:space="preserve"> </w:t>
       </w:r>
       <w:r>
@@ -665,6 +685,21 @@
           <w:sz w:val="23"/>
           <w:szCs w:val="23"/>
         </w:rPr>
+        <w:t>d</w:t>
+      </w:r>
+      <w:r>
+        <w:rPr>
+          <w:sz w:val="23"/>
+          <w:szCs w:val="23"/>
+        </w:rPr>
+        <w:t>e um material com k = 0,7W/m.</w:t>
+      </w:r>
+      <w:proofErr w:type="gramStart"/>
+      <w:r>
+        <w:rPr>
+          <w:sz w:val="23"/>
+          <w:szCs w:val="23"/>
+        </w:rPr>
         <w:t>°C</w:t>
       </w:r>
       <w:r>
@@ -672,7 +707,15 @@
           <w:sz w:val="23"/>
           <w:szCs w:val="23"/>
         </w:rPr>
-        <w:t xml:space="preserve"> , </w:t>
+        <w:t xml:space="preserve"> ,</w:t>
+      </w:r>
+      <w:proofErr w:type="gramEnd"/>
+      <w:r>
+        <w:rPr>
+          <w:sz w:val="23"/>
+          <w:szCs w:val="23"/>
+        </w:rPr>
+        <w:t xml:space="preserve"> </w:t>
       </w:r>
       <m:oMath>
         <m:sSub>
@@ -710,9 +753,6 @@
         <w:t xml:space="preserve"> = 700J/kg.</w:t>
       </w:r>
       <w:r>
-        <w:t xml:space="preserve"> </w:t>
-      </w:r>
-      <w:r>
         <w:rPr>
           <w:sz w:val="23"/>
           <w:szCs w:val="23"/>
@@ -782,7 +822,7 @@
       <w:r>
         <w:rPr>
           <w:noProof/>
-          <w:lang w:val="en-US"/>
+          <w:lang w:eastAsia="pt-BR"/>
         </w:rPr>
         <w:drawing>
           <wp:inline distT="0" distB="0" distL="0" distR="0" wp14:anchorId="2A0CA513" wp14:editId="37F66DFB">
@@ -800,7 +840,7 @@
                     <pic:cNvPicPr/>
                   </pic:nvPicPr>
                   <pic:blipFill>
-                    <a:blip r:embed="rId8"/>
+                    <a:blip r:embed="rId9"/>
                     <a:stretch>
                       <a:fillRect/>
                     </a:stretch>
@@ -865,7 +905,7 @@
           <w:sz w:val="23"/>
           <w:szCs w:val="23"/>
         </w:rPr>
-        <w:t>Bi = 2,1</w:t>
+        <w:t>Bi = 0.8</w:t>
       </w:r>
       <w:r>
         <w:rPr>
@@ -901,18 +941,18 @@
     </w:p>
     <w:p>
       <w:pPr>
-        <w:pStyle w:val="Title"/>
+        <w:pStyle w:val="Ttulo"/>
         <w:numPr>
           <w:ilvl w:val="0"/>
           <w:numId w:val="5"/>
         </w:numPr>
         <w:rPr>
-          <w:rStyle w:val="Emphasis"/>
-        </w:rPr>
-      </w:pPr>
-      <w:r>
-        <w:rPr>
-          <w:rStyle w:val="Emphasis"/>
+          <w:rStyle w:val="nfase"/>
+        </w:rPr>
+      </w:pPr>
+      <w:r>
+        <w:rPr>
+          <w:rStyle w:val="nfase"/>
         </w:rPr>
         <w:lastRenderedPageBreak/>
         <w:t>Desenvolvimento</w:t>
@@ -975,7 +1015,6 @@
               <m:ctrlPr>
                 <w:rPr>
                   <w:rFonts w:ascii="Cambria Math" w:hAnsi="Cambria Math"/>
-                  <w:i/>
                   <w:sz w:val="24"/>
                   <w:szCs w:val="24"/>
                 </w:rPr>
@@ -983,6 +1022,9 @@
             </m:fPr>
             <m:num>
               <m:r>
+                <m:rPr>
+                  <m:sty m:val="p"/>
+                </m:rPr>
                 <w:rPr>
                   <w:rFonts w:ascii="Cambria Math" w:hAnsi="Cambria Math"/>
                   <w:sz w:val="24"/>
@@ -993,6 +1035,9 @@
             </m:num>
             <m:den>
               <m:r>
+                <m:rPr>
+                  <m:sty m:val="p"/>
+                </m:rPr>
                 <w:rPr>
                   <w:rFonts w:ascii="Cambria Math" w:hAnsi="Cambria Math"/>
                   <w:sz w:val="24"/>
@@ -1007,7 +1052,6 @@
               <m:ctrlPr>
                 <w:rPr>
                   <w:rFonts w:ascii="Cambria Math" w:hAnsi="Cambria Math"/>
-                  <w:i/>
                   <w:sz w:val="24"/>
                   <w:szCs w:val="24"/>
                 </w:rPr>
@@ -1015,6 +1059,9 @@
             </m:dPr>
             <m:e>
               <m:r>
+                <m:rPr>
+                  <m:sty m:val="p"/>
+                </m:rPr>
                 <w:rPr>
                   <w:rFonts w:ascii="Cambria Math" w:hAnsi="Cambria Math"/>
                   <w:sz w:val="24"/>
@@ -1027,7 +1074,6 @@
                   <m:ctrlPr>
                     <w:rPr>
                       <w:rFonts w:ascii="Cambria Math" w:hAnsi="Cambria Math"/>
-                      <w:i/>
                       <w:sz w:val="24"/>
                       <w:szCs w:val="24"/>
                     </w:rPr>
@@ -1035,6 +1081,9 @@
                 </m:fPr>
                 <m:num>
                   <m:r>
+                    <m:rPr>
+                      <m:sty m:val="p"/>
+                    </m:rPr>
                     <w:rPr>
                       <w:rFonts w:ascii="Cambria Math" w:hAnsi="Cambria Math"/>
                       <w:sz w:val="24"/>
@@ -1045,6 +1094,9 @@
                 </m:num>
                 <m:den>
                   <m:r>
+                    <m:rPr>
+                      <m:sty m:val="p"/>
+                    </m:rPr>
                     <w:rPr>
                       <w:rFonts w:ascii="Cambria Math" w:hAnsi="Cambria Math"/>
                       <w:sz w:val="24"/>
@@ -1057,6 +1109,9 @@
             </m:e>
           </m:d>
           <m:r>
+            <m:rPr>
+              <m:sty m:val="p"/>
+            </m:rPr>
             <w:rPr>
               <w:rFonts w:ascii="Cambria Math" w:hAnsi="Cambria Math"/>
               <w:sz w:val="24"/>
@@ -1069,7 +1124,6 @@
               <m:ctrlPr>
                 <w:rPr>
                   <w:rFonts w:ascii="Cambria Math" w:hAnsi="Cambria Math"/>
-                  <w:i/>
                   <w:sz w:val="24"/>
                   <w:szCs w:val="24"/>
                 </w:rPr>
@@ -1077,6 +1131,9 @@
             </m:fPr>
             <m:num>
               <m:r>
+                <m:rPr>
+                  <m:sty m:val="p"/>
+                </m:rPr>
                 <w:rPr>
                   <w:rFonts w:ascii="Cambria Math" w:hAnsi="Cambria Math"/>
                   <w:sz w:val="24"/>
@@ -1087,6 +1144,9 @@
             </m:num>
             <m:den>
               <m:r>
+                <m:rPr>
+                  <m:sty m:val="p"/>
+                </m:rPr>
                 <w:rPr>
                   <w:rFonts w:ascii="Cambria Math" w:hAnsi="Cambria Math"/>
                   <w:sz w:val="24"/>
@@ -1101,7 +1161,6 @@
               <m:ctrlPr>
                 <w:rPr>
                   <w:rFonts w:ascii="Cambria Math" w:hAnsi="Cambria Math"/>
-                  <w:i/>
                   <w:sz w:val="24"/>
                   <w:szCs w:val="24"/>
                 </w:rPr>
@@ -1109,6 +1168,9 @@
             </m:dPr>
             <m:e>
               <m:r>
+                <m:rPr>
+                  <m:sty m:val="p"/>
+                </m:rPr>
                 <w:rPr>
                   <w:rFonts w:ascii="Cambria Math" w:hAnsi="Cambria Math"/>
                   <w:sz w:val="24"/>
@@ -1121,7 +1183,6 @@
                   <m:ctrlPr>
                     <w:rPr>
                       <w:rFonts w:ascii="Cambria Math" w:hAnsi="Cambria Math"/>
-                      <w:i/>
                       <w:sz w:val="24"/>
                       <w:szCs w:val="24"/>
                     </w:rPr>
@@ -1129,6 +1190,9 @@
                 </m:fPr>
                 <m:num>
                   <m:r>
+                    <m:rPr>
+                      <m:sty m:val="p"/>
+                    </m:rPr>
                     <w:rPr>
                       <w:rFonts w:ascii="Cambria Math" w:hAnsi="Cambria Math"/>
                       <w:sz w:val="24"/>
@@ -1139,6 +1203,9 @@
                 </m:num>
                 <m:den>
                   <m:r>
+                    <m:rPr>
+                      <m:sty m:val="p"/>
+                    </m:rPr>
                     <w:rPr>
                       <w:rFonts w:ascii="Cambria Math" w:hAnsi="Cambria Math"/>
                       <w:sz w:val="24"/>
@@ -1151,6 +1218,9 @@
             </m:e>
           </m:d>
           <m:r>
+            <m:rPr>
+              <m:sty m:val="p"/>
+            </m:rPr>
             <w:rPr>
               <w:rFonts w:ascii="Cambria Math" w:hAnsi="Cambria Math"/>
               <w:sz w:val="24"/>
@@ -1163,7 +1233,6 @@
               <m:ctrlPr>
                 <w:rPr>
                   <w:rFonts w:ascii="Cambria Math" w:hAnsi="Cambria Math"/>
-                  <w:i/>
                   <w:sz w:val="24"/>
                   <w:szCs w:val="24"/>
                 </w:rPr>
@@ -1171,6 +1240,9 @@
             </m:fPr>
             <m:num>
               <m:r>
+                <m:rPr>
+                  <m:sty m:val="p"/>
+                </m:rPr>
                 <w:rPr>
                   <w:rFonts w:ascii="Cambria Math" w:hAnsi="Cambria Math"/>
                   <w:sz w:val="24"/>
@@ -1181,6 +1253,9 @@
             </m:num>
             <m:den>
               <m:r>
+                <m:rPr>
+                  <m:sty m:val="p"/>
+                </m:rPr>
                 <w:rPr>
                   <w:rFonts w:ascii="Cambria Math" w:hAnsi="Cambria Math"/>
                   <w:sz w:val="24"/>
@@ -1195,7 +1270,6 @@
               <m:ctrlPr>
                 <w:rPr>
                   <w:rFonts w:ascii="Cambria Math" w:hAnsi="Cambria Math"/>
-                  <w:i/>
                   <w:sz w:val="24"/>
                   <w:szCs w:val="24"/>
                 </w:rPr>
@@ -1203,6 +1277,9 @@
             </m:dPr>
             <m:e>
               <m:r>
+                <m:rPr>
+                  <m:sty m:val="p"/>
+                </m:rPr>
                 <w:rPr>
                   <w:rFonts w:ascii="Cambria Math" w:hAnsi="Cambria Math"/>
                   <w:sz w:val="24"/>
@@ -1215,7 +1292,6 @@
                   <m:ctrlPr>
                     <w:rPr>
                       <w:rFonts w:ascii="Cambria Math" w:hAnsi="Cambria Math"/>
-                      <w:i/>
                       <w:sz w:val="24"/>
                       <w:szCs w:val="24"/>
                     </w:rPr>
@@ -1223,6 +1299,9 @@
                 </m:fPr>
                 <m:num>
                   <m:r>
+                    <m:rPr>
+                      <m:sty m:val="p"/>
+                    </m:rPr>
                     <w:rPr>
                       <w:rFonts w:ascii="Cambria Math" w:hAnsi="Cambria Math"/>
                       <w:sz w:val="24"/>
@@ -1233,6 +1312,9 @@
                 </m:num>
                 <m:den>
                   <m:r>
+                    <m:rPr>
+                      <m:sty m:val="p"/>
+                    </m:rPr>
                     <w:rPr>
                       <w:rFonts w:ascii="Cambria Math" w:hAnsi="Cambria Math"/>
                       <w:sz w:val="24"/>
@@ -1245,6 +1327,9 @@
             </m:e>
           </m:d>
           <m:r>
+            <m:rPr>
+              <m:sty m:val="p"/>
+            </m:rPr>
             <w:rPr>
               <w:rFonts w:ascii="Cambria Math" w:hAnsi="Cambria Math"/>
               <w:sz w:val="24"/>
@@ -1258,7 +1343,6 @@
               <m:ctrlPr>
                 <w:rPr>
                   <w:rFonts w:ascii="Cambria Math" w:hAnsi="Cambria Math"/>
-                  <w:i/>
                   <w:sz w:val="24"/>
                   <w:szCs w:val="24"/>
                 </w:rPr>
@@ -1266,6 +1350,9 @@
             </m:accPr>
             <m:e>
               <m:r>
+                <m:rPr>
+                  <m:sty m:val="p"/>
+                </m:rPr>
                 <w:rPr>
                   <w:rFonts w:ascii="Cambria Math" w:hAnsi="Cambria Math"/>
                   <w:sz w:val="24"/>
@@ -1276,6 +1363,9 @@
             </m:e>
           </m:acc>
           <m:r>
+            <m:rPr>
+              <m:sty m:val="p"/>
+            </m:rPr>
             <w:rPr>
               <w:rFonts w:ascii="Cambria Math" w:hAnsi="Cambria Math"/>
               <w:sz w:val="24"/>
@@ -1288,7 +1378,6 @@
               <m:ctrlPr>
                 <w:rPr>
                   <w:rFonts w:ascii="Cambria Math" w:hAnsi="Cambria Math"/>
-                  <w:i/>
                   <w:sz w:val="24"/>
                   <w:szCs w:val="24"/>
                 </w:rPr>
@@ -1296,6 +1385,9 @@
             </m:sSubPr>
             <m:e>
               <m:r>
+                <m:rPr>
+                  <m:sty m:val="p"/>
+                </m:rPr>
                 <w:rPr>
                   <w:rFonts w:ascii="Cambria Math" w:hAnsi="Cambria Math"/>
                   <w:sz w:val="24"/>
@@ -1306,6 +1398,9 @@
             </m:e>
             <m:sub>
               <m:r>
+                <m:rPr>
+                  <m:sty m:val="p"/>
+                </m:rPr>
                 <w:rPr>
                   <w:rFonts w:ascii="Cambria Math" w:hAnsi="Cambria Math"/>
                   <w:sz w:val="24"/>
@@ -1316,6 +1411,9 @@
             </m:sub>
           </m:sSub>
           <m:r>
+            <m:rPr>
+              <m:sty m:val="p"/>
+            </m:rPr>
             <w:rPr>
               <w:rFonts w:ascii="Cambria Math" w:hAnsi="Cambria Math"/>
               <w:sz w:val="24"/>
@@ -1328,7 +1426,6 @@
               <m:ctrlPr>
                 <w:rPr>
                   <w:rFonts w:ascii="Cambria Math" w:hAnsi="Cambria Math"/>
-                  <w:i/>
                   <w:sz w:val="24"/>
                   <w:szCs w:val="24"/>
                 </w:rPr>
@@ -1336,6 +1433,9 @@
             </m:fPr>
             <m:num>
               <m:r>
+                <m:rPr>
+                  <m:sty m:val="p"/>
+                </m:rPr>
                 <w:rPr>
                   <w:rFonts w:ascii="Cambria Math" w:hAnsi="Cambria Math"/>
                   <w:sz w:val="24"/>
@@ -1346,6 +1446,9 @@
             </m:num>
             <m:den>
               <m:r>
+                <m:rPr>
+                  <m:sty m:val="p"/>
+                </m:rPr>
                 <w:rPr>
                   <w:rFonts w:ascii="Cambria Math" w:hAnsi="Cambria Math"/>
                   <w:sz w:val="24"/>
@@ -1377,98 +1480,100 @@
     </w:p>
     <w:p>
       <w:pPr>
-        <w:autoSpaceDE w:val="0"/>
-        <w:autoSpaceDN w:val="0"/>
-        <w:adjustRightInd w:val="0"/>
-        <w:spacing w:after="0" w:line="240" w:lineRule="auto"/>
-        <w:rPr>
-          <w:rFonts w:ascii="Symbol" w:hAnsi="Symbol" w:cs="Symbol"/>
-          <w:color w:val="000000"/>
-          <w:sz w:val="24"/>
-          <w:szCs w:val="24"/>
-        </w:rPr>
-      </w:pPr>
-    </w:p>
-    <w:p>
-      <w:pPr>
-        <w:pStyle w:val="ListParagraph"/>
+        <w:ind w:firstLine="708"/>
+        <w:jc w:val="both"/>
+        <w:rPr>
+          <w:sz w:val="24"/>
+          <w:szCs w:val="24"/>
+        </w:rPr>
+      </w:pPr>
+    </w:p>
+    <w:p>
+      <w:pPr>
+        <w:pStyle w:val="PargrafodaLista"/>
         <w:numPr>
           <w:ilvl w:val="0"/>
-          <w:numId w:val="6"/>
+          <w:numId w:val="7"/>
         </w:numPr>
-        <w:autoSpaceDE w:val="0"/>
-        <w:autoSpaceDN w:val="0"/>
-        <w:adjustRightInd w:val="0"/>
-        <w:spacing w:after="87" w:line="240" w:lineRule="auto"/>
-        <w:rPr>
-          <w:rFonts w:ascii="Times New Roman" w:hAnsi="Times New Roman" w:cs="Times New Roman"/>
-          <w:color w:val="000000"/>
-          <w:sz w:val="23"/>
-          <w:szCs w:val="23"/>
-        </w:rPr>
-      </w:pPr>
-      <w:r>
-        <w:rPr>
-          <w:rFonts w:ascii="Times New Roman" w:hAnsi="Times New Roman" w:cs="Times New Roman"/>
-          <w:color w:val="000000"/>
-          <w:sz w:val="23"/>
-          <w:szCs w:val="23"/>
-        </w:rPr>
-        <w:t xml:space="preserve">Condução unidimensional na direção; </w:t>
-      </w:r>
-    </w:p>
-    <w:p>
-      <w:pPr>
-        <w:pStyle w:val="ListParagraph"/>
+        <w:jc w:val="both"/>
+        <w:rPr>
+          <w:sz w:val="24"/>
+          <w:szCs w:val="24"/>
+        </w:rPr>
+      </w:pPr>
+      <w:r>
+        <w:rPr>
+          <w:sz w:val="24"/>
+          <w:szCs w:val="24"/>
+        </w:rPr>
+        <w:t>Condução unidimensional na direção</w:t>
+      </w:r>
+      <w:r>
+        <w:rPr>
+          <w:sz w:val="24"/>
+          <w:szCs w:val="24"/>
+        </w:rPr>
+        <w:t xml:space="preserve"> </w:t>
+      </w:r>
+      <m:oMath>
+        <m:r>
+          <m:rPr>
+            <m:sty m:val="p"/>
+          </m:rPr>
+          <w:rPr>
+            <w:rFonts w:ascii="Cambria Math" w:hAnsi="Cambria Math"/>
+            <w:sz w:val="24"/>
+            <w:szCs w:val="24"/>
+          </w:rPr>
+          <m:t>x</m:t>
+        </m:r>
+      </m:oMath>
+      <w:r>
+        <w:rPr>
+          <w:sz w:val="24"/>
+          <w:szCs w:val="24"/>
+        </w:rPr>
+        <w:t xml:space="preserve">; </w:t>
+      </w:r>
+    </w:p>
+    <w:p>
+      <w:pPr>
+        <w:pStyle w:val="PargrafodaLista"/>
         <w:numPr>
           <w:ilvl w:val="0"/>
-          <w:numId w:val="6"/>
+          <w:numId w:val="7"/>
         </w:numPr>
-        <w:autoSpaceDE w:val="0"/>
-        <w:autoSpaceDN w:val="0"/>
-        <w:adjustRightInd w:val="0"/>
-        <w:spacing w:after="87" w:line="240" w:lineRule="auto"/>
-        <w:rPr>
-          <w:rFonts w:ascii="Times New Roman" w:hAnsi="Times New Roman" w:cs="Times New Roman"/>
-          <w:color w:val="000000"/>
-          <w:sz w:val="23"/>
-          <w:szCs w:val="23"/>
-        </w:rPr>
-      </w:pPr>
-      <w:r>
-        <w:rPr>
-          <w:rFonts w:ascii="Times New Roman" w:hAnsi="Times New Roman" w:cs="Times New Roman"/>
-          <w:color w:val="000000"/>
-          <w:sz w:val="23"/>
-          <w:szCs w:val="23"/>
+        <w:jc w:val="both"/>
+        <w:rPr>
+          <w:sz w:val="24"/>
+          <w:szCs w:val="24"/>
+        </w:rPr>
+      </w:pPr>
+      <w:r>
+        <w:rPr>
+          <w:sz w:val="24"/>
+          <w:szCs w:val="24"/>
         </w:rPr>
         <w:t xml:space="preserve">Condutividade térmica do material da parede é constante; </w:t>
       </w:r>
     </w:p>
     <w:p>
       <w:pPr>
-        <w:pStyle w:val="ListParagraph"/>
+        <w:pStyle w:val="PargrafodaLista"/>
         <w:numPr>
           <w:ilvl w:val="0"/>
-          <w:numId w:val="6"/>
+          <w:numId w:val="7"/>
         </w:numPr>
-        <w:autoSpaceDE w:val="0"/>
-        <w:autoSpaceDN w:val="0"/>
-        <w:adjustRightInd w:val="0"/>
-        <w:spacing w:after="0" w:line="240" w:lineRule="auto"/>
-        <w:rPr>
-          <w:rFonts w:ascii="Times New Roman" w:hAnsi="Times New Roman" w:cs="Times New Roman"/>
-          <w:color w:val="000000"/>
-          <w:sz w:val="23"/>
-          <w:szCs w:val="23"/>
-        </w:rPr>
-      </w:pPr>
-      <w:r>
-        <w:rPr>
-          <w:rFonts w:ascii="Times New Roman" w:hAnsi="Times New Roman" w:cs="Times New Roman"/>
-          <w:color w:val="000000"/>
-          <w:sz w:val="23"/>
-          <w:szCs w:val="23"/>
+        <w:jc w:val="both"/>
+        <w:rPr>
+          <w:sz w:val="24"/>
+          <w:szCs w:val="24"/>
+        </w:rPr>
+      </w:pPr>
+      <w:r>
+        <w:rPr>
+          <w:sz w:val="24"/>
+          <w:szCs w:val="24"/>
         </w:rPr>
         <w:t xml:space="preserve">Não há geração interna de calor; </w:t>
       </w:r>
@@ -1488,14 +1593,14 @@
         <w:ind w:firstLine="708"/>
         <w:jc w:val="both"/>
         <w:rPr>
-          <w:sz w:val="23"/>
-          <w:szCs w:val="23"/>
-        </w:rPr>
-      </w:pPr>
-      <w:r>
-        <w:rPr>
-          <w:sz w:val="23"/>
-          <w:szCs w:val="23"/>
+          <w:sz w:val="24"/>
+          <w:szCs w:val="24"/>
+        </w:rPr>
+      </w:pPr>
+      <w:r>
+        <w:rPr>
+          <w:sz w:val="24"/>
+          <w:szCs w:val="24"/>
         </w:rPr>
         <w:t>Aplicando estas hipóteses, a equação pode ser reescrita da seguinte forma:</w:t>
       </w:r>
@@ -1516,7 +1621,6 @@
               <m:ctrlPr>
                 <w:rPr>
                   <w:rFonts w:ascii="Cambria Math" w:hAnsi="Cambria Math"/>
-                  <w:i/>
                   <w:sz w:val="24"/>
                   <w:szCs w:val="24"/>
                 </w:rPr>
@@ -1524,6 +1628,9 @@
             </m:fPr>
             <m:num>
               <m:r>
+                <m:rPr>
+                  <m:sty m:val="p"/>
+                </m:rPr>
                 <w:rPr>
                   <w:rFonts w:ascii="Cambria Math" w:hAnsi="Cambria Math"/>
                   <w:sz w:val="24"/>
@@ -1534,6 +1641,9 @@
             </m:num>
             <m:den>
               <m:r>
+                <m:rPr>
+                  <m:sty m:val="p"/>
+                </m:rPr>
                 <w:rPr>
                   <w:rFonts w:ascii="Cambria Math" w:hAnsi="Cambria Math"/>
                   <w:sz w:val="24"/>
@@ -1548,7 +1658,6 @@
               <m:ctrlPr>
                 <w:rPr>
                   <w:rFonts w:ascii="Cambria Math" w:hAnsi="Cambria Math"/>
-                  <w:i/>
                   <w:sz w:val="24"/>
                   <w:szCs w:val="24"/>
                 </w:rPr>
@@ -1556,6 +1665,9 @@
             </m:dPr>
             <m:e>
               <m:r>
+                <m:rPr>
+                  <m:sty m:val="p"/>
+                </m:rPr>
                 <w:rPr>
                   <w:rFonts w:ascii="Cambria Math" w:hAnsi="Cambria Math"/>
                   <w:sz w:val="24"/>
@@ -1568,7 +1680,6 @@
                   <m:ctrlPr>
                     <w:rPr>
                       <w:rFonts w:ascii="Cambria Math" w:hAnsi="Cambria Math"/>
-                      <w:i/>
                       <w:sz w:val="24"/>
                       <w:szCs w:val="24"/>
                     </w:rPr>
@@ -1576,6 +1687,9 @@
                 </m:fPr>
                 <m:num>
                   <m:r>
+                    <m:rPr>
+                      <m:sty m:val="p"/>
+                    </m:rPr>
                     <w:rPr>
                       <w:rFonts w:ascii="Cambria Math" w:hAnsi="Cambria Math"/>
                       <w:sz w:val="24"/>
@@ -1586,6 +1700,9 @@
                 </m:num>
                 <m:den>
                   <m:r>
+                    <m:rPr>
+                      <m:sty m:val="p"/>
+                    </m:rPr>
                     <w:rPr>
                       <w:rFonts w:ascii="Cambria Math" w:hAnsi="Cambria Math"/>
                       <w:sz w:val="24"/>
@@ -1598,6 +1715,9 @@
             </m:e>
           </m:d>
           <m:r>
+            <m:rPr>
+              <m:sty m:val="p"/>
+            </m:rPr>
             <w:rPr>
               <w:rFonts w:ascii="Cambria Math" w:hAnsi="Cambria Math"/>
               <w:sz w:val="24"/>
@@ -1610,7 +1730,6 @@
               <m:ctrlPr>
                 <w:rPr>
                   <w:rFonts w:ascii="Cambria Math" w:hAnsi="Cambria Math"/>
-                  <w:i/>
                   <w:sz w:val="24"/>
                   <w:szCs w:val="24"/>
                 </w:rPr>
@@ -1618,6 +1737,9 @@
             </m:sSubPr>
             <m:e>
               <m:r>
+                <m:rPr>
+                  <m:sty m:val="p"/>
+                </m:rPr>
                 <w:rPr>
                   <w:rFonts w:ascii="Cambria Math" w:hAnsi="Cambria Math"/>
                   <w:sz w:val="24"/>
@@ -1628,6 +1750,9 @@
             </m:e>
             <m:sub>
               <m:r>
+                <m:rPr>
+                  <m:sty m:val="p"/>
+                </m:rPr>
                 <w:rPr>
                   <w:rFonts w:ascii="Cambria Math" w:hAnsi="Cambria Math"/>
                   <w:sz w:val="24"/>
@@ -1638,6 +1763,9 @@
             </m:sub>
           </m:sSub>
           <m:r>
+            <m:rPr>
+              <m:sty m:val="p"/>
+            </m:rPr>
             <w:rPr>
               <w:rFonts w:ascii="Cambria Math" w:hAnsi="Cambria Math"/>
               <w:sz w:val="24"/>
@@ -1650,7 +1778,6 @@
               <m:ctrlPr>
                 <w:rPr>
                   <w:rFonts w:ascii="Cambria Math" w:hAnsi="Cambria Math"/>
-                  <w:i/>
                   <w:sz w:val="24"/>
                   <w:szCs w:val="24"/>
                 </w:rPr>
@@ -1658,6 +1785,9 @@
             </m:fPr>
             <m:num>
               <m:r>
+                <m:rPr>
+                  <m:sty m:val="p"/>
+                </m:rPr>
                 <w:rPr>
                   <w:rFonts w:ascii="Cambria Math" w:hAnsi="Cambria Math"/>
                   <w:sz w:val="24"/>
@@ -1668,6 +1798,9 @@
             </m:num>
             <m:den>
               <m:r>
+                <m:rPr>
+                  <m:sty m:val="p"/>
+                </m:rPr>
                 <w:rPr>
                   <w:rFonts w:ascii="Cambria Math" w:hAnsi="Cambria Math"/>
                   <w:sz w:val="24"/>
@@ -1800,22 +1933,20 @@
     <w:p>
       <w:pPr>
         <w:ind w:firstLine="708"/>
-        <w:jc w:val="center"/>
-        <w:rPr>
-          <w:sz w:val="24"/>
-          <w:szCs w:val="24"/>
-        </w:rPr>
-      </w:pPr>
-      <w:r>
-        <w:rPr>
-          <w:noProof/>
-          <w:sz w:val="24"/>
-          <w:szCs w:val="24"/>
-          <w:lang w:val="en-US"/>
+        <w:jc w:val="both"/>
+        <w:rPr>
+          <w:sz w:val="24"/>
+          <w:szCs w:val="24"/>
+        </w:rPr>
+      </w:pPr>
+      <w:r>
+        <w:rPr>
+          <w:sz w:val="24"/>
+          <w:szCs w:val="24"/>
         </w:rPr>
         <w:lastRenderedPageBreak/>
         <w:drawing>
-          <wp:inline distT="0" distB="0" distL="0" distR="0" wp14:anchorId="2B544E52" wp14:editId="5C4D57FC">
+          <wp:inline distT="0" distB="0" distL="0" distR="0" wp14:anchorId="3CCA5D1A" wp14:editId="3A628597">
             <wp:extent cx="4382588" cy="2910177"/>
             <wp:effectExtent l="0" t="0" r="0" b="5080"/>
             <wp:docPr id="5" name="Imagem 5"/>
@@ -1830,7 +1961,7 @@
                     <pic:cNvPicPr/>
                   </pic:nvPicPr>
                   <pic:blipFill>
-                    <a:blip r:embed="rId9"/>
+                    <a:blip r:embed="rId10"/>
                     <a:stretch>
                       <a:fillRect/>
                     </a:stretch>
@@ -1883,7 +2014,6 @@
         <w:ind w:firstLine="708"/>
         <w:jc w:val="both"/>
         <w:rPr>
-          <w:rFonts w:eastAsiaTheme="minorEastAsia"/>
           <w:sz w:val="24"/>
           <w:szCs w:val="24"/>
         </w:rPr>
@@ -1895,7 +2025,6 @@
               <m:ctrlPr>
                 <w:rPr>
                   <w:rFonts w:ascii="Cambria Math" w:hAnsi="Cambria Math"/>
-                  <w:i/>
                   <w:sz w:val="24"/>
                   <w:szCs w:val="24"/>
                 </w:rPr>
@@ -1903,6 +2032,9 @@
             </m:sSubPr>
             <m:e>
               <m:r>
+                <m:rPr>
+                  <m:sty m:val="p"/>
+                </m:rPr>
                 <w:rPr>
                   <w:rFonts w:ascii="Cambria Math" w:hAnsi="Cambria Math"/>
                   <w:sz w:val="24"/>
@@ -1913,6 +2045,9 @@
             </m:e>
             <m:sub>
               <m:r>
+                <m:rPr>
+                  <m:sty m:val="p"/>
+                </m:rPr>
                 <w:rPr>
                   <w:rFonts w:ascii="Cambria Math" w:hAnsi="Cambria Math"/>
                   <w:sz w:val="24"/>
@@ -1923,6 +2058,9 @@
             </m:sub>
           </m:sSub>
           <m:r>
+            <m:rPr>
+              <m:sty m:val="p"/>
+            </m:rPr>
             <w:rPr>
               <w:rFonts w:ascii="Cambria Math" w:hAnsi="Cambria Math"/>
               <w:sz w:val="24"/>
@@ -1935,7 +2073,6 @@
               <m:ctrlPr>
                 <w:rPr>
                   <w:rFonts w:ascii="Cambria Math" w:hAnsi="Cambria Math"/>
-                  <w:i/>
                   <w:sz w:val="24"/>
                   <w:szCs w:val="24"/>
                 </w:rPr>
@@ -1943,6 +2080,9 @@
             </m:sSubPr>
             <m:e>
               <m:r>
+                <m:rPr>
+                  <m:sty m:val="p"/>
+                </m:rPr>
                 <w:rPr>
                   <w:rFonts w:ascii="Cambria Math" w:hAnsi="Cambria Math"/>
                   <w:sz w:val="24"/>
@@ -1953,6 +2093,9 @@
             </m:e>
             <m:sub>
               <m:r>
+                <m:rPr>
+                  <m:sty m:val="p"/>
+                </m:rPr>
                 <w:rPr>
                   <w:rFonts w:ascii="Cambria Math" w:hAnsi="Cambria Math"/>
                   <w:sz w:val="24"/>
@@ -1963,6 +2106,9 @@
             </m:sub>
           </m:sSub>
           <m:r>
+            <m:rPr>
+              <m:sty m:val="p"/>
+            </m:rPr>
             <w:rPr>
               <w:rFonts w:ascii="Cambria Math" w:hAnsi="Cambria Math"/>
               <w:sz w:val="24"/>
@@ -1975,7 +2121,6 @@
               <m:ctrlPr>
                 <w:rPr>
                   <w:rFonts w:ascii="Cambria Math" w:hAnsi="Cambria Math"/>
-                  <w:i/>
                   <w:sz w:val="24"/>
                   <w:szCs w:val="24"/>
                 </w:rPr>
@@ -1983,6 +2128,9 @@
             </m:sSubPr>
             <m:e>
               <m:r>
+                <m:rPr>
+                  <m:sty m:val="p"/>
+                </m:rPr>
                 <w:rPr>
                   <w:rFonts w:ascii="Cambria Math" w:hAnsi="Cambria Math"/>
                   <w:sz w:val="24"/>
@@ -1993,6 +2141,9 @@
             </m:e>
             <m:sub>
               <m:r>
+                <m:rPr>
+                  <m:sty m:val="p"/>
+                </m:rPr>
                 <w:rPr>
                   <w:rFonts w:ascii="Cambria Math" w:hAnsi="Cambria Math"/>
                   <w:sz w:val="24"/>
@@ -2003,6 +2154,9 @@
             </m:sub>
           </m:sSub>
           <m:r>
+            <m:rPr>
+              <m:sty m:val="p"/>
+            </m:rPr>
             <w:rPr>
               <w:rFonts w:ascii="Cambria Math" w:hAnsi="Cambria Math"/>
               <w:sz w:val="24"/>
@@ -2015,7 +2169,6 @@
               <m:ctrlPr>
                 <w:rPr>
                   <w:rFonts w:ascii="Cambria Math" w:hAnsi="Cambria Math"/>
-                  <w:i/>
                   <w:sz w:val="24"/>
                   <w:szCs w:val="24"/>
                 </w:rPr>
@@ -2023,6 +2176,9 @@
             </m:sSubSupPr>
             <m:e>
               <m:r>
+                <m:rPr>
+                  <m:sty m:val="p"/>
+                </m:rPr>
                 <w:rPr>
                   <w:rFonts w:ascii="Cambria Math" w:hAnsi="Cambria Math"/>
                   <w:sz w:val="24"/>
@@ -2033,6 +2189,9 @@
             </m:e>
             <m:sub>
               <m:r>
+                <m:rPr>
+                  <m:sty m:val="p"/>
+                </m:rPr>
                 <w:rPr>
                   <w:rFonts w:ascii="Cambria Math" w:hAnsi="Cambria Math"/>
                   <w:sz w:val="24"/>
@@ -2043,6 +2202,9 @@
             </m:sub>
             <m:sup>
               <m:r>
+                <m:rPr>
+                  <m:sty m:val="p"/>
+                </m:rPr>
                 <w:rPr>
                   <w:rFonts w:ascii="Cambria Math" w:hAnsi="Cambria Math"/>
                   <w:sz w:val="24"/>
@@ -2053,6 +2215,9 @@
             </m:sup>
           </m:sSubSup>
           <m:r>
+            <m:rPr>
+              <m:sty m:val="p"/>
+            </m:rPr>
             <w:rPr>
               <w:rFonts w:ascii="Cambria Math" w:hAnsi="Cambria Math"/>
               <w:sz w:val="24"/>
@@ -2065,7 +2230,6 @@
               <m:ctrlPr>
                 <w:rPr>
                   <w:rFonts w:ascii="Cambria Math" w:hAnsi="Cambria Math"/>
-                  <w:i/>
                   <w:sz w:val="24"/>
                   <w:szCs w:val="24"/>
                 </w:rPr>
@@ -2073,6 +2237,9 @@
             </m:sSubPr>
             <m:e>
               <m:r>
+                <m:rPr>
+                  <m:sty m:val="p"/>
+                </m:rPr>
                 <w:rPr>
                   <w:rFonts w:ascii="Cambria Math" w:hAnsi="Cambria Math"/>
                   <w:sz w:val="24"/>
@@ -2083,6 +2250,9 @@
             </m:e>
             <m:sub>
               <m:r>
+                <m:rPr>
+                  <m:sty m:val="p"/>
+                </m:rPr>
                 <w:rPr>
                   <w:rFonts w:ascii="Cambria Math" w:hAnsi="Cambria Math"/>
                   <w:sz w:val="24"/>
@@ -2093,6 +2263,9 @@
             </m:sub>
           </m:sSub>
           <m:r>
+            <m:rPr>
+              <m:sty m:val="p"/>
+            </m:rPr>
             <w:rPr>
               <w:rFonts w:ascii="Cambria Math" w:hAnsi="Cambria Math"/>
               <w:sz w:val="24"/>
@@ -2105,7 +2278,6 @@
               <m:ctrlPr>
                 <w:rPr>
                   <w:rFonts w:ascii="Cambria Math" w:hAnsi="Cambria Math"/>
-                  <w:i/>
                   <w:sz w:val="24"/>
                   <w:szCs w:val="24"/>
                 </w:rPr>
@@ -2113,6 +2285,9 @@
             </m:sSubSupPr>
             <m:e>
               <m:r>
+                <m:rPr>
+                  <m:sty m:val="p"/>
+                </m:rPr>
                 <w:rPr>
                   <w:rFonts w:ascii="Cambria Math" w:hAnsi="Cambria Math"/>
                   <w:sz w:val="24"/>
@@ -2123,6 +2298,9 @@
             </m:e>
             <m:sub>
               <m:r>
+                <m:rPr>
+                  <m:sty m:val="p"/>
+                </m:rPr>
                 <w:rPr>
                   <w:rFonts w:ascii="Cambria Math" w:hAnsi="Cambria Math"/>
                   <w:sz w:val="24"/>
@@ -2133,6 +2311,9 @@
             </m:sub>
             <m:sup>
               <m:r>
+                <m:rPr>
+                  <m:sty m:val="p"/>
+                </m:rPr>
                 <w:rPr>
                   <w:rFonts w:ascii="Cambria Math" w:hAnsi="Cambria Math"/>
                   <w:sz w:val="24"/>
@@ -2143,6 +2324,9 @@
             </m:sup>
           </m:sSubSup>
           <m:r>
+            <m:rPr>
+              <m:sty m:val="p"/>
+            </m:rPr>
             <w:rPr>
               <w:rFonts w:ascii="Cambria Math" w:hAnsi="Cambria Math"/>
               <w:sz w:val="24"/>
@@ -2155,7 +2339,6 @@
               <m:ctrlPr>
                 <w:rPr>
                   <w:rFonts w:ascii="Cambria Math" w:hAnsi="Cambria Math"/>
-                  <w:i/>
                   <w:sz w:val="24"/>
                   <w:szCs w:val="24"/>
                 </w:rPr>
@@ -2167,7 +2350,6 @@
                   <m:ctrlPr>
                     <w:rPr>
                       <w:rFonts w:ascii="Cambria Math" w:hAnsi="Cambria Math"/>
-                      <w:i/>
                       <w:sz w:val="24"/>
                       <w:szCs w:val="24"/>
                     </w:rPr>
@@ -2175,6 +2357,9 @@
                 </m:sSubSupPr>
                 <m:e>
                   <m:r>
+                    <m:rPr>
+                      <m:sty m:val="p"/>
+                    </m:rPr>
                     <w:rPr>
                       <w:rFonts w:ascii="Cambria Math" w:hAnsi="Cambria Math"/>
                       <w:sz w:val="24"/>
@@ -2185,6 +2370,9 @@
                 </m:e>
                 <m:sub>
                   <m:r>
+                    <m:rPr>
+                      <m:sty m:val="p"/>
+                    </m:rPr>
                     <w:rPr>
                       <w:rFonts w:ascii="Cambria Math" w:hAnsi="Cambria Math"/>
                       <w:sz w:val="24"/>
@@ -2195,6 +2383,9 @@
                 </m:sub>
                 <m:sup>
                   <m:r>
+                    <m:rPr>
+                      <m:sty m:val="p"/>
+                    </m:rPr>
                     <w:rPr>
                       <w:rFonts w:ascii="Cambria Math" w:hAnsi="Cambria Math"/>
                       <w:sz w:val="24"/>
@@ -2205,6 +2396,9 @@
                 </m:sup>
               </m:sSubSup>
               <m:r>
+                <m:rPr>
+                  <m:sty m:val="p"/>
+                </m:rPr>
                 <w:rPr>
                   <w:rFonts w:ascii="Cambria Math" w:hAnsi="Cambria Math"/>
                   <w:sz w:val="24"/>
@@ -2217,7 +2411,6 @@
                   <m:ctrlPr>
                     <w:rPr>
                       <w:rFonts w:ascii="Cambria Math" w:hAnsi="Cambria Math"/>
-                      <w:i/>
                       <w:sz w:val="24"/>
                       <w:szCs w:val="24"/>
                     </w:rPr>
@@ -2225,6 +2418,9 @@
                 </m:sSubPr>
                 <m:e>
                   <m:r>
+                    <m:rPr>
+                      <m:sty m:val="p"/>
+                    </m:rPr>
                     <w:rPr>
                       <w:rFonts w:ascii="Cambria Math" w:hAnsi="Cambria Math"/>
                       <w:sz w:val="24"/>
@@ -2235,6 +2431,9 @@
                 </m:e>
                 <m:sub>
                   <m:r>
+                    <m:rPr>
+                      <m:sty m:val="p"/>
+                    </m:rPr>
                     <w:rPr>
                       <w:rFonts w:ascii="Cambria Math" w:hAnsi="Cambria Math"/>
                       <w:sz w:val="24"/>
@@ -2245,6 +2444,9 @@
                 </m:sub>
               </m:sSub>
               <m:r>
+                <m:rPr>
+                  <m:sty m:val="p"/>
+                </m:rPr>
                 <w:rPr>
                   <w:rFonts w:ascii="Cambria Math" w:hAnsi="Cambria Math"/>
                   <w:sz w:val="24"/>
@@ -2257,7 +2459,6 @@
                   <m:ctrlPr>
                     <w:rPr>
                       <w:rFonts w:ascii="Cambria Math" w:hAnsi="Cambria Math"/>
-                      <w:i/>
                       <w:sz w:val="24"/>
                       <w:szCs w:val="24"/>
                     </w:rPr>
@@ -2265,6 +2466,9 @@
                 </m:sSubPr>
                 <m:e>
                   <m:r>
+                    <m:rPr>
+                      <m:sty m:val="p"/>
+                    </m:rPr>
                     <w:rPr>
                       <w:rFonts w:ascii="Cambria Math" w:hAnsi="Cambria Math"/>
                       <w:sz w:val="24"/>
@@ -2275,6 +2479,9 @@
                 </m:e>
                 <m:sub>
                   <m:r>
+                    <m:rPr>
+                      <m:sty m:val="p"/>
+                    </m:rPr>
                     <w:rPr>
                       <w:rFonts w:ascii="Cambria Math" w:hAnsi="Cambria Math"/>
                       <w:sz w:val="24"/>
@@ -2287,6 +2494,9 @@
             </m:e>
           </m:d>
           <m:r>
+            <m:rPr>
+              <m:sty m:val="p"/>
+            </m:rPr>
             <w:rPr>
               <w:rFonts w:ascii="Cambria Math" w:hAnsi="Cambria Math"/>
               <w:sz w:val="24"/>
@@ -2299,7 +2509,6 @@
               <m:ctrlPr>
                 <w:rPr>
                   <w:rFonts w:ascii="Cambria Math" w:hAnsi="Cambria Math"/>
-                  <w:i/>
                   <w:sz w:val="24"/>
                   <w:szCs w:val="24"/>
                 </w:rPr>
@@ -2307,6 +2516,9 @@
             </m:sSubSupPr>
             <m:e>
               <m:r>
+                <m:rPr>
+                  <m:sty m:val="p"/>
+                </m:rPr>
                 <w:rPr>
                   <w:rFonts w:ascii="Cambria Math" w:hAnsi="Cambria Math"/>
                   <w:sz w:val="24"/>
@@ -2317,6 +2529,9 @@
             </m:e>
             <m:sub>
               <m:r>
+                <m:rPr>
+                  <m:sty m:val="p"/>
+                </m:rPr>
                 <w:rPr>
                   <w:rFonts w:ascii="Cambria Math" w:hAnsi="Cambria Math"/>
                   <w:sz w:val="24"/>
@@ -2327,6 +2542,9 @@
             </m:sub>
             <m:sup>
               <m:r>
+                <m:rPr>
+                  <m:sty m:val="p"/>
+                </m:rPr>
                 <w:rPr>
                   <w:rFonts w:ascii="Cambria Math" w:hAnsi="Cambria Math"/>
                   <w:sz w:val="24"/>
@@ -2344,14 +2562,12 @@
         <w:ind w:firstLine="708"/>
         <w:jc w:val="both"/>
         <w:rPr>
-          <w:rFonts w:eastAsiaTheme="minorEastAsia"/>
-          <w:sz w:val="24"/>
-          <w:szCs w:val="24"/>
-        </w:rPr>
-      </w:pPr>
-      <w:r>
-        <w:rPr>
-          <w:rFonts w:eastAsiaTheme="minorEastAsia"/>
+          <w:sz w:val="24"/>
+          <w:szCs w:val="24"/>
+        </w:rPr>
+      </w:pPr>
+      <w:r>
+        <w:rPr>
           <w:sz w:val="24"/>
           <w:szCs w:val="24"/>
         </w:rPr>
@@ -2363,7 +2579,6 @@
         <w:ind w:firstLine="708"/>
         <w:jc w:val="both"/>
         <w:rPr>
-          <w:rFonts w:eastAsiaTheme="minorEastAsia"/>
           <w:sz w:val="24"/>
           <w:szCs w:val="24"/>
         </w:rPr>
@@ -2375,7 +2590,6 @@
               <m:ctrlPr>
                 <w:rPr>
                   <w:rFonts w:ascii="Cambria Math" w:hAnsi="Cambria Math"/>
-                  <w:i/>
                   <w:sz w:val="24"/>
                   <w:szCs w:val="24"/>
                 </w:rPr>
@@ -2383,6 +2597,9 @@
             </m:sSubPr>
             <m:e>
               <m:r>
+                <m:rPr>
+                  <m:sty m:val="p"/>
+                </m:rPr>
                 <w:rPr>
                   <w:rFonts w:ascii="Cambria Math" w:hAnsi="Cambria Math"/>
                   <w:sz w:val="24"/>
@@ -2393,6 +2610,9 @@
             </m:e>
             <m:sub>
               <m:r>
+                <m:rPr>
+                  <m:sty m:val="p"/>
+                </m:rPr>
                 <w:rPr>
                   <w:rFonts w:ascii="Cambria Math" w:hAnsi="Cambria Math"/>
                   <w:sz w:val="24"/>
@@ -2403,6 +2623,9 @@
             </m:sub>
           </m:sSub>
           <m:r>
+            <m:rPr>
+              <m:sty m:val="p"/>
+            </m:rPr>
             <w:rPr>
               <w:rFonts w:ascii="Cambria Math" w:hAnsi="Cambria Math"/>
               <w:sz w:val="24"/>
@@ -2415,7 +2638,6 @@
               <m:ctrlPr>
                 <w:rPr>
                   <w:rFonts w:ascii="Cambria Math" w:hAnsi="Cambria Math"/>
-                  <w:i/>
                   <w:sz w:val="24"/>
                   <w:szCs w:val="24"/>
                 </w:rPr>
@@ -2427,7 +2649,6 @@
                   <m:ctrlPr>
                     <w:rPr>
                       <w:rFonts w:ascii="Cambria Math" w:hAnsi="Cambria Math"/>
-                      <w:i/>
                       <w:sz w:val="24"/>
                       <w:szCs w:val="24"/>
                     </w:rPr>
@@ -2435,6 +2656,9 @@
                 </m:sSubPr>
                 <m:e>
                   <m:r>
+                    <m:rPr>
+                      <m:sty m:val="p"/>
+                    </m:rPr>
                     <w:rPr>
                       <w:rFonts w:ascii="Cambria Math" w:hAnsi="Cambria Math"/>
                       <w:sz w:val="24"/>
@@ -2445,6 +2669,9 @@
                 </m:e>
                 <m:sub>
                   <m:r>
+                    <m:rPr>
+                      <m:sty m:val="p"/>
+                    </m:rPr>
                     <w:rPr>
                       <w:rFonts w:ascii="Cambria Math" w:hAnsi="Cambria Math"/>
                       <w:sz w:val="24"/>
@@ -2455,6 +2682,9 @@
                 </m:sub>
               </m:sSub>
               <m:r>
+                <m:rPr>
+                  <m:sty m:val="p"/>
+                </m:rPr>
                 <w:rPr>
                   <w:rFonts w:ascii="Cambria Math" w:hAnsi="Cambria Math"/>
                   <w:sz w:val="24"/>
@@ -2469,7 +2699,6 @@
                   <m:ctrlPr>
                     <w:rPr>
                       <w:rFonts w:ascii="Cambria Math" w:hAnsi="Cambria Math"/>
-                      <w:i/>
                       <w:sz w:val="24"/>
                       <w:szCs w:val="24"/>
                     </w:rPr>
@@ -2481,7 +2710,6 @@
                       <m:ctrlPr>
                         <w:rPr>
                           <w:rFonts w:ascii="Cambria Math" w:hAnsi="Cambria Math"/>
-                          <w:i/>
                           <w:sz w:val="24"/>
                           <w:szCs w:val="24"/>
                         </w:rPr>
@@ -2489,6 +2717,9 @@
                     </m:dPr>
                     <m:e>
                       <m:r>
+                        <m:rPr>
+                          <m:sty m:val="p"/>
+                        </m:rPr>
                         <w:rPr>
                           <w:rFonts w:ascii="Cambria Math" w:hAnsi="Cambria Math"/>
                           <w:sz w:val="24"/>
@@ -2501,6 +2732,9 @@
                 </m:e>
                 <m:sub>
                   <m:r>
+                    <m:rPr>
+                      <m:sty m:val="p"/>
+                    </m:rPr>
                     <w:rPr>
                       <w:rFonts w:ascii="Cambria Math" w:hAnsi="Cambria Math"/>
                       <w:sz w:val="24"/>
@@ -2513,6 +2747,9 @@
             </m:den>
           </m:f>
           <m:r>
+            <m:rPr>
+              <m:sty m:val="p"/>
+            </m:rPr>
             <w:rPr>
               <w:rFonts w:ascii="Cambria Math" w:hAnsi="Cambria Math"/>
               <w:sz w:val="24"/>
@@ -2525,7 +2762,6 @@
               <m:ctrlPr>
                 <w:rPr>
                   <w:rFonts w:ascii="Cambria Math" w:hAnsi="Cambria Math"/>
-                  <w:i/>
                   <w:sz w:val="24"/>
                   <w:szCs w:val="24"/>
                 </w:rPr>
@@ -2533,6 +2769,9 @@
             </m:sSubPr>
             <m:e>
               <m:r>
+                <m:rPr>
+                  <m:sty m:val="p"/>
+                </m:rPr>
                 <w:rPr>
                   <w:rFonts w:ascii="Cambria Math" w:hAnsi="Cambria Math"/>
                   <w:sz w:val="24"/>
@@ -2543,6 +2782,9 @@
             </m:e>
             <m:sub>
               <m:r>
+                <m:rPr>
+                  <m:sty m:val="p"/>
+                </m:rPr>
                 <w:rPr>
                   <w:rFonts w:ascii="Cambria Math" w:hAnsi="Cambria Math"/>
                   <w:sz w:val="24"/>
@@ -2553,6 +2795,9 @@
             </m:sub>
           </m:sSub>
           <m:r>
+            <m:rPr>
+              <m:sty m:val="p"/>
+            </m:rPr>
             <w:rPr>
               <w:rFonts w:ascii="Cambria Math" w:hAnsi="Cambria Math"/>
               <w:sz w:val="24"/>
@@ -2565,7 +2810,6 @@
               <m:ctrlPr>
                 <w:rPr>
                   <w:rFonts w:ascii="Cambria Math" w:hAnsi="Cambria Math"/>
-                  <w:i/>
                   <w:sz w:val="24"/>
                   <w:szCs w:val="24"/>
                 </w:rPr>
@@ -2577,7 +2821,6 @@
                   <m:ctrlPr>
                     <w:rPr>
                       <w:rFonts w:ascii="Cambria Math" w:hAnsi="Cambria Math"/>
-                      <w:i/>
                       <w:sz w:val="24"/>
                       <w:szCs w:val="24"/>
                     </w:rPr>
@@ -2585,6 +2828,9 @@
                 </m:sSubPr>
                 <m:e>
                   <m:r>
+                    <m:rPr>
+                      <m:sty m:val="p"/>
+                    </m:rPr>
                     <w:rPr>
                       <w:rFonts w:ascii="Cambria Math" w:hAnsi="Cambria Math"/>
                       <w:sz w:val="24"/>
@@ -2595,6 +2841,9 @@
                 </m:e>
                 <m:sub>
                   <m:r>
+                    <m:rPr>
+                      <m:sty m:val="p"/>
+                    </m:rPr>
                     <w:rPr>
                       <w:rFonts w:ascii="Cambria Math" w:hAnsi="Cambria Math"/>
                       <w:sz w:val="24"/>
@@ -2605,6 +2854,9 @@
                 </m:sub>
               </m:sSub>
               <m:r>
+                <m:rPr>
+                  <m:sty m:val="p"/>
+                </m:rPr>
                 <w:rPr>
                   <w:rFonts w:ascii="Cambria Math" w:hAnsi="Cambria Math"/>
                   <w:sz w:val="24"/>
@@ -2619,7 +2871,6 @@
                   <m:ctrlPr>
                     <w:rPr>
                       <w:rFonts w:ascii="Cambria Math" w:hAnsi="Cambria Math"/>
-                      <w:i/>
                       <w:sz w:val="24"/>
                       <w:szCs w:val="24"/>
                     </w:rPr>
@@ -2631,7 +2882,6 @@
                       <m:ctrlPr>
                         <w:rPr>
                           <w:rFonts w:ascii="Cambria Math" w:hAnsi="Cambria Math"/>
-                          <w:i/>
                           <w:sz w:val="24"/>
                           <w:szCs w:val="24"/>
                         </w:rPr>
@@ -2639,6 +2889,9 @@
                     </m:dPr>
                     <m:e>
                       <m:r>
+                        <m:rPr>
+                          <m:sty m:val="p"/>
+                        </m:rPr>
                         <w:rPr>
                           <w:rFonts w:ascii="Cambria Math" w:hAnsi="Cambria Math"/>
                           <w:sz w:val="24"/>
@@ -2651,6 +2904,9 @@
                 </m:e>
                 <m:sub>
                   <m:r>
+                    <m:rPr>
+                      <m:sty m:val="p"/>
+                    </m:rPr>
                     <w:rPr>
                       <w:rFonts w:ascii="Cambria Math" w:hAnsi="Cambria Math"/>
                       <w:sz w:val="24"/>
@@ -2663,6 +2919,9 @@
             </m:den>
           </m:f>
           <m:r>
+            <m:rPr>
+              <m:sty m:val="p"/>
+            </m:rPr>
             <w:rPr>
               <w:rFonts w:ascii="Cambria Math" w:hAnsi="Cambria Math"/>
               <w:sz w:val="24"/>
@@ -2675,7 +2934,6 @@
               <m:ctrlPr>
                 <w:rPr>
                   <w:rFonts w:ascii="Cambria Math" w:hAnsi="Cambria Math"/>
-                  <w:i/>
                   <w:sz w:val="24"/>
                   <w:szCs w:val="24"/>
                 </w:rPr>
@@ -2683,6 +2941,9 @@
             </m:sSubSupPr>
             <m:e>
               <m:r>
+                <m:rPr>
+                  <m:sty m:val="p"/>
+                </m:rPr>
                 <w:rPr>
                   <w:rFonts w:ascii="Cambria Math" w:hAnsi="Cambria Math"/>
                   <w:sz w:val="24"/>
@@ -2693,6 +2954,9 @@
             </m:e>
             <m:sub>
               <m:r>
+                <m:rPr>
+                  <m:sty m:val="p"/>
+                </m:rPr>
                 <w:rPr>
                   <w:rFonts w:ascii="Cambria Math" w:hAnsi="Cambria Math"/>
                   <w:sz w:val="24"/>
@@ -2703,6 +2967,9 @@
             </m:sub>
             <m:sup>
               <m:r>
+                <m:rPr>
+                  <m:sty m:val="p"/>
+                </m:rPr>
                 <w:rPr>
                   <w:rFonts w:ascii="Cambria Math" w:hAnsi="Cambria Math"/>
                   <w:sz w:val="24"/>
@@ -2713,6 +2980,9 @@
             </m:sup>
           </m:sSubSup>
           <m:r>
+            <m:rPr>
+              <m:sty m:val="p"/>
+            </m:rPr>
             <w:rPr>
               <w:rFonts w:ascii="Cambria Math" w:hAnsi="Cambria Math"/>
               <w:sz w:val="24"/>
@@ -2725,7 +2995,6 @@
               <m:ctrlPr>
                 <w:rPr>
                   <w:rFonts w:ascii="Cambria Math" w:hAnsi="Cambria Math"/>
-                  <w:i/>
                   <w:sz w:val="24"/>
                   <w:szCs w:val="24"/>
                 </w:rPr>
@@ -2733,6 +3002,9 @@
             </m:fPr>
             <m:num>
               <m:r>
+                <m:rPr>
+                  <m:sty m:val="p"/>
+                </m:rPr>
                 <w:rPr>
                   <w:rFonts w:ascii="Cambria Math" w:hAnsi="Cambria Math"/>
                   <w:sz w:val="24"/>
@@ -2745,7 +3017,6 @@
                   <m:ctrlPr>
                     <w:rPr>
                       <w:rFonts w:ascii="Cambria Math" w:hAnsi="Cambria Math"/>
-                      <w:i/>
                       <w:sz w:val="24"/>
                       <w:szCs w:val="24"/>
                     </w:rPr>
@@ -2753,6 +3024,9 @@
                 </m:sSubPr>
                 <m:e>
                   <m:r>
+                    <m:rPr>
+                      <m:sty m:val="p"/>
+                    </m:rPr>
                     <w:rPr>
                       <w:rFonts w:ascii="Cambria Math" w:hAnsi="Cambria Math"/>
                       <w:sz w:val="24"/>
@@ -2763,6 +3037,9 @@
                 </m:e>
                 <m:sub>
                   <m:r>
+                    <m:rPr>
+                      <m:sty m:val="p"/>
+                    </m:rPr>
                     <w:rPr>
                       <w:rFonts w:ascii="Cambria Math" w:hAnsi="Cambria Math"/>
                       <w:sz w:val="24"/>
@@ -2773,6 +3050,9 @@
                 </m:sub>
               </m:sSub>
               <m:r>
+                <m:rPr>
+                  <m:sty m:val="p"/>
+                </m:rPr>
                 <w:rPr>
                   <w:rFonts w:ascii="Cambria Math" w:hAnsi="Cambria Math"/>
                   <w:sz w:val="24"/>
@@ -2783,6 +3063,9 @@
             </m:num>
             <m:den>
               <m:r>
+                <m:rPr>
+                  <m:sty m:val="p"/>
+                </m:rPr>
                 <w:rPr>
                   <w:rFonts w:ascii="Cambria Math" w:hAnsi="Cambria Math"/>
                   <w:sz w:val="24"/>
@@ -2793,6 +3076,9 @@
             </m:den>
           </m:f>
           <m:r>
+            <m:rPr>
+              <m:sty m:val="p"/>
+            </m:rPr>
             <w:rPr>
               <w:rFonts w:ascii="Cambria Math" w:hAnsi="Cambria Math"/>
               <w:sz w:val="24"/>
@@ -2805,7 +3091,6 @@
               <m:ctrlPr>
                 <w:rPr>
                   <w:rFonts w:ascii="Cambria Math" w:hAnsi="Cambria Math"/>
-                  <w:i/>
                   <w:sz w:val="24"/>
                   <w:szCs w:val="24"/>
                 </w:rPr>
@@ -2813,6 +3098,9 @@
             </m:sSubPr>
             <m:e>
               <m:r>
+                <m:rPr>
+                  <m:sty m:val="p"/>
+                </m:rPr>
                 <w:rPr>
                   <w:rFonts w:ascii="Cambria Math" w:hAnsi="Cambria Math"/>
                   <w:sz w:val="24"/>
@@ -2823,6 +3111,9 @@
             </m:e>
             <m:sub>
               <m:r>
+                <m:rPr>
+                  <m:sty m:val="p"/>
+                </m:rPr>
                 <w:rPr>
                   <w:rFonts w:ascii="Cambria Math" w:hAnsi="Cambria Math"/>
                   <w:sz w:val="24"/>
@@ -2833,6 +3124,9 @@
             </m:sub>
           </m:sSub>
           <m:r>
+            <m:rPr>
+              <m:sty m:val="p"/>
+            </m:rPr>
             <w:rPr>
               <w:rFonts w:ascii="Cambria Math" w:hAnsi="Cambria Math"/>
               <w:sz w:val="24"/>
@@ -2845,7 +3139,6 @@
               <m:ctrlPr>
                 <w:rPr>
                   <w:rFonts w:ascii="Cambria Math" w:hAnsi="Cambria Math"/>
-                  <w:i/>
                   <w:sz w:val="24"/>
                   <w:szCs w:val="24"/>
                 </w:rPr>
@@ -2853,6 +3146,9 @@
             </m:sSubSupPr>
             <m:e>
               <m:r>
+                <m:rPr>
+                  <m:sty m:val="p"/>
+                </m:rPr>
                 <w:rPr>
                   <w:rFonts w:ascii="Cambria Math" w:hAnsi="Cambria Math"/>
                   <w:sz w:val="24"/>
@@ -2863,6 +3159,9 @@
             </m:e>
             <m:sub>
               <m:r>
+                <m:rPr>
+                  <m:sty m:val="p"/>
+                </m:rPr>
                 <w:rPr>
                   <w:rFonts w:ascii="Cambria Math" w:hAnsi="Cambria Math"/>
                   <w:sz w:val="24"/>
@@ -2873,6 +3172,9 @@
             </m:sub>
             <m:sup>
               <m:r>
+                <m:rPr>
+                  <m:sty m:val="p"/>
+                </m:rPr>
                 <w:rPr>
                   <w:rFonts w:ascii="Cambria Math" w:hAnsi="Cambria Math"/>
                   <w:sz w:val="24"/>
@@ -2887,6 +3189,7 @@
     </w:p>
     <w:p>
       <w:pPr>
+        <w:ind w:firstLine="708"/>
         <w:jc w:val="both"/>
         <w:rPr>
           <w:sz w:val="24"/>
@@ -2895,7 +3198,6 @@
       </w:pPr>
       <w:r>
         <w:rPr>
-          <w:rFonts w:eastAsiaTheme="minorEastAsia"/>
           <w:sz w:val="24"/>
           <w:szCs w:val="24"/>
         </w:rPr>
@@ -2903,6 +3205,9 @@
       </w:r>
       <m:oMath>
         <m:r>
+          <m:rPr>
+            <m:sty m:val="p"/>
+          </m:rPr>
           <w:rPr>
             <w:rFonts w:ascii="Cambria Math" w:hAnsi="Cambria Math"/>
             <w:sz w:val="24"/>
@@ -2917,14 +3222,14 @@
         <w:ind w:firstLine="708"/>
         <w:jc w:val="both"/>
         <w:rPr>
-          <w:sz w:val="23"/>
-          <w:szCs w:val="23"/>
-        </w:rPr>
-      </w:pPr>
-      <w:r>
-        <w:rPr>
-          <w:sz w:val="23"/>
-          <w:szCs w:val="23"/>
+          <w:sz w:val="24"/>
+          <w:szCs w:val="24"/>
+        </w:rPr>
+      </w:pPr>
+      <w:r>
+        <w:rPr>
+          <w:sz w:val="24"/>
+          <w:szCs w:val="24"/>
         </w:rPr>
         <w:t>A extremidade esquerda da parede esta termicamente isolada, ou seja, esta superfície está sob condição de parede adiabática, assim:</w:t>
       </w:r>
@@ -2989,14 +3294,12 @@
         <w:ind w:firstLine="708"/>
         <w:jc w:val="both"/>
         <w:rPr>
-          <w:rFonts w:eastAsiaTheme="minorEastAsia"/>
-          <w:sz w:val="24"/>
-          <w:szCs w:val="24"/>
-        </w:rPr>
-      </w:pPr>
-      <w:r>
-        <w:rPr>
-          <w:rFonts w:eastAsiaTheme="minorEastAsia"/>
+          <w:sz w:val="24"/>
+          <w:szCs w:val="24"/>
+        </w:rPr>
+      </w:pPr>
+      <w:r>
+        <w:rPr>
           <w:sz w:val="24"/>
           <w:szCs w:val="24"/>
         </w:rPr>
@@ -3004,7 +3307,6 @@
       </w:r>
       <w:r>
         <w:rPr>
-          <w:rFonts w:eastAsiaTheme="minorEastAsia"/>
           <w:i/>
           <w:sz w:val="24"/>
           <w:szCs w:val="24"/>
@@ -3013,20 +3315,10 @@
       </w:r>
       <w:r>
         <w:rPr>
-          <w:rFonts w:eastAsiaTheme="minorEastAsia"/>
-          <w:i/>
-          <w:sz w:val="24"/>
-          <w:szCs w:val="24"/>
-        </w:rPr>
-        <w:t xml:space="preserve">, </w:t>
-      </w:r>
-      <w:r>
-        <w:rPr>
-          <w:rFonts w:eastAsiaTheme="minorEastAsia"/>
-          <w:sz w:val="24"/>
-          <w:szCs w:val="24"/>
-        </w:rPr>
-        <w:t xml:space="preserve">ou seja, </w:t>
+          <w:sz w:val="24"/>
+          <w:szCs w:val="24"/>
+        </w:rPr>
+        <w:t xml:space="preserve">, ou seja, </w:t>
       </w:r>
       <m:oMath>
         <m:sSub>
@@ -3034,7 +3326,6 @@
             <m:ctrlPr>
               <w:rPr>
                 <w:rFonts w:ascii="Cambria Math" w:hAnsi="Cambria Math"/>
-                <w:i/>
                 <w:sz w:val="24"/>
                 <w:szCs w:val="24"/>
               </w:rPr>
@@ -3042,6 +3333,9 @@
           </m:sSubPr>
           <m:e>
             <m:r>
+              <m:rPr>
+                <m:sty m:val="p"/>
+              </m:rPr>
               <w:rPr>
                 <w:rFonts w:ascii="Cambria Math" w:hAnsi="Cambria Math"/>
                 <w:sz w:val="24"/>
@@ -3052,6 +3346,9 @@
           </m:e>
           <m:sub>
             <m:r>
+              <m:rPr>
+                <m:sty m:val="p"/>
+              </m:rPr>
               <w:rPr>
                 <w:rFonts w:ascii="Cambria Math" w:hAnsi="Cambria Math"/>
                 <w:sz w:val="24"/>
@@ -3062,6 +3359,9 @@
           </m:sub>
         </m:sSub>
         <m:r>
+          <m:rPr>
+            <m:sty m:val="p"/>
+          </m:rPr>
           <w:rPr>
             <w:rFonts w:ascii="Cambria Math" w:hAnsi="Cambria Math"/>
             <w:sz w:val="24"/>
@@ -3076,14 +3376,14 @@
         <w:ind w:firstLine="708"/>
         <w:jc w:val="both"/>
         <w:rPr>
-          <w:sz w:val="23"/>
-          <w:szCs w:val="23"/>
-        </w:rPr>
-      </w:pPr>
-      <w:r>
-        <w:rPr>
-          <w:sz w:val="23"/>
-          <w:szCs w:val="23"/>
+          <w:sz w:val="24"/>
+          <w:szCs w:val="24"/>
+        </w:rPr>
+      </w:pPr>
+      <w:r>
+        <w:rPr>
+          <w:sz w:val="24"/>
+          <w:szCs w:val="24"/>
         </w:rPr>
         <w:t>Já a extremidade direita da parede está exposta à convecção do ambiente externo, assim, para este volume de controle de fronteira, a equação do calor discretizada no espaço e no tempo pode ser escrita da seguinte maneira:</w:t>
       </w:r>
@@ -3093,7 +3393,6 @@
         <w:ind w:firstLine="708"/>
         <w:jc w:val="both"/>
         <w:rPr>
-          <w:rFonts w:eastAsiaTheme="minorEastAsia"/>
           <w:sz w:val="24"/>
           <w:szCs w:val="24"/>
         </w:rPr>
@@ -3105,7 +3404,6 @@
               <m:ctrlPr>
                 <w:rPr>
                   <w:rFonts w:ascii="Cambria Math" w:hAnsi="Cambria Math"/>
-                  <w:i/>
                   <w:sz w:val="24"/>
                   <w:szCs w:val="24"/>
                 </w:rPr>
@@ -3113,6 +3411,9 @@
             </m:sSubPr>
             <m:e>
               <m:r>
+                <m:rPr>
+                  <m:sty m:val="p"/>
+                </m:rPr>
                 <w:rPr>
                   <w:rFonts w:ascii="Cambria Math" w:hAnsi="Cambria Math"/>
                   <w:sz w:val="24"/>
@@ -3123,6 +3424,9 @@
             </m:e>
             <m:sub>
               <m:r>
+                <m:rPr>
+                  <m:sty m:val="p"/>
+                </m:rPr>
                 <w:rPr>
                   <w:rFonts w:ascii="Cambria Math" w:hAnsi="Cambria Math"/>
                   <w:sz w:val="24"/>
@@ -3133,6 +3437,9 @@
             </m:sub>
           </m:sSub>
           <m:r>
+            <m:rPr>
+              <m:sty m:val="p"/>
+            </m:rPr>
             <w:rPr>
               <w:rFonts w:ascii="Cambria Math" w:hAnsi="Cambria Math"/>
               <w:sz w:val="24"/>
@@ -3145,7 +3452,6 @@
               <m:ctrlPr>
                 <w:rPr>
                   <w:rFonts w:ascii="Cambria Math" w:hAnsi="Cambria Math"/>
-                  <w:i/>
                   <w:sz w:val="24"/>
                   <w:szCs w:val="24"/>
                 </w:rPr>
@@ -3153,6 +3459,9 @@
             </m:sSubPr>
             <m:e>
               <m:r>
+                <m:rPr>
+                  <m:sty m:val="p"/>
+                </m:rPr>
                 <w:rPr>
                   <w:rFonts w:ascii="Cambria Math" w:hAnsi="Cambria Math"/>
                   <w:sz w:val="24"/>
@@ -3163,6 +3472,9 @@
             </m:e>
             <m:sub>
               <m:r>
+                <m:rPr>
+                  <m:sty m:val="p"/>
+                </m:rPr>
                 <w:rPr>
                   <w:rFonts w:ascii="Cambria Math" w:hAnsi="Cambria Math"/>
                   <w:sz w:val="24"/>
@@ -3173,6 +3485,9 @@
             </m:sub>
           </m:sSub>
           <m:r>
+            <m:rPr>
+              <m:sty m:val="p"/>
+            </m:rPr>
             <w:rPr>
               <w:rFonts w:ascii="Cambria Math" w:hAnsi="Cambria Math"/>
               <w:sz w:val="24"/>
@@ -3185,7 +3500,6 @@
               <m:ctrlPr>
                 <w:rPr>
                   <w:rFonts w:ascii="Cambria Math" w:hAnsi="Cambria Math"/>
-                  <w:i/>
                   <w:sz w:val="24"/>
                   <w:szCs w:val="24"/>
                 </w:rPr>
@@ -3193,6 +3507,9 @@
             </m:sSubPr>
             <m:e>
               <m:r>
+                <m:rPr>
+                  <m:sty m:val="p"/>
+                </m:rPr>
                 <w:rPr>
                   <w:rFonts w:ascii="Cambria Math" w:hAnsi="Cambria Math"/>
                   <w:sz w:val="24"/>
@@ -3203,6 +3520,9 @@
             </m:e>
             <m:sub>
               <m:r>
+                <m:rPr>
+                  <m:sty m:val="p"/>
+                </m:rPr>
                 <w:rPr>
                   <w:rFonts w:ascii="Cambria Math" w:hAnsi="Cambria Math"/>
                   <w:sz w:val="24"/>
@@ -3213,6 +3533,9 @@
             </m:sub>
           </m:sSub>
           <m:r>
+            <m:rPr>
+              <m:sty m:val="p"/>
+            </m:rPr>
             <w:rPr>
               <w:rFonts w:ascii="Cambria Math" w:hAnsi="Cambria Math"/>
               <w:sz w:val="24"/>
@@ -3225,7 +3548,6 @@
               <m:ctrlPr>
                 <w:rPr>
                   <w:rFonts w:ascii="Cambria Math" w:hAnsi="Cambria Math"/>
-                  <w:i/>
                   <w:sz w:val="24"/>
                   <w:szCs w:val="24"/>
                 </w:rPr>
@@ -3233,6 +3555,9 @@
             </m:sSubSupPr>
             <m:e>
               <m:r>
+                <m:rPr>
+                  <m:sty m:val="p"/>
+                </m:rPr>
                 <w:rPr>
                   <w:rFonts w:ascii="Cambria Math" w:hAnsi="Cambria Math"/>
                   <w:sz w:val="24"/>
@@ -3243,6 +3568,9 @@
             </m:e>
             <m:sub>
               <m:r>
+                <m:rPr>
+                  <m:sty m:val="p"/>
+                </m:rPr>
                 <w:rPr>
                   <w:rFonts w:ascii="Cambria Math" w:hAnsi="Cambria Math"/>
                   <w:sz w:val="24"/>
@@ -3253,6 +3581,9 @@
             </m:sub>
             <m:sup>
               <m:r>
+                <m:rPr>
+                  <m:sty m:val="p"/>
+                </m:rPr>
                 <w:rPr>
                   <w:rFonts w:ascii="Cambria Math" w:hAnsi="Cambria Math"/>
                   <w:sz w:val="24"/>
@@ -3263,6 +3594,9 @@
             </m:sup>
           </m:sSubSup>
           <m:r>
+            <m:rPr>
+              <m:sty m:val="p"/>
+            </m:rPr>
             <w:rPr>
               <w:rFonts w:ascii="Cambria Math" w:hAnsi="Cambria Math"/>
               <w:sz w:val="24"/>
@@ -3275,7 +3609,6 @@
               <m:ctrlPr>
                 <w:rPr>
                   <w:rFonts w:ascii="Cambria Math" w:hAnsi="Cambria Math"/>
-                  <w:i/>
                   <w:sz w:val="24"/>
                   <w:szCs w:val="24"/>
                 </w:rPr>
@@ -3287,7 +3620,6 @@
                   <m:ctrlPr>
                     <w:rPr>
                       <w:rFonts w:ascii="Cambria Math" w:hAnsi="Cambria Math"/>
-                      <w:i/>
                       <w:sz w:val="24"/>
                       <w:szCs w:val="24"/>
                     </w:rPr>
@@ -3295,6 +3627,9 @@
                 </m:sSubSupPr>
                 <m:e>
                   <m:r>
+                    <m:rPr>
+                      <m:sty m:val="p"/>
+                    </m:rPr>
                     <w:rPr>
                       <w:rFonts w:ascii="Cambria Math" w:hAnsi="Cambria Math"/>
                       <w:sz w:val="24"/>
@@ -3305,6 +3640,9 @@
                 </m:e>
                 <m:sub>
                   <m:r>
+                    <m:rPr>
+                      <m:sty m:val="p"/>
+                    </m:rPr>
                     <w:rPr>
                       <w:rFonts w:ascii="Cambria Math" w:hAnsi="Cambria Math"/>
                       <w:sz w:val="24"/>
@@ -3315,6 +3653,9 @@
                 </m:sub>
                 <m:sup>
                   <m:r>
+                    <m:rPr>
+                      <m:sty m:val="p"/>
+                    </m:rPr>
                     <w:rPr>
                       <w:rFonts w:ascii="Cambria Math" w:hAnsi="Cambria Math"/>
                       <w:sz w:val="24"/>
@@ -3325,6 +3666,9 @@
                 </m:sup>
               </m:sSubSup>
               <m:r>
+                <m:rPr>
+                  <m:sty m:val="p"/>
+                </m:rPr>
                 <w:rPr>
                   <w:rFonts w:ascii="Cambria Math" w:hAnsi="Cambria Math"/>
                   <w:sz w:val="24"/>
@@ -3337,7 +3681,6 @@
                   <m:ctrlPr>
                     <w:rPr>
                       <w:rFonts w:ascii="Cambria Math" w:hAnsi="Cambria Math"/>
-                      <w:i/>
                       <w:sz w:val="24"/>
                       <w:szCs w:val="24"/>
                     </w:rPr>
@@ -3345,6 +3688,9 @@
                 </m:sSubPr>
                 <m:e>
                   <m:r>
+                    <m:rPr>
+                      <m:sty m:val="p"/>
+                    </m:rPr>
                     <w:rPr>
                       <w:rFonts w:ascii="Cambria Math" w:hAnsi="Cambria Math"/>
                       <w:sz w:val="24"/>
@@ -3355,6 +3701,9 @@
                 </m:e>
                 <m:sub>
                   <m:r>
+                    <m:rPr>
+                      <m:sty m:val="p"/>
+                    </m:rPr>
                     <w:rPr>
                       <w:rFonts w:ascii="Cambria Math" w:hAnsi="Cambria Math"/>
                       <w:sz w:val="24"/>
@@ -3365,6 +3714,9 @@
                 </m:sub>
               </m:sSub>
               <m:r>
+                <m:rPr>
+                  <m:sty m:val="p"/>
+                </m:rPr>
                 <w:rPr>
                   <w:rFonts w:ascii="Cambria Math" w:hAnsi="Cambria Math"/>
                   <w:sz w:val="24"/>
@@ -3375,6 +3727,9 @@
             </m:e>
           </m:d>
           <m:r>
+            <m:rPr>
+              <m:sty m:val="p"/>
+            </m:rPr>
             <w:rPr>
               <w:rFonts w:ascii="Cambria Math" w:hAnsi="Cambria Math"/>
               <w:sz w:val="24"/>
@@ -3387,7 +3742,6 @@
               <m:ctrlPr>
                 <w:rPr>
                   <w:rFonts w:ascii="Cambria Math" w:hAnsi="Cambria Math"/>
-                  <w:i/>
                   <w:sz w:val="24"/>
                   <w:szCs w:val="24"/>
                 </w:rPr>
@@ -3395,6 +3749,9 @@
             </m:sSubSupPr>
             <m:e>
               <m:r>
+                <m:rPr>
+                  <m:sty m:val="p"/>
+                </m:rPr>
                 <w:rPr>
                   <w:rFonts w:ascii="Cambria Math" w:hAnsi="Cambria Math"/>
                   <w:sz w:val="24"/>
@@ -3405,6 +3762,9 @@
             </m:e>
             <m:sub>
               <m:r>
+                <m:rPr>
+                  <m:sty m:val="p"/>
+                </m:rPr>
                 <w:rPr>
                   <w:rFonts w:ascii="Cambria Math" w:hAnsi="Cambria Math"/>
                   <w:sz w:val="24"/>
@@ -3415,6 +3775,9 @@
             </m:sub>
             <m:sup>
               <m:r>
+                <m:rPr>
+                  <m:sty m:val="p"/>
+                </m:rPr>
                 <w:rPr>
                   <w:rFonts w:ascii="Cambria Math" w:hAnsi="Cambria Math"/>
                   <w:sz w:val="24"/>
@@ -3425,6 +3788,9 @@
             </m:sup>
           </m:sSubSup>
           <m:r>
+            <m:rPr>
+              <m:sty m:val="p"/>
+            </m:rPr>
             <w:rPr>
               <w:rFonts w:ascii="Cambria Math" w:hAnsi="Cambria Math"/>
               <w:sz w:val="24"/>
@@ -3440,14 +3806,12 @@
         <w:ind w:firstLine="708"/>
         <w:jc w:val="both"/>
         <w:rPr>
-          <w:rFonts w:eastAsiaTheme="minorEastAsia"/>
-          <w:sz w:val="24"/>
-          <w:szCs w:val="24"/>
-        </w:rPr>
-      </w:pPr>
-      <w:r>
-        <w:rPr>
-          <w:rFonts w:eastAsiaTheme="minorEastAsia"/>
+          <w:sz w:val="24"/>
+          <w:szCs w:val="24"/>
+        </w:rPr>
+      </w:pPr>
+      <w:r>
+        <w:rPr>
           <w:sz w:val="24"/>
           <w:szCs w:val="24"/>
         </w:rPr>
@@ -3459,7 +3823,6 @@
         <w:ind w:firstLine="708"/>
         <w:jc w:val="both"/>
         <w:rPr>
-          <w:rFonts w:eastAsiaTheme="minorEastAsia"/>
           <w:sz w:val="24"/>
           <w:szCs w:val="24"/>
         </w:rPr>
@@ -3471,7 +3834,6 @@
               <m:ctrlPr>
                 <w:rPr>
                   <w:rFonts w:ascii="Cambria Math" w:hAnsi="Cambria Math"/>
-                  <w:i/>
                   <w:sz w:val="24"/>
                   <w:szCs w:val="24"/>
                 </w:rPr>
@@ -3479,6 +3841,9 @@
             </m:sSubPr>
             <m:e>
               <m:r>
+                <m:rPr>
+                  <m:sty m:val="p"/>
+                </m:rPr>
                 <w:rPr>
                   <w:rFonts w:ascii="Cambria Math" w:hAnsi="Cambria Math"/>
                   <w:sz w:val="24"/>
@@ -3489,6 +3854,9 @@
             </m:e>
             <m:sub>
               <m:r>
+                <m:rPr>
+                  <m:sty m:val="p"/>
+                </m:rPr>
                 <w:rPr>
                   <w:rFonts w:ascii="Cambria Math" w:hAnsi="Cambria Math"/>
                   <w:sz w:val="24"/>
@@ -3499,6 +3867,9 @@
             </m:sub>
           </m:sSub>
           <m:r>
+            <m:rPr>
+              <m:sty m:val="p"/>
+            </m:rPr>
             <w:rPr>
               <w:rFonts w:ascii="Cambria Math" w:hAnsi="Cambria Math"/>
               <w:sz w:val="24"/>
@@ -3511,7 +3882,6 @@
               <m:ctrlPr>
                 <w:rPr>
                   <w:rFonts w:ascii="Cambria Math" w:hAnsi="Cambria Math"/>
-                  <w:i/>
                   <w:sz w:val="24"/>
                   <w:szCs w:val="24"/>
                 </w:rPr>
@@ -3523,7 +3893,6 @@
                   <m:ctrlPr>
                     <w:rPr>
                       <w:rFonts w:ascii="Cambria Math" w:hAnsi="Cambria Math"/>
-                      <w:i/>
                       <w:sz w:val="24"/>
                       <w:szCs w:val="24"/>
                     </w:rPr>
@@ -3531,6 +3900,9 @@
                 </m:sSubPr>
                 <m:e>
                   <m:r>
+                    <m:rPr>
+                      <m:sty m:val="p"/>
+                    </m:rPr>
                     <w:rPr>
                       <w:rFonts w:ascii="Cambria Math" w:hAnsi="Cambria Math"/>
                       <w:sz w:val="24"/>
@@ -3541,6 +3913,9 @@
                 </m:e>
                 <m:sub>
                   <m:r>
+                    <m:rPr>
+                      <m:sty m:val="p"/>
+                    </m:rPr>
                     <w:rPr>
                       <w:rFonts w:ascii="Cambria Math" w:hAnsi="Cambria Math"/>
                       <w:sz w:val="24"/>
@@ -3551,6 +3926,9 @@
                 </m:sub>
               </m:sSub>
               <m:r>
+                <m:rPr>
+                  <m:sty m:val="p"/>
+                </m:rPr>
                 <w:rPr>
                   <w:rFonts w:ascii="Cambria Math" w:hAnsi="Cambria Math"/>
                   <w:sz w:val="24"/>
@@ -3565,7 +3943,6 @@
                   <m:ctrlPr>
                     <w:rPr>
                       <w:rFonts w:ascii="Cambria Math" w:hAnsi="Cambria Math"/>
-                      <w:i/>
                       <w:sz w:val="24"/>
                       <w:szCs w:val="24"/>
                     </w:rPr>
@@ -3577,7 +3954,6 @@
                       <m:ctrlPr>
                         <w:rPr>
                           <w:rFonts w:ascii="Cambria Math" w:hAnsi="Cambria Math"/>
-                          <w:i/>
                           <w:sz w:val="24"/>
                           <w:szCs w:val="24"/>
                         </w:rPr>
@@ -3585,6 +3961,9 @@
                     </m:dPr>
                     <m:e>
                       <m:r>
+                        <m:rPr>
+                          <m:sty m:val="p"/>
+                        </m:rPr>
                         <w:rPr>
                           <w:rFonts w:ascii="Cambria Math" w:hAnsi="Cambria Math"/>
                           <w:sz w:val="24"/>
@@ -3597,6 +3976,9 @@
                 </m:e>
                 <m:sub>
                   <m:r>
+                    <m:rPr>
+                      <m:sty m:val="p"/>
+                    </m:rPr>
                     <w:rPr>
                       <w:rFonts w:ascii="Cambria Math" w:hAnsi="Cambria Math"/>
                       <w:sz w:val="24"/>
@@ -3609,6 +3991,9 @@
             </m:den>
           </m:f>
           <m:r>
+            <m:rPr>
+              <m:sty m:val="p"/>
+            </m:rPr>
             <w:rPr>
               <w:rFonts w:ascii="Cambria Math" w:hAnsi="Cambria Math"/>
               <w:sz w:val="24"/>
@@ -3621,7 +4006,6 @@
               <m:ctrlPr>
                 <w:rPr>
                   <w:rFonts w:ascii="Cambria Math" w:hAnsi="Cambria Math"/>
-                  <w:i/>
                   <w:sz w:val="24"/>
                   <w:szCs w:val="24"/>
                 </w:rPr>
@@ -3629,6 +4013,9 @@
             </m:sSubSupPr>
             <m:e>
               <m:r>
+                <m:rPr>
+                  <m:sty m:val="p"/>
+                </m:rPr>
                 <w:rPr>
                   <w:rFonts w:ascii="Cambria Math" w:hAnsi="Cambria Math"/>
                   <w:sz w:val="24"/>
@@ -3639,6 +4026,9 @@
             </m:e>
             <m:sub>
               <m:r>
+                <m:rPr>
+                  <m:sty m:val="p"/>
+                </m:rPr>
                 <w:rPr>
                   <w:rFonts w:ascii="Cambria Math" w:hAnsi="Cambria Math"/>
                   <w:sz w:val="24"/>
@@ -3649,6 +4039,9 @@
             </m:sub>
             <m:sup>
               <m:r>
+                <m:rPr>
+                  <m:sty m:val="p"/>
+                </m:rPr>
                 <w:rPr>
                   <w:rFonts w:ascii="Cambria Math" w:hAnsi="Cambria Math"/>
                   <w:sz w:val="24"/>
@@ -3659,6 +4052,9 @@
             </m:sup>
           </m:sSubSup>
           <m:r>
+            <m:rPr>
+              <m:sty m:val="p"/>
+            </m:rPr>
             <w:rPr>
               <w:rFonts w:ascii="Cambria Math" w:hAnsi="Cambria Math"/>
               <w:sz w:val="24"/>
@@ -3671,7 +4067,6 @@
               <m:ctrlPr>
                 <w:rPr>
                   <w:rFonts w:ascii="Cambria Math" w:hAnsi="Cambria Math"/>
-                  <w:i/>
                   <w:sz w:val="24"/>
                   <w:szCs w:val="24"/>
                 </w:rPr>
@@ -3679,6 +4074,9 @@
             </m:fPr>
             <m:num>
               <m:r>
+                <m:rPr>
+                  <m:sty m:val="p"/>
+                </m:rPr>
                 <w:rPr>
                   <w:rFonts w:ascii="Cambria Math" w:hAnsi="Cambria Math"/>
                   <w:sz w:val="24"/>
@@ -3691,7 +4089,6 @@
                   <m:ctrlPr>
                     <w:rPr>
                       <w:rFonts w:ascii="Cambria Math" w:hAnsi="Cambria Math"/>
-                      <w:i/>
                       <w:sz w:val="24"/>
                       <w:szCs w:val="24"/>
                     </w:rPr>
@@ -3699,6 +4096,9 @@
                 </m:sSubPr>
                 <m:e>
                   <m:r>
+                    <m:rPr>
+                      <m:sty m:val="p"/>
+                    </m:rPr>
                     <w:rPr>
                       <w:rFonts w:ascii="Cambria Math" w:hAnsi="Cambria Math"/>
                       <w:sz w:val="24"/>
@@ -3709,6 +4109,9 @@
                 </m:e>
                 <m:sub>
                   <m:r>
+                    <m:rPr>
+                      <m:sty m:val="p"/>
+                    </m:rPr>
                     <w:rPr>
                       <w:rFonts w:ascii="Cambria Math" w:hAnsi="Cambria Math"/>
                       <w:sz w:val="24"/>
@@ -3719,6 +4122,9 @@
                 </m:sub>
               </m:sSub>
               <m:r>
+                <m:rPr>
+                  <m:sty m:val="p"/>
+                </m:rPr>
                 <w:rPr>
                   <w:rFonts w:ascii="Cambria Math" w:hAnsi="Cambria Math"/>
                   <w:sz w:val="24"/>
@@ -3729,6 +4135,9 @@
             </m:num>
             <m:den>
               <m:r>
+                <m:rPr>
+                  <m:sty m:val="p"/>
+                </m:rPr>
                 <w:rPr>
                   <w:rFonts w:ascii="Cambria Math" w:hAnsi="Cambria Math"/>
                   <w:sz w:val="24"/>
@@ -3739,6 +4148,9 @@
             </m:den>
           </m:f>
           <m:r>
+            <m:rPr>
+              <m:sty m:val="p"/>
+            </m:rPr>
             <w:rPr>
               <w:rFonts w:ascii="Cambria Math" w:hAnsi="Cambria Math"/>
               <w:sz w:val="24"/>
@@ -3751,7 +4163,6 @@
               <m:ctrlPr>
                 <w:rPr>
                   <w:rFonts w:ascii="Cambria Math" w:hAnsi="Cambria Math"/>
-                  <w:i/>
                   <w:sz w:val="24"/>
                   <w:szCs w:val="24"/>
                 </w:rPr>
@@ -3759,6 +4170,9 @@
             </m:sSubPr>
             <m:e>
               <m:r>
+                <m:rPr>
+                  <m:sty m:val="p"/>
+                </m:rPr>
                 <w:rPr>
                   <w:rFonts w:ascii="Cambria Math" w:hAnsi="Cambria Math"/>
                   <w:sz w:val="24"/>
@@ -3769,6 +4183,9 @@
             </m:e>
             <m:sub>
               <m:r>
+                <m:rPr>
+                  <m:sty m:val="p"/>
+                </m:rPr>
                 <w:rPr>
                   <w:rFonts w:ascii="Cambria Math" w:hAnsi="Cambria Math"/>
                   <w:sz w:val="24"/>
@@ -3779,6 +4196,9 @@
             </m:sub>
           </m:sSub>
           <m:r>
+            <m:rPr>
+              <m:sty m:val="p"/>
+            </m:rPr>
             <w:rPr>
               <w:rFonts w:ascii="Cambria Math" w:hAnsi="Cambria Math"/>
               <w:sz w:val="24"/>
@@ -3791,7 +4211,6 @@
               <m:ctrlPr>
                 <w:rPr>
                   <w:rFonts w:ascii="Cambria Math" w:hAnsi="Cambria Math"/>
-                  <w:i/>
                   <w:sz w:val="24"/>
                   <w:szCs w:val="24"/>
                 </w:rPr>
@@ -3799,6 +4218,9 @@
             </m:sSubSupPr>
             <m:e>
               <m:r>
+                <m:rPr>
+                  <m:sty m:val="p"/>
+                </m:rPr>
                 <w:rPr>
                   <w:rFonts w:ascii="Cambria Math" w:hAnsi="Cambria Math"/>
                   <w:sz w:val="24"/>
@@ -3809,6 +4231,9 @@
             </m:e>
             <m:sub>
               <m:r>
+                <m:rPr>
+                  <m:sty m:val="p"/>
+                </m:rPr>
                 <w:rPr>
                   <w:rFonts w:ascii="Cambria Math" w:hAnsi="Cambria Math"/>
                   <w:sz w:val="24"/>
@@ -3819,6 +4244,9 @@
             </m:sub>
             <m:sup>
               <m:r>
+                <m:rPr>
+                  <m:sty m:val="p"/>
+                </m:rPr>
                 <w:rPr>
                   <w:rFonts w:ascii="Cambria Math" w:hAnsi="Cambria Math"/>
                   <w:sz w:val="24"/>
@@ -3829,6 +4257,9 @@
             </m:sup>
           </m:sSubSup>
           <m:r>
+            <m:rPr>
+              <m:sty m:val="p"/>
+            </m:rPr>
             <w:rPr>
               <w:rFonts w:ascii="Cambria Math" w:hAnsi="Cambria Math"/>
               <w:sz w:val="24"/>
@@ -3841,7 +4272,6 @@
               <m:ctrlPr>
                 <w:rPr>
                   <w:rFonts w:ascii="Cambria Math" w:hAnsi="Cambria Math"/>
-                  <w:i/>
                   <w:sz w:val="24"/>
                   <w:szCs w:val="24"/>
                 </w:rPr>
@@ -3849,6 +4279,9 @@
             </m:sSubPr>
             <m:e>
               <m:r>
+                <m:rPr>
+                  <m:sty m:val="p"/>
+                </m:rPr>
                 <w:rPr>
                   <w:rFonts w:ascii="Cambria Math" w:hAnsi="Cambria Math"/>
                   <w:sz w:val="24"/>
@@ -3859,6 +4292,9 @@
             </m:e>
             <m:sub>
               <m:r>
+                <m:rPr>
+                  <m:sty m:val="p"/>
+                </m:rPr>
                 <w:rPr>
                   <w:rFonts w:ascii="Cambria Math" w:hAnsi="Cambria Math"/>
                   <w:sz w:val="24"/>
@@ -3886,14 +4322,14 @@
         <w:ind w:firstLine="708"/>
         <w:jc w:val="both"/>
         <w:rPr>
-          <w:sz w:val="23"/>
-          <w:szCs w:val="23"/>
-        </w:rPr>
-      </w:pPr>
-      <w:r>
-        <w:rPr>
-          <w:sz w:val="23"/>
-          <w:szCs w:val="23"/>
+          <w:sz w:val="24"/>
+          <w:szCs w:val="24"/>
+        </w:rPr>
+      </w:pPr>
+      <w:r>
+        <w:rPr>
+          <w:sz w:val="24"/>
+          <w:szCs w:val="24"/>
         </w:rPr>
         <w:t>O coeficiente de transferência de calor por convecção é calculado a partir do número de Biot, através da seguinte equação:</w:t>
       </w:r>
@@ -3910,6 +4346,9 @@
       <m:oMathPara>
         <m:oMath>
           <m:r>
+            <m:rPr>
+              <m:sty m:val="p"/>
+            </m:rPr>
             <w:rPr>
               <w:rFonts w:ascii="Cambria Math" w:hAnsi="Cambria Math"/>
               <w:sz w:val="24"/>
@@ -3922,7 +4361,6 @@
               <m:ctrlPr>
                 <w:rPr>
                   <w:rFonts w:ascii="Cambria Math" w:hAnsi="Cambria Math"/>
-                  <w:i/>
                   <w:sz w:val="24"/>
                   <w:szCs w:val="24"/>
                 </w:rPr>
@@ -3930,6 +4368,9 @@
             </m:fPr>
             <m:num>
               <m:r>
+                <m:rPr>
+                  <m:sty m:val="p"/>
+                </m:rPr>
                 <w:rPr>
                   <w:rFonts w:ascii="Cambria Math" w:hAnsi="Cambria Math"/>
                   <w:sz w:val="24"/>
@@ -3940,6 +4381,9 @@
             </m:num>
             <m:den>
               <m:r>
+                <m:rPr>
+                  <m:sty m:val="p"/>
+                </m:rPr>
                 <w:rPr>
                   <w:rFonts w:ascii="Cambria Math" w:hAnsi="Cambria Math"/>
                   <w:sz w:val="24"/>
@@ -3950,6 +4394,9 @@
             </m:den>
           </m:f>
           <m:r>
+            <m:rPr>
+              <m:sty m:val="p"/>
+            </m:rPr>
             <w:rPr>
               <w:rFonts w:ascii="Cambria Math" w:hAnsi="Cambria Math"/>
               <w:sz w:val="24"/>
@@ -3962,7 +4409,6 @@
               <m:ctrlPr>
                 <w:rPr>
                   <w:rFonts w:ascii="Cambria Math" w:hAnsi="Cambria Math"/>
-                  <w:i/>
                   <w:sz w:val="24"/>
                   <w:szCs w:val="24"/>
                 </w:rPr>
@@ -3970,6 +4416,9 @@
             </m:fPr>
             <m:num>
               <m:r>
+                <m:rPr>
+                  <m:sty m:val="p"/>
+                </m:rPr>
                 <w:rPr>
                   <w:rFonts w:ascii="Cambria Math" w:hAnsi="Cambria Math"/>
                   <w:sz w:val="24"/>
@@ -3980,6 +4429,9 @@
             </m:num>
             <m:den>
               <m:r>
+                <m:rPr>
+                  <m:sty m:val="p"/>
+                </m:rPr>
                 <w:rPr>
                   <w:rFonts w:ascii="Cambria Math" w:hAnsi="Cambria Math"/>
                   <w:sz w:val="24"/>
@@ -3990,8 +4442,11 @@
             </m:den>
           </m:f>
           <m:r>
+            <m:rPr>
+              <m:sty m:val="p"/>
+            </m:rPr>
             <w:rPr>
-              <w:rFonts w:ascii="Cambria Math" w:eastAsiaTheme="minorEastAsia" w:hAnsi="Cambria Math"/>
+              <w:rFonts w:ascii="Cambria Math" w:hAnsi="Cambria Math"/>
               <w:sz w:val="24"/>
               <w:szCs w:val="24"/>
             </w:rPr>
@@ -4001,8 +4456,7 @@
             <m:fPr>
               <m:ctrlPr>
                 <w:rPr>
-                  <w:rFonts w:ascii="Cambria Math" w:eastAsiaTheme="minorEastAsia" w:hAnsi="Cambria Math"/>
-                  <w:i/>
+                  <w:rFonts w:ascii="Cambria Math" w:hAnsi="Cambria Math"/>
                   <w:sz w:val="24"/>
                   <w:szCs w:val="24"/>
                 </w:rPr>
@@ -4010,8 +4464,11 @@
             </m:fPr>
             <m:num>
               <m:r>
-                <w:rPr>
-                  <w:rFonts w:ascii="Cambria Math" w:eastAsiaTheme="minorEastAsia" w:hAnsi="Cambria Math"/>
+                <m:rPr>
+                  <m:sty m:val="p"/>
+                </m:rPr>
+                <w:rPr>
+                  <w:rFonts w:ascii="Cambria Math" w:hAnsi="Cambria Math"/>
                   <w:sz w:val="24"/>
                   <w:szCs w:val="24"/>
                 </w:rPr>
@@ -4023,8 +4480,7 @@
                 <m:sSupPr>
                   <m:ctrlPr>
                     <w:rPr>
-                      <w:rFonts w:ascii="Cambria Math" w:eastAsiaTheme="minorEastAsia" w:hAnsi="Cambria Math"/>
-                      <w:i/>
+                      <w:rFonts w:ascii="Cambria Math" w:hAnsi="Cambria Math"/>
                       <w:sz w:val="24"/>
                       <w:szCs w:val="24"/>
                     </w:rPr>
@@ -4032,8 +4488,11 @@
                 </m:sSupPr>
                 <m:e>
                   <m:r>
+                    <m:rPr>
+                      <m:sty m:val="p"/>
+                    </m:rPr>
                     <w:rPr>
-                      <w:rFonts w:ascii="Cambria Math" w:eastAsiaTheme="minorEastAsia" w:hAnsi="Cambria Math"/>
+                      <w:rFonts w:ascii="Cambria Math" w:hAnsi="Cambria Math"/>
                       <w:sz w:val="24"/>
                       <w:szCs w:val="24"/>
                     </w:rPr>
@@ -4042,8 +4501,11 @@
                 </m:e>
                 <m:sup>
                   <m:r>
+                    <m:rPr>
+                      <m:sty m:val="p"/>
+                    </m:rPr>
                     <w:rPr>
-                      <w:rFonts w:ascii="Cambria Math" w:eastAsiaTheme="minorEastAsia" w:hAnsi="Cambria Math"/>
+                      <w:rFonts w:ascii="Cambria Math" w:hAnsi="Cambria Math"/>
                       <w:sz w:val="24"/>
                       <w:szCs w:val="24"/>
                     </w:rPr>
@@ -4051,48 +4513,56 @@
                   </m:r>
                 </m:sup>
               </m:sSup>
+              <m:sSup>
+                <m:sSupPr>
+                  <m:ctrlPr>
+                    <w:rPr>
+                      <w:rFonts w:ascii="Cambria Math" w:hAnsi="Cambria Math"/>
+                      <w:sz w:val="24"/>
+                      <w:szCs w:val="24"/>
+                    </w:rPr>
+                  </m:ctrlPr>
+                </m:sSupPr>
+                <m:e>
+                  <m:r>
+                    <m:rPr>
+                      <m:sty m:val="p"/>
+                    </m:rPr>
+                    <w:rPr>
+                      <w:rFonts w:ascii="Cambria Math" w:hAnsi="Cambria Math"/>
+                      <w:sz w:val="24"/>
+                      <w:szCs w:val="24"/>
+                    </w:rPr>
+                    <m:t>.</m:t>
+                  </m:r>
+                </m:e>
+                <m:sup>
+                  <m:r>
+                    <m:rPr>
+                      <m:sty m:val="p"/>
+                    </m:rPr>
+                    <w:rPr>
+                      <w:rFonts w:ascii="Cambria Math" w:hAnsi="Cambria Math"/>
+                      <w:sz w:val="24"/>
+                      <w:szCs w:val="24"/>
+                    </w:rPr>
+                    <m:t>0</m:t>
+                  </m:r>
+                </m:sup>
+              </m:sSup>
+              <m:r>
+                <m:rPr>
+                  <m:sty m:val="p"/>
+                </m:rPr>
+                <w:rPr>
+                  <w:rFonts w:ascii="Cambria Math" w:hAnsi="Cambria Math"/>
+                  <w:sz w:val="24"/>
+                  <w:szCs w:val="24"/>
+                </w:rPr>
+                <m:t>C</m:t>
+              </m:r>
             </m:den>
           </m:f>
-          <m:sSup>
-            <m:sSupPr>
-              <m:ctrlPr>
-                <w:rPr>
-                  <w:rFonts w:ascii="Cambria Math" w:eastAsiaTheme="minorEastAsia" w:hAnsi="Cambria Math"/>
-                  <w:i/>
-                  <w:sz w:val="24"/>
-                  <w:szCs w:val="24"/>
-                </w:rPr>
-              </m:ctrlPr>
-            </m:sSupPr>
-            <m:e>
-              <m:r>
-                <w:rPr>
-                  <w:rFonts w:ascii="Cambria Math" w:eastAsiaTheme="minorEastAsia" w:hAnsi="Cambria Math"/>
-                  <w:sz w:val="24"/>
-                  <w:szCs w:val="24"/>
-                </w:rPr>
-                <m:t>.</m:t>
-              </m:r>
-            </m:e>
-            <m:sup>
-              <m:r>
-                <w:rPr>
-                  <w:rFonts w:ascii="Cambria Math" w:eastAsiaTheme="minorEastAsia" w:hAnsi="Cambria Math"/>
-                  <w:sz w:val="24"/>
-                  <w:szCs w:val="24"/>
-                </w:rPr>
-                <m:t>0</m:t>
-              </m:r>
-            </m:sup>
-          </m:sSup>
-          <m:r>
-            <w:rPr>
-              <w:rFonts w:ascii="Cambria Math" w:eastAsiaTheme="minorEastAsia" w:hAnsi="Cambria Math"/>
-              <w:sz w:val="24"/>
-              <w:szCs w:val="24"/>
-            </w:rPr>
-            <m:t>C</m:t>
-          </m:r>
         </m:oMath>
       </m:oMathPara>
     </w:p>
@@ -4101,56 +4571,56 @@
         <w:ind w:firstLine="708"/>
         <w:jc w:val="both"/>
         <w:rPr>
-          <w:sz w:val="23"/>
-          <w:szCs w:val="23"/>
-        </w:rPr>
-      </w:pPr>
-      <w:r>
-        <w:rPr>
-          <w:sz w:val="23"/>
-          <w:szCs w:val="23"/>
+          <w:sz w:val="24"/>
+          <w:szCs w:val="24"/>
+        </w:rPr>
+      </w:pPr>
+      <w:r>
+        <w:rPr>
+          <w:sz w:val="24"/>
+          <w:szCs w:val="24"/>
         </w:rPr>
         <w:t>Ao utilizar a formulação explícita para resolver este problema de natureza transiente, é preciso assegurar que o mesmo p</w:t>
       </w:r>
       <w:r>
         <w:rPr>
-          <w:sz w:val="23"/>
-          <w:szCs w:val="23"/>
+          <w:sz w:val="24"/>
+          <w:szCs w:val="24"/>
         </w:rPr>
         <w:t>ossua condições de estabilidade.</w:t>
       </w:r>
       <w:r>
         <w:rPr>
-          <w:sz w:val="23"/>
-          <w:szCs w:val="23"/>
+          <w:sz w:val="24"/>
+          <w:szCs w:val="24"/>
         </w:rPr>
         <w:t xml:space="preserve"> </w:t>
       </w:r>
       <w:r>
         <w:rPr>
-          <w:sz w:val="23"/>
-          <w:szCs w:val="23"/>
+          <w:sz w:val="24"/>
+          <w:szCs w:val="24"/>
         </w:rPr>
         <w:t>D</w:t>
       </w:r>
       <w:r>
         <w:rPr>
-          <w:sz w:val="23"/>
-          <w:szCs w:val="23"/>
+          <w:sz w:val="24"/>
+          <w:szCs w:val="24"/>
         </w:rPr>
         <w:t>esta forma, é preciso que todos os coeficiente sejam sempre positivos</w:t>
       </w:r>
       <w:r>
         <w:rPr>
-          <w:sz w:val="23"/>
-          <w:szCs w:val="23"/>
+          <w:sz w:val="24"/>
+          <w:szCs w:val="24"/>
         </w:rPr>
         <w:t xml:space="preserve"> para garantir a convergência</w:t>
       </w:r>
       <w:r>
         <w:rPr>
-          <w:sz w:val="23"/>
-          <w:szCs w:val="23"/>
+          <w:sz w:val="24"/>
+          <w:szCs w:val="24"/>
         </w:rPr>
         <w:t>.</w:t>
       </w:r>
@@ -4160,14 +4630,14 @@
         <w:ind w:firstLine="708"/>
         <w:jc w:val="both"/>
         <w:rPr>
-          <w:sz w:val="23"/>
-          <w:szCs w:val="23"/>
-        </w:rPr>
-      </w:pPr>
-      <w:r>
-        <w:rPr>
-          <w:sz w:val="23"/>
-          <w:szCs w:val="23"/>
+          <w:sz w:val="24"/>
+          <w:szCs w:val="24"/>
+        </w:rPr>
+      </w:pPr>
+      <w:r>
+        <w:rPr>
+          <w:sz w:val="24"/>
+          <w:szCs w:val="24"/>
         </w:rPr>
         <w:t>Assim:</w:t>
       </w:r>
@@ -4177,13 +4647,16 @@
         <w:ind w:firstLine="708"/>
         <w:jc w:val="both"/>
         <w:rPr>
-          <w:sz w:val="23"/>
-          <w:szCs w:val="23"/>
+          <w:sz w:val="24"/>
+          <w:szCs w:val="24"/>
         </w:rPr>
       </w:pPr>
       <m:oMathPara>
         <m:oMath>
           <m:r>
+            <m:rPr>
+              <m:sty m:val="p"/>
+            </m:rPr>
             <w:rPr>
               <w:rFonts w:ascii="Cambria Math" w:hAnsi="Cambria Math"/>
               <w:sz w:val="24"/>
@@ -4196,7 +4669,6 @@
               <m:ctrlPr>
                 <w:rPr>
                   <w:rFonts w:ascii="Cambria Math" w:hAnsi="Cambria Math"/>
-                  <w:i/>
                   <w:sz w:val="24"/>
                   <w:szCs w:val="24"/>
                 </w:rPr>
@@ -4204,6 +4676,9 @@
             </m:fPr>
             <m:num>
               <m:r>
+                <m:rPr>
+                  <m:sty m:val="p"/>
+                </m:rPr>
                 <w:rPr>
                   <w:rFonts w:ascii="Cambria Math" w:hAnsi="Cambria Math"/>
                   <w:sz w:val="24"/>
@@ -4214,6 +4689,9 @@
             </m:num>
             <m:den>
               <m:r>
+                <m:rPr>
+                  <m:sty m:val="p"/>
+                </m:rPr>
                 <w:rPr>
                   <w:rFonts w:ascii="Cambria Math" w:hAnsi="Cambria Math"/>
                   <w:sz w:val="24"/>
@@ -4226,7 +4704,6 @@
                   <m:ctrlPr>
                     <w:rPr>
                       <w:rFonts w:ascii="Cambria Math" w:hAnsi="Cambria Math"/>
-                      <w:i/>
                       <w:sz w:val="24"/>
                       <w:szCs w:val="24"/>
                     </w:rPr>
@@ -4234,6 +4711,9 @@
                 </m:sSupPr>
                 <m:e>
                   <m:r>
+                    <m:rPr>
+                      <m:sty m:val="p"/>
+                    </m:rPr>
                     <w:rPr>
                       <w:rFonts w:ascii="Cambria Math" w:hAnsi="Cambria Math"/>
                       <w:sz w:val="24"/>
@@ -4244,6 +4724,9 @@
                 </m:e>
                 <m:sup>
                   <m:r>
+                    <m:rPr>
+                      <m:sty m:val="p"/>
+                    </m:rPr>
                     <w:rPr>
                       <w:rFonts w:ascii="Cambria Math" w:hAnsi="Cambria Math"/>
                       <w:sz w:val="24"/>
@@ -4256,27 +4739,21 @@
             </m:den>
           </m:f>
           <m:r>
+            <m:rPr>
+              <m:sty m:val="p"/>
+            </m:rPr>
             <w:rPr>
               <w:rFonts w:ascii="Cambria Math" w:hAnsi="Cambria Math"/>
               <w:sz w:val="24"/>
               <w:szCs w:val="24"/>
             </w:rPr>
-            <m:t>≤</m:t>
-          </m:r>
-          <m:r>
-            <w:rPr>
-              <w:rFonts w:ascii="Cambria Math" w:hAnsi="Cambria Math"/>
-              <w:sz w:val="24"/>
-              <w:szCs w:val="24"/>
-            </w:rPr>
-            <m:t xml:space="preserve"> </m:t>
+            <m:t xml:space="preserve">≤ </m:t>
           </m:r>
           <m:f>
             <m:fPr>
               <m:ctrlPr>
                 <w:rPr>
                   <w:rFonts w:ascii="Cambria Math" w:hAnsi="Cambria Math"/>
-                  <w:i/>
                   <w:sz w:val="24"/>
                   <w:szCs w:val="24"/>
                 </w:rPr>
@@ -4284,6 +4761,9 @@
             </m:fPr>
             <m:num>
               <m:r>
+                <m:rPr>
+                  <m:sty m:val="p"/>
+                </m:rPr>
                 <w:rPr>
                   <w:rFonts w:ascii="Cambria Math" w:hAnsi="Cambria Math"/>
                   <w:sz w:val="24"/>
@@ -4294,6 +4774,9 @@
             </m:num>
             <m:den>
               <m:r>
+                <m:rPr>
+                  <m:sty m:val="p"/>
+                </m:rPr>
                 <w:rPr>
                   <w:rFonts w:ascii="Cambria Math" w:hAnsi="Cambria Math"/>
                   <w:sz w:val="24"/>
@@ -4328,8 +4811,8 @@
         <w:ind w:firstLine="708"/>
         <w:jc w:val="both"/>
         <w:rPr>
-          <w:sz w:val="23"/>
-          <w:szCs w:val="23"/>
+          <w:sz w:val="24"/>
+          <w:szCs w:val="24"/>
         </w:rPr>
       </w:pPr>
       <m:oMathPara>
@@ -4339,7 +4822,6 @@
               <m:ctrlPr>
                 <w:rPr>
                   <w:rFonts w:ascii="Cambria Math" w:hAnsi="Cambria Math"/>
-                  <w:i/>
                   <w:sz w:val="24"/>
                   <w:szCs w:val="24"/>
                 </w:rPr>
@@ -4347,6 +4829,9 @@
             </m:fPr>
             <m:num>
               <m:r>
+                <m:rPr>
+                  <m:sty m:val="p"/>
+                </m:rPr>
                 <w:rPr>
                   <w:rFonts w:ascii="Cambria Math" w:hAnsi="Cambria Math"/>
                   <w:sz w:val="24"/>
@@ -4359,7 +4844,6 @@
                   <m:ctrlPr>
                     <w:rPr>
                       <w:rFonts w:ascii="Cambria Math" w:hAnsi="Cambria Math"/>
-                      <w:i/>
                       <w:sz w:val="24"/>
                       <w:szCs w:val="24"/>
                     </w:rPr>
@@ -4367,6 +4851,9 @@
                 </m:sSupPr>
                 <m:e>
                   <m:r>
+                    <m:rPr>
+                      <m:sty m:val="p"/>
+                    </m:rPr>
                     <w:rPr>
                       <w:rFonts w:ascii="Cambria Math" w:hAnsi="Cambria Math"/>
                       <w:sz w:val="24"/>
@@ -4377,6 +4864,9 @@
                 </m:e>
                 <m:sup>
                   <m:r>
+                    <m:rPr>
+                      <m:sty m:val="p"/>
+                    </m:rPr>
                     <w:rPr>
                       <w:rFonts w:ascii="Cambria Math" w:hAnsi="Cambria Math"/>
                       <w:sz w:val="24"/>
@@ -4389,6 +4879,9 @@
             </m:num>
             <m:den>
               <m:r>
+                <m:rPr>
+                  <m:sty m:val="p"/>
+                </m:rPr>
                 <w:rPr>
                   <w:rFonts w:ascii="Cambria Math" w:hAnsi="Cambria Math"/>
                   <w:sz w:val="24"/>
@@ -4399,6 +4892,9 @@
             </m:den>
           </m:f>
           <m:r>
+            <m:rPr>
+              <m:sty m:val="p"/>
+            </m:rPr>
             <w:rPr>
               <w:rFonts w:ascii="Cambria Math" w:hAnsi="Cambria Math"/>
               <w:sz w:val="24"/>
@@ -4411,7 +4907,6 @@
               <m:ctrlPr>
                 <w:rPr>
                   <w:rFonts w:ascii="Cambria Math" w:hAnsi="Cambria Math"/>
-                  <w:i/>
                   <w:sz w:val="24"/>
                   <w:szCs w:val="24"/>
                 </w:rPr>
@@ -4419,16 +4914,44 @@
             </m:fPr>
             <m:num>
               <m:r>
+                <m:rPr>
+                  <m:sty m:val="p"/>
+                </m:rPr>
                 <w:rPr>
                   <w:rFonts w:ascii="Cambria Math" w:hAnsi="Cambria Math"/>
                   <w:sz w:val="24"/>
                   <w:szCs w:val="24"/>
                 </w:rPr>
                 <m:t>h</m:t>
+              </m:r>
+              <m:r>
+                <m:rPr>
+                  <m:sty m:val="p"/>
+                </m:rPr>
+                <w:rPr>
+                  <w:rFonts w:ascii="Cambria Math" w:hAnsi="Cambria Math"/>
+                  <w:sz w:val="24"/>
+                  <w:szCs w:val="24"/>
+                </w:rPr>
+                <m:t>.</m:t>
+              </m:r>
+              <m:r>
+                <m:rPr>
+                  <m:sty m:val="p"/>
+                </m:rPr>
+                <w:rPr>
+                  <w:rFonts w:ascii="Cambria Math" w:hAnsi="Cambria Math"/>
+                  <w:sz w:val="24"/>
+                  <w:szCs w:val="24"/>
+                </w:rPr>
+                <m:t>∆x</m:t>
               </m:r>
             </m:num>
             <m:den>
               <m:r>
+                <m:rPr>
+                  <m:sty m:val="p"/>
+                </m:rPr>
                 <w:rPr>
                   <w:rFonts w:ascii="Cambria Math" w:hAnsi="Cambria Math"/>
                   <w:sz w:val="24"/>
@@ -4439,6 +4962,9 @@
             </m:den>
           </m:f>
           <m:r>
+            <m:rPr>
+              <m:sty m:val="p"/>
+            </m:rPr>
             <w:rPr>
               <w:rFonts w:ascii="Cambria Math" w:hAnsi="Cambria Math"/>
               <w:sz w:val="24"/>
@@ -4484,6 +5010,9 @@
       </w:r>
       <m:oMath>
         <m:r>
+          <m:rPr>
+            <m:sty m:val="p"/>
+          </m:rPr>
           <w:rPr>
             <w:rFonts w:ascii="Cambria Math" w:hAnsi="Cambria Math"/>
             <w:sz w:val="24"/>
@@ -4496,7 +5025,6 @@
             <m:ctrlPr>
               <w:rPr>
                 <w:rFonts w:ascii="Cambria Math" w:hAnsi="Cambria Math"/>
-                <w:i/>
                 <w:sz w:val="24"/>
                 <w:szCs w:val="24"/>
               </w:rPr>
@@ -4504,6 +5032,9 @@
           </m:fPr>
           <m:num>
             <m:r>
+              <m:rPr>
+                <m:sty m:val="p"/>
+              </m:rPr>
               <w:rPr>
                 <w:rFonts w:ascii="Cambria Math" w:hAnsi="Cambria Math"/>
                 <w:sz w:val="24"/>
@@ -4516,7 +5047,6 @@
                 <m:ctrlPr>
                   <w:rPr>
                     <w:rFonts w:ascii="Cambria Math" w:hAnsi="Cambria Math"/>
-                    <w:i/>
                     <w:sz w:val="24"/>
                     <w:szCs w:val="24"/>
                   </w:rPr>
@@ -4524,6 +5054,9 @@
               </m:sSupPr>
               <m:e>
                 <m:r>
+                  <m:rPr>
+                    <m:sty m:val="p"/>
+                  </m:rPr>
                   <w:rPr>
                     <w:rFonts w:ascii="Cambria Math" w:hAnsi="Cambria Math"/>
                     <w:sz w:val="24"/>
@@ -4534,6 +5067,9 @@
               </m:e>
               <m:sup>
                 <m:r>
+                  <m:rPr>
+                    <m:sty m:val="p"/>
+                  </m:rPr>
                   <w:rPr>
                     <w:rFonts w:ascii="Cambria Math" w:hAnsi="Cambria Math"/>
                     <w:sz w:val="24"/>
@@ -4546,6 +5082,9 @@
           </m:num>
           <m:den>
             <m:r>
+              <m:rPr>
+                <m:sty m:val="p"/>
+              </m:rPr>
               <w:rPr>
                 <w:rFonts w:ascii="Cambria Math" w:hAnsi="Cambria Math"/>
                 <w:sz w:val="24"/>
@@ -4556,6 +5095,9 @@
           </m:den>
         </m:f>
         <m:r>
+          <m:rPr>
+            <m:sty m:val="p"/>
+          </m:rPr>
           <w:rPr>
             <w:rFonts w:ascii="Cambria Math" w:hAnsi="Cambria Math"/>
             <w:sz w:val="24"/>
@@ -4566,7 +5108,6 @@
       </m:oMath>
       <w:r>
         <w:rPr>
-          <w:rFonts w:eastAsiaTheme="minorEastAsia"/>
           <w:sz w:val="24"/>
           <w:szCs w:val="24"/>
         </w:rPr>
@@ -4574,7 +5115,6 @@
       </w:r>
       <w:r>
         <w:rPr>
-          <w:rFonts w:eastAsiaTheme="minorEastAsia"/>
           <w:sz w:val="24"/>
           <w:szCs w:val="24"/>
         </w:rPr>
@@ -4582,7 +5122,6 @@
       </w:r>
       <w:r>
         <w:rPr>
-          <w:rFonts w:eastAsiaTheme="minorEastAsia"/>
           <w:sz w:val="24"/>
           <w:szCs w:val="24"/>
         </w:rPr>
@@ -4591,27 +5130,21 @@
       </w:r>
       <m:oMath>
         <m:r>
+          <m:rPr>
+            <m:sty m:val="p"/>
+          </m:rPr>
           <w:rPr>
             <w:rFonts w:ascii="Cambria Math" w:hAnsi="Cambria Math"/>
             <w:sz w:val="24"/>
             <w:szCs w:val="24"/>
           </w:rPr>
-          <m:t xml:space="preserve"> </m:t>
-        </m:r>
-        <m:r>
-          <w:rPr>
-            <w:rFonts w:ascii="Cambria Math" w:hAnsi="Cambria Math"/>
-            <w:sz w:val="24"/>
-            <w:szCs w:val="24"/>
-          </w:rPr>
-          <m:t>∆t≤</m:t>
+          <m:t xml:space="preserve"> ∆t≤</m:t>
         </m:r>
         <m:f>
           <m:fPr>
             <m:ctrlPr>
               <w:rPr>
                 <w:rFonts w:ascii="Cambria Math" w:hAnsi="Cambria Math"/>
-                <w:i/>
                 <w:sz w:val="24"/>
                 <w:szCs w:val="24"/>
               </w:rPr>
@@ -4619,6 +5152,9 @@
           </m:fPr>
           <m:num>
             <m:r>
+              <m:rPr>
+                <m:sty m:val="p"/>
+              </m:rPr>
               <w:rPr>
                 <w:rFonts w:ascii="Cambria Math" w:hAnsi="Cambria Math"/>
                 <w:sz w:val="24"/>
@@ -4631,7 +5167,6 @@
                 <m:ctrlPr>
                   <w:rPr>
                     <w:rFonts w:ascii="Cambria Math" w:hAnsi="Cambria Math"/>
-                    <w:i/>
                     <w:sz w:val="24"/>
                     <w:szCs w:val="24"/>
                   </w:rPr>
@@ -4639,6 +5174,9 @@
               </m:sSupPr>
               <m:e>
                 <m:r>
+                  <m:rPr>
+                    <m:sty m:val="p"/>
+                  </m:rPr>
                   <w:rPr>
                     <w:rFonts w:ascii="Cambria Math" w:hAnsi="Cambria Math"/>
                     <w:sz w:val="24"/>
@@ -4649,6 +5187,9 @@
               </m:e>
               <m:sup>
                 <m:r>
+                  <m:rPr>
+                    <m:sty m:val="p"/>
+                  </m:rPr>
                   <w:rPr>
                     <w:rFonts w:ascii="Cambria Math" w:hAnsi="Cambria Math"/>
                     <w:sz w:val="24"/>
@@ -4661,6 +5202,9 @@
           </m:num>
           <m:den>
             <m:r>
+              <m:rPr>
+                <m:sty m:val="p"/>
+              </m:rPr>
               <w:rPr>
                 <w:rFonts w:ascii="Cambria Math" w:hAnsi="Cambria Math"/>
                 <w:sz w:val="24"/>
@@ -4673,7 +5217,6 @@
                 <m:ctrlPr>
                   <w:rPr>
                     <w:rFonts w:ascii="Cambria Math" w:hAnsi="Cambria Math"/>
-                    <w:i/>
                     <w:sz w:val="24"/>
                     <w:szCs w:val="24"/>
                   </w:rPr>
@@ -4681,6 +5224,9 @@
               </m:fPr>
               <m:num>
                 <m:r>
+                  <m:rPr>
+                    <m:sty m:val="p"/>
+                  </m:rPr>
                   <w:rPr>
                     <w:rFonts w:ascii="Cambria Math" w:hAnsi="Cambria Math"/>
                     <w:sz w:val="24"/>
@@ -4691,16 +5237,22 @@
               </m:num>
               <m:den>
                 <m:r>
+                  <m:rPr>
+                    <m:sty m:val="p"/>
+                  </m:rPr>
                   <w:rPr>
                     <w:rFonts w:ascii="Cambria Math" w:hAnsi="Cambria Math"/>
                     <w:sz w:val="24"/>
                     <w:szCs w:val="24"/>
                   </w:rPr>
-                  <m:t>x</m:t>
+                  <m:t>k</m:t>
                 </m:r>
               </m:den>
             </m:f>
             <m:r>
+              <m:rPr>
+                <m:sty m:val="p"/>
+              </m:rPr>
               <w:rPr>
                 <w:rFonts w:ascii="Cambria Math" w:hAnsi="Cambria Math"/>
                 <w:sz w:val="24"/>
@@ -4731,6 +5283,55 @@
           <w:szCs w:val="24"/>
         </w:rPr>
       </w:pPr>
+      <w:r>
+        <w:rPr>
+          <w:sz w:val="24"/>
+          <w:szCs w:val="24"/>
+        </w:rPr>
+        <w:t xml:space="preserve">Comparando-se ambos os critérios, </w:t>
+      </w:r>
+      <w:r>
+        <w:rPr>
+          <w:sz w:val="24"/>
+          <w:szCs w:val="24"/>
+        </w:rPr>
+        <w:t xml:space="preserve">fica claro </w:t>
+      </w:r>
+      <w:r>
+        <w:rPr>
+          <w:sz w:val="24"/>
+          <w:szCs w:val="24"/>
+        </w:rPr>
+        <w:t xml:space="preserve">que o </w:t>
+      </w:r>
+      <w:r>
+        <w:rPr>
+          <w:sz w:val="24"/>
+          <w:szCs w:val="24"/>
+        </w:rPr>
+        <w:t>critério 2</w:t>
+      </w:r>
+      <w:r>
+        <w:rPr>
+          <w:sz w:val="24"/>
+          <w:szCs w:val="24"/>
+        </w:rPr>
+        <w:t xml:space="preserve"> é mais restritivo, </w:t>
+      </w:r>
+      <w:r>
+        <w:rPr>
+          <w:sz w:val="24"/>
+          <w:szCs w:val="24"/>
+        </w:rPr>
+        <w:t>portanto este foi o escolhido</w:t>
+      </w:r>
+      <w:r>
+        <w:rPr>
+          <w:sz w:val="24"/>
+          <w:szCs w:val="24"/>
+        </w:rPr>
+        <w:t>.</w:t>
+      </w:r>
     </w:p>
     <w:p>
       <w:pPr>
@@ -4746,113 +5347,14 @@
           <w:sz w:val="24"/>
           <w:szCs w:val="24"/>
         </w:rPr>
-        <w:t xml:space="preserve">Comparando-se ambos os critérios, </w:t>
-      </w:r>
-      <w:r>
-        <w:rPr>
-          <w:sz w:val="24"/>
-          <w:szCs w:val="24"/>
-        </w:rPr>
-        <w:t xml:space="preserve">fica claro </w:t>
-      </w:r>
-      <w:r>
-        <w:rPr>
-          <w:sz w:val="24"/>
-          <w:szCs w:val="24"/>
-        </w:rPr>
-        <w:t xml:space="preserve">que o </w:t>
-      </w:r>
-      <w:r>
-        <w:rPr>
-          <w:sz w:val="24"/>
-          <w:szCs w:val="24"/>
-        </w:rPr>
-        <w:t>critério 2</w:t>
-      </w:r>
-      <w:r>
-        <w:rPr>
-          <w:sz w:val="24"/>
-          <w:szCs w:val="24"/>
-        </w:rPr>
-        <w:t xml:space="preserve"> é mais restritivo, </w:t>
-      </w:r>
-      <w:r>
-        <w:rPr>
-          <w:sz w:val="24"/>
-          <w:szCs w:val="24"/>
-        </w:rPr>
-        <w:t>portanto este foi o escolhido</w:t>
-      </w:r>
-      <w:r>
-        <w:rPr>
-          <w:sz w:val="24"/>
-          <w:szCs w:val="24"/>
-        </w:rPr>
-        <w:t>.</w:t>
-      </w:r>
-    </w:p>
-    <w:p>
-      <w:pPr>
-        <w:ind w:firstLine="708"/>
-        <w:jc w:val="both"/>
-        <w:rPr>
-          <w:sz w:val="24"/>
-          <w:szCs w:val="24"/>
-        </w:rPr>
-      </w:pPr>
-    </w:p>
-    <w:p>
-      <w:pPr>
-        <w:ind w:firstLine="708"/>
-        <w:jc w:val="both"/>
-        <w:rPr>
-          <w:sz w:val="23"/>
-          <w:szCs w:val="23"/>
-        </w:rPr>
-      </w:pPr>
-      <w:r>
-        <w:rPr>
-          <w:sz w:val="24"/>
-          <w:szCs w:val="24"/>
-        </w:rPr>
         <w:t xml:space="preserve">O </w:t>
       </w:r>
       <w:r>
         <w:rPr>
-          <w:sz w:val="23"/>
-          <w:szCs w:val="23"/>
-        </w:rPr>
-        <w:t xml:space="preserve">problema de uma parede com uma extremidade termicamente isolada e a outra exposta à convecção possui uma solução analítica exata, que será utilizada para comparação com a solução numérica obtida através da formulação explícita. Incropera </w:t>
-      </w:r>
-      <w:r>
-        <w:rPr>
-          <w:i/>
-          <w:iCs/>
-          <w:sz w:val="23"/>
-          <w:szCs w:val="23"/>
-        </w:rPr>
-        <w:t xml:space="preserve">et al. </w:t>
-      </w:r>
-      <w:r>
-        <w:rPr>
-          <w:sz w:val="23"/>
-          <w:szCs w:val="23"/>
-        </w:rPr>
-        <w:t>(2003)</w:t>
-      </w:r>
-      <w:r>
-        <w:rPr>
-          <w:sz w:val="16"/>
-          <w:szCs w:val="16"/>
-        </w:rPr>
-        <w:t xml:space="preserve">1 </w:t>
-      </w:r>
-      <w:r>
-        <w:rPr>
-          <w:sz w:val="23"/>
-          <w:szCs w:val="23"/>
-        </w:rPr>
-        <w:t>apresenta a solução para uma parede plana com temperatura inicial uniforme sujeita a condições súbitas de convecção em ambas as suas extremidades, descrita pelas seguintes equações:</w:t>
+          <w:sz w:val="24"/>
+          <w:szCs w:val="24"/>
+        </w:rPr>
+        <w:t>problema de uma parede com uma extremidade termicamente isolada e a outra exposta à convecção possui uma solução analítica exata, que será utilizada para comparação com a solução numérica obtida através da formulação explícita. Incropera et al. (2003)1 apresenta a solução para uma parede plana com temperatura inicial uniforme sujeita a condições súbitas de convecção em ambas as suas extremidades, descrita pelas seguintes equações:</w:t>
       </w:r>
     </w:p>
     <w:p>
@@ -4867,81 +5369,13 @@
       <w:r>
         <w:rPr>
           <w:noProof/>
-          <w:lang w:val="en-US"/>
-        </w:rPr>
-        <w:lastRenderedPageBreak/>
+          <w:lang w:eastAsia="pt-BR"/>
+        </w:rPr>
         <w:drawing>
           <wp:inline distT="0" distB="0" distL="0" distR="0" wp14:anchorId="0629DAA5" wp14:editId="094BF5C9">
             <wp:extent cx="2276475" cy="561975"/>
             <wp:effectExtent l="0" t="0" r="9525" b="9525"/>
             <wp:docPr id="3" name="Picture 3"/>
-            <wp:cNvGraphicFramePr>
-              <a:graphicFrameLocks xmlns:a="http://schemas.openxmlformats.org/drawingml/2006/main" noChangeAspect="1"/>
-            </wp:cNvGraphicFramePr>
-            <a:graphic xmlns:a="http://schemas.openxmlformats.org/drawingml/2006/main">
-              <a:graphicData uri="http://schemas.openxmlformats.org/drawingml/2006/picture">
-                <pic:pic xmlns:pic="http://schemas.openxmlformats.org/drawingml/2006/picture">
-                  <pic:nvPicPr>
-                    <pic:cNvPr id="1" name=""/>
-                    <pic:cNvPicPr/>
-                  </pic:nvPicPr>
-                  <pic:blipFill>
-                    <a:blip r:embed="rId10"/>
-                    <a:stretch>
-                      <a:fillRect/>
-                    </a:stretch>
-                  </pic:blipFill>
-                  <pic:spPr>
-                    <a:xfrm>
-                      <a:off x="0" y="0"/>
-                      <a:ext cx="2276475" cy="561975"/>
-                    </a:xfrm>
-                    <a:prstGeom prst="rect">
-                      <a:avLst/>
-                    </a:prstGeom>
-                  </pic:spPr>
-                </pic:pic>
-              </a:graphicData>
-            </a:graphic>
-          </wp:inline>
-        </w:drawing>
-      </w:r>
-    </w:p>
-    <w:p>
-      <w:pPr>
-        <w:ind w:firstLine="708"/>
-        <w:rPr>
-          <w:sz w:val="24"/>
-          <w:szCs w:val="24"/>
-        </w:rPr>
-      </w:pPr>
-      <w:r>
-        <w:rPr>
-          <w:sz w:val="24"/>
-          <w:szCs w:val="24"/>
-        </w:rPr>
-        <w:t>onde,</w:t>
-      </w:r>
-    </w:p>
-    <w:p>
-      <w:pPr>
-        <w:ind w:firstLine="708"/>
-        <w:jc w:val="center"/>
-        <w:rPr>
-          <w:sz w:val="24"/>
-          <w:szCs w:val="24"/>
-        </w:rPr>
-      </w:pPr>
-      <w:r>
-        <w:rPr>
-          <w:noProof/>
-          <w:lang w:val="en-US"/>
-        </w:rPr>
-        <w:drawing>
-          <wp:inline distT="0" distB="0" distL="0" distR="0" wp14:anchorId="7DBCE3B2" wp14:editId="398B1347">
-            <wp:extent cx="1752600" cy="1533525"/>
-            <wp:effectExtent l="0" t="0" r="0" b="9525"/>
-            <wp:docPr id="7" name="Picture 7"/>
             <wp:cNvGraphicFramePr>
               <a:graphicFrameLocks xmlns:a="http://schemas.openxmlformats.org/drawingml/2006/main" noChangeAspect="1"/>
             </wp:cNvGraphicFramePr>
@@ -4961,7 +5395,7 @@
                   <pic:spPr>
                     <a:xfrm>
                       <a:off x="0" y="0"/>
-                      <a:ext cx="1752600" cy="1533525"/>
+                      <a:ext cx="2276475" cy="561975"/>
                     </a:xfrm>
                     <a:prstGeom prst="rect">
                       <a:avLst/>
@@ -4976,67 +5410,19 @@
     </w:p>
     <w:p>
       <w:pPr>
-        <w:rPr>
-          <w:sz w:val="24"/>
-          <w:szCs w:val="24"/>
-        </w:rPr>
-      </w:pPr>
-      <w:r>
-        <w:rPr>
-          <w:sz w:val="24"/>
-          <w:szCs w:val="24"/>
-        </w:rPr>
-        <w:br w:type="page"/>
-      </w:r>
-    </w:p>
-    <w:p>
-      <w:pPr>
-        <w:pStyle w:val="Title"/>
-        <w:numPr>
-          <w:ilvl w:val="0"/>
-          <w:numId w:val="5"/>
-        </w:numPr>
-        <w:rPr>
-          <w:rStyle w:val="Emphasis"/>
-        </w:rPr>
-      </w:pPr>
-      <w:r>
-        <w:rPr>
-          <w:rStyle w:val="Emphasis"/>
+        <w:ind w:firstLine="708"/>
+        <w:rPr>
+          <w:sz w:val="24"/>
+          <w:szCs w:val="24"/>
+        </w:rPr>
+      </w:pPr>
+      <w:r>
+        <w:rPr>
+          <w:sz w:val="24"/>
+          <w:szCs w:val="24"/>
         </w:rPr>
         <w:lastRenderedPageBreak/>
-        <w:t>Resultados</w:t>
-      </w:r>
-    </w:p>
-    <w:p>
-      <w:pPr>
-        <w:ind w:firstLine="708"/>
-        <w:jc w:val="both"/>
-        <w:rPr>
-          <w:sz w:val="24"/>
-          <w:szCs w:val="24"/>
-        </w:rPr>
-      </w:pPr>
-      <w:r>
-        <w:rPr>
-          <w:sz w:val="24"/>
-          <w:szCs w:val="24"/>
-        </w:rPr>
-        <w:t>Primeiramente será analisada a solução analítica. Como a solução depende de um somatório até o infinito, é mostrado na tabela 1 os resultados para o t = 0 para diferentes N. Sabe-se que no tempo zero, a parede deve estar toda a 20</w:t>
-      </w:r>
-      <w:r>
-        <w:rPr>
-          <w:sz w:val="24"/>
-          <w:szCs w:val="24"/>
-        </w:rPr>
-        <w:t>°</w:t>
-      </w:r>
-      <w:r>
-        <w:rPr>
-          <w:sz w:val="24"/>
-          <w:szCs w:val="24"/>
-        </w:rPr>
-        <w:t>C.</w:t>
+        <w:t>onde,</w:t>
       </w:r>
     </w:p>
     <w:p>
@@ -5044,21 +5430,20 @@
         <w:ind w:firstLine="708"/>
         <w:jc w:val="center"/>
         <w:rPr>
-          <w:rFonts w:eastAsiaTheme="minorEastAsia"/>
-          <w:sz w:val="23"/>
-          <w:szCs w:val="23"/>
+          <w:sz w:val="24"/>
+          <w:szCs w:val="24"/>
         </w:rPr>
       </w:pPr>
       <w:r>
         <w:rPr>
           <w:noProof/>
-          <w:lang w:val="en-US"/>
+          <w:lang w:eastAsia="pt-BR"/>
         </w:rPr>
         <w:drawing>
-          <wp:inline distT="0" distB="0" distL="0" distR="0" wp14:anchorId="53F70523" wp14:editId="27DFF323">
-            <wp:extent cx="4210050" cy="2419350"/>
-            <wp:effectExtent l="0" t="0" r="0" b="0"/>
-            <wp:docPr id="11" name="Picture 11"/>
+          <wp:inline distT="0" distB="0" distL="0" distR="0" wp14:anchorId="7DBCE3B2" wp14:editId="398B1347">
+            <wp:extent cx="1752600" cy="1533525"/>
+            <wp:effectExtent l="0" t="0" r="0" b="9525"/>
+            <wp:docPr id="7" name="Picture 7"/>
             <wp:cNvGraphicFramePr>
               <a:graphicFrameLocks xmlns:a="http://schemas.openxmlformats.org/drawingml/2006/main" noChangeAspect="1"/>
             </wp:cNvGraphicFramePr>
@@ -5078,7 +5463,7 @@
                   <pic:spPr>
                     <a:xfrm>
                       <a:off x="0" y="0"/>
-                      <a:ext cx="4210050" cy="2419350"/>
+                      <a:ext cx="1752600" cy="1533525"/>
                     </a:xfrm>
                     <a:prstGeom prst="rect">
                       <a:avLst/>
@@ -5093,6 +5478,71 @@
     </w:p>
     <w:p>
       <w:pPr>
+        <w:rPr>
+          <w:sz w:val="24"/>
+          <w:szCs w:val="24"/>
+        </w:rPr>
+      </w:pPr>
+      <w:r>
+        <w:rPr>
+          <w:sz w:val="24"/>
+          <w:szCs w:val="24"/>
+        </w:rPr>
+        <w:br w:type="page"/>
+      </w:r>
+    </w:p>
+    <w:p>
+      <w:pPr>
+        <w:pStyle w:val="Ttulo"/>
+        <w:numPr>
+          <w:ilvl w:val="0"/>
+          <w:numId w:val="5"/>
+        </w:numPr>
+        <w:rPr>
+          <w:rStyle w:val="nfase"/>
+        </w:rPr>
+      </w:pPr>
+      <w:r>
+        <w:rPr>
+          <w:rStyle w:val="nfase"/>
+        </w:rPr>
+        <w:lastRenderedPageBreak/>
+        <w:t>Resultados</w:t>
+      </w:r>
+    </w:p>
+    <w:p>
+      <w:pPr>
+        <w:ind w:firstLine="708"/>
+        <w:jc w:val="both"/>
+        <w:rPr>
+          <w:sz w:val="24"/>
+          <w:szCs w:val="24"/>
+        </w:rPr>
+      </w:pPr>
+      <w:r>
+        <w:rPr>
+          <w:sz w:val="24"/>
+          <w:szCs w:val="24"/>
+        </w:rPr>
+        <w:t>Primeiramente será analisada a solução analítica. Como a solução depende de um somatório até o infinito, é mostrado na tabela 1 os resultados para o t = 0 para diferentes N. Sabe-se que no tempo zero, a parede deve estar toda a 20</w:t>
+      </w:r>
+      <w:r>
+        <w:rPr>
+          <w:sz w:val="24"/>
+          <w:szCs w:val="24"/>
+        </w:rPr>
+        <w:t>°</w:t>
+      </w:r>
+      <w:r>
+        <w:rPr>
+          <w:sz w:val="24"/>
+          <w:szCs w:val="24"/>
+        </w:rPr>
+        <w:t>C.</w:t>
+      </w:r>
+    </w:p>
+    <w:p>
+      <w:pPr>
         <w:ind w:firstLine="708"/>
         <w:jc w:val="center"/>
         <w:rPr>
@@ -5103,122 +5553,14 @@
       </w:pPr>
       <w:r>
         <w:rPr>
-          <w:rFonts w:eastAsiaTheme="minorEastAsia"/>
-          <w:sz w:val="23"/>
-          <w:szCs w:val="23"/>
-        </w:rPr>
-        <w:t>Tabela 1 – Temperatura em 5 pontos utilizando diferentes N termos no somatório da solução analítica</w:t>
-      </w:r>
-    </w:p>
-    <w:p>
-      <w:pPr>
-        <w:ind w:firstLine="708"/>
-        <w:jc w:val="center"/>
-        <w:rPr>
-          <w:rFonts w:eastAsiaTheme="minorEastAsia"/>
-          <w:sz w:val="23"/>
-          <w:szCs w:val="23"/>
-        </w:rPr>
-      </w:pPr>
-    </w:p>
-    <w:p>
-      <w:pPr>
-        <w:ind w:firstLine="708"/>
-        <w:rPr>
-          <w:rFonts w:eastAsiaTheme="minorEastAsia"/>
-          <w:sz w:val="23"/>
-          <w:szCs w:val="23"/>
-        </w:rPr>
-      </w:pPr>
-      <w:r>
-        <w:rPr>
-          <w:rFonts w:eastAsiaTheme="minorEastAsia"/>
-          <w:sz w:val="23"/>
-          <w:szCs w:val="23"/>
-        </w:rPr>
-        <w:t>Para comparação dos resultados numéricos serão utilizados 100 termos na solução analítica, devido a relativa precisão e custo computacional não muito elevado.</w:t>
-      </w:r>
-    </w:p>
-    <w:p>
-      <w:pPr>
-        <w:ind w:firstLine="708"/>
-        <w:rPr>
-          <w:rFonts w:eastAsiaTheme="minorEastAsia"/>
-          <w:sz w:val="24"/>
-          <w:szCs w:val="24"/>
-        </w:rPr>
-      </w:pPr>
-      <w:r>
-        <w:rPr>
-          <w:rFonts w:eastAsiaTheme="minorEastAsia"/>
-          <w:sz w:val="23"/>
-          <w:szCs w:val="23"/>
-        </w:rPr>
-        <w:t xml:space="preserve">A primeira análise numérica foi feita para uma parede discretizada em 5 volumes de controle, com um </w:t>
-      </w:r>
-      <w:r>
-        <w:rPr>
-          <w:rFonts w:eastAsiaTheme="minorEastAsia"/>
-          <w:sz w:val="23"/>
-          <w:szCs w:val="23"/>
-        </w:rPr>
-        <w:t xml:space="preserve"> </w:t>
-      </w:r>
-      <m:oMath>
-        <m:r>
-          <w:rPr>
-            <w:rFonts w:ascii="Cambria Math" w:hAnsi="Cambria Math"/>
-            <w:sz w:val="24"/>
-            <w:szCs w:val="24"/>
-          </w:rPr>
-          <m:t>∆t=8000s</m:t>
-        </m:r>
-      </m:oMath>
-      <w:r>
-        <w:rPr>
-          <w:rFonts w:eastAsiaTheme="minorEastAsia"/>
-          <w:sz w:val="24"/>
-          <w:szCs w:val="24"/>
-        </w:rPr>
-        <w:t>. Os resultados podem ser visualizados na Figura 3</w:t>
-      </w:r>
-      <w:r>
-        <w:rPr>
-          <w:rFonts w:eastAsiaTheme="minorEastAsia"/>
-          <w:sz w:val="24"/>
-          <w:szCs w:val="24"/>
-        </w:rPr>
-        <w:t xml:space="preserve"> e na Tabela 2</w:t>
-      </w:r>
-      <w:r>
-        <w:rPr>
-          <w:rFonts w:eastAsiaTheme="minorEastAsia"/>
-          <w:sz w:val="24"/>
-          <w:szCs w:val="24"/>
-        </w:rPr>
-        <w:t>.</w:t>
-      </w:r>
-    </w:p>
-    <w:p>
-      <w:pPr>
-        <w:ind w:firstLine="708"/>
-        <w:rPr>
-          <w:rFonts w:eastAsiaTheme="minorEastAsia"/>
-          <w:sz w:val="23"/>
-          <w:szCs w:val="23"/>
-        </w:rPr>
-      </w:pPr>
-      <w:r>
-        <w:rPr>
           <w:noProof/>
-          <w:lang w:val="en-US"/>
-        </w:rPr>
-        <w:lastRenderedPageBreak/>
+          <w:lang w:eastAsia="pt-BR"/>
+        </w:rPr>
         <w:drawing>
-          <wp:inline distT="0" distB="0" distL="0" distR="0" wp14:anchorId="2635A690" wp14:editId="359B2EA3">
-            <wp:extent cx="5400040" cy="3151505"/>
+          <wp:inline distT="0" distB="0" distL="0" distR="0" wp14:anchorId="53F70523" wp14:editId="27DFF323">
+            <wp:extent cx="4210050" cy="2419350"/>
             <wp:effectExtent l="0" t="0" r="0" b="0"/>
-            <wp:docPr id="15" name="Picture 15"/>
+            <wp:docPr id="11" name="Picture 11"/>
             <wp:cNvGraphicFramePr>
               <a:graphicFrameLocks xmlns:a="http://schemas.openxmlformats.org/drawingml/2006/main" noChangeAspect="1"/>
             </wp:cNvGraphicFramePr>
@@ -5238,7 +5580,7 @@
                   <pic:spPr>
                     <a:xfrm>
                       <a:off x="0" y="0"/>
-                      <a:ext cx="5400040" cy="3151505"/>
+                      <a:ext cx="4210050" cy="2419350"/>
                     </a:xfrm>
                     <a:prstGeom prst="rect">
                       <a:avLst/>
@@ -5257,67 +5599,137 @@
         <w:jc w:val="center"/>
         <w:rPr>
           <w:rFonts w:eastAsiaTheme="minorEastAsia"/>
-          <w:sz w:val="23"/>
-          <w:szCs w:val="23"/>
-        </w:rPr>
-      </w:pPr>
-      <w:r>
-        <w:rPr>
-          <w:rFonts w:eastAsiaTheme="minorEastAsia"/>
-          <w:sz w:val="23"/>
-          <w:szCs w:val="23"/>
-        </w:rPr>
-        <w:t>Figura 3 – Resultados para 5 volumes nos primeiros intervalos de tempo</w:t>
-      </w:r>
-    </w:p>
-    <w:p>
-      <w:pPr>
-        <w:ind w:firstLine="708"/>
-        <w:jc w:val="center"/>
-        <w:rPr>
-          <w:rFonts w:eastAsiaTheme="minorEastAsia"/>
-          <w:sz w:val="23"/>
-          <w:szCs w:val="23"/>
-        </w:rPr>
-      </w:pPr>
-    </w:p>
-    <w:p>
-      <w:pPr>
-        <w:pStyle w:val="Default"/>
-        <w:rPr>
-          <w:sz w:val="23"/>
-          <w:szCs w:val="23"/>
-        </w:rPr>
-      </w:pPr>
-    </w:p>
-    <w:p>
-      <w:pPr>
-        <w:pStyle w:val="Default"/>
-        <w:rPr>
-          <w:sz w:val="23"/>
-          <w:szCs w:val="23"/>
-        </w:rPr>
-      </w:pPr>
-    </w:p>
-    <w:p>
-      <w:pPr>
-        <w:pStyle w:val="Default"/>
-        <w:rPr>
+          <w:sz w:val="20"/>
+          <w:szCs w:val="20"/>
+        </w:rPr>
+      </w:pPr>
+      <w:r>
+        <w:rPr>
+          <w:rFonts w:eastAsiaTheme="minorEastAsia"/>
           <w:b/>
           <w:sz w:val="20"/>
           <w:szCs w:val="20"/>
         </w:rPr>
+        <w:t>Tabela 1</w:t>
+      </w:r>
+      <w:r>
+        <w:rPr>
+          <w:rFonts w:eastAsiaTheme="minorEastAsia"/>
+          <w:sz w:val="20"/>
+          <w:szCs w:val="20"/>
+        </w:rPr>
+        <w:t xml:space="preserve"> – Temperatura em 5 pontos utilizando diferentes N termos no somatório da solução analítica</w:t>
+      </w:r>
+    </w:p>
+    <w:p>
+      <w:pPr>
+        <w:ind w:firstLine="708"/>
+        <w:jc w:val="center"/>
+        <w:rPr>
+          <w:rFonts w:eastAsiaTheme="minorEastAsia"/>
+          <w:sz w:val="23"/>
+          <w:szCs w:val="23"/>
+        </w:rPr>
+      </w:pPr>
+    </w:p>
+    <w:p>
+      <w:pPr>
+        <w:ind w:firstLine="708"/>
+        <w:rPr>
+          <w:rFonts w:eastAsiaTheme="minorEastAsia"/>
+          <w:sz w:val="23"/>
+          <w:szCs w:val="23"/>
+        </w:rPr>
+      </w:pPr>
+      <w:r>
+        <w:rPr>
+          <w:rFonts w:eastAsiaTheme="minorEastAsia"/>
+          <w:sz w:val="23"/>
+          <w:szCs w:val="23"/>
+        </w:rPr>
+        <w:t>Para comparação dos resultados numéricos serão utilizados 100 termos na solução analítica, devido a relativa precisão e custo computacional não muito elevado.</w:t>
+      </w:r>
+    </w:p>
+    <w:p>
+      <w:pPr>
+        <w:ind w:firstLine="708"/>
+        <w:rPr>
+          <w:rFonts w:eastAsiaTheme="minorEastAsia"/>
+          <w:sz w:val="24"/>
+          <w:szCs w:val="24"/>
+        </w:rPr>
+      </w:pPr>
+      <w:r>
+        <w:rPr>
+          <w:rFonts w:eastAsiaTheme="minorEastAsia"/>
+          <w:sz w:val="23"/>
+          <w:szCs w:val="23"/>
+        </w:rPr>
+        <w:t xml:space="preserve">A primeira análise numérica foi feita para uma parede discretizada em 5 volumes de controle, com um </w:t>
+      </w:r>
+      <w:r>
+        <w:rPr>
+          <w:rFonts w:eastAsiaTheme="minorEastAsia"/>
+          <w:sz w:val="23"/>
+          <w:szCs w:val="23"/>
+        </w:rPr>
+        <w:t xml:space="preserve"> </w:t>
+      </w:r>
+      <m:oMath>
+        <m:r>
+          <w:rPr>
+            <w:rFonts w:ascii="Cambria Math" w:hAnsi="Cambria Math"/>
+            <w:sz w:val="24"/>
+            <w:szCs w:val="24"/>
+          </w:rPr>
+          <m:t>∆t=8000s</m:t>
+        </m:r>
+      </m:oMath>
+      <w:r>
+        <w:rPr>
+          <w:rFonts w:eastAsiaTheme="minorEastAsia"/>
+          <w:sz w:val="24"/>
+          <w:szCs w:val="24"/>
+        </w:rPr>
+        <w:t>. Os resultados podem ser visualizados na Figura 3</w:t>
+      </w:r>
+      <w:r>
+        <w:rPr>
+          <w:rFonts w:eastAsiaTheme="minorEastAsia"/>
+          <w:sz w:val="24"/>
+          <w:szCs w:val="24"/>
+        </w:rPr>
+        <w:t xml:space="preserve"> e na Tabela 2</w:t>
+      </w:r>
+      <w:r>
+        <w:rPr>
+          <w:rFonts w:eastAsiaTheme="minorEastAsia"/>
+          <w:sz w:val="24"/>
+          <w:szCs w:val="24"/>
+        </w:rPr>
+        <w:t>.</w:t>
+      </w:r>
+    </w:p>
+    <w:p>
+      <w:pPr>
+        <w:ind w:firstLine="708"/>
+        <w:rPr>
+          <w:rFonts w:eastAsiaTheme="minorEastAsia"/>
+          <w:sz w:val="23"/>
+          <w:szCs w:val="23"/>
+        </w:rPr>
       </w:pPr>
       <w:r>
         <w:rPr>
           <w:noProof/>
-          <w:lang w:val="en-US"/>
-        </w:rPr>
+          <w:lang w:eastAsia="pt-BR"/>
+        </w:rPr>
+        <w:lastRenderedPageBreak/>
         <w:drawing>
-          <wp:inline distT="0" distB="0" distL="0" distR="0" wp14:anchorId="22000E0F" wp14:editId="187FAD40">
-            <wp:extent cx="6100549" cy="2847975"/>
+          <wp:inline distT="0" distB="0" distL="0" distR="0" wp14:anchorId="2635A690" wp14:editId="359B2EA3">
+            <wp:extent cx="5400040" cy="3151505"/>
             <wp:effectExtent l="0" t="0" r="0" b="0"/>
-            <wp:docPr id="16" name="Picture 16"/>
+            <wp:docPr id="15" name="Picture 15"/>
             <wp:cNvGraphicFramePr>
               <a:graphicFrameLocks xmlns:a="http://schemas.openxmlformats.org/drawingml/2006/main" noChangeAspect="1"/>
             </wp:cNvGraphicFramePr>
@@ -5337,6 +5749,93 @@
                   <pic:spPr>
                     <a:xfrm>
                       <a:off x="0" y="0"/>
+                      <a:ext cx="5400040" cy="3151505"/>
+                    </a:xfrm>
+                    <a:prstGeom prst="rect">
+                      <a:avLst/>
+                    </a:prstGeom>
+                  </pic:spPr>
+                </pic:pic>
+              </a:graphicData>
+            </a:graphic>
+          </wp:inline>
+        </w:drawing>
+      </w:r>
+    </w:p>
+    <w:p>
+      <w:pPr>
+        <w:ind w:firstLine="708"/>
+        <w:jc w:val="center"/>
+        <w:rPr>
+          <w:sz w:val="23"/>
+          <w:szCs w:val="23"/>
+        </w:rPr>
+      </w:pPr>
+      <w:r>
+        <w:rPr>
+          <w:rFonts w:eastAsiaTheme="minorEastAsia"/>
+          <w:b/>
+          <w:sz w:val="20"/>
+          <w:szCs w:val="20"/>
+        </w:rPr>
+        <w:t>Figura 3</w:t>
+      </w:r>
+      <w:r>
+        <w:rPr>
+          <w:rFonts w:eastAsiaTheme="minorEastAsia"/>
+          <w:sz w:val="20"/>
+          <w:szCs w:val="20"/>
+        </w:rPr>
+        <w:t xml:space="preserve"> – Resultados para 5 volumes nos primeiros intervalos de tempo</w:t>
+      </w:r>
+    </w:p>
+    <w:p>
+      <w:pPr>
+        <w:pStyle w:val="Default"/>
+        <w:rPr>
+          <w:sz w:val="23"/>
+          <w:szCs w:val="23"/>
+        </w:rPr>
+      </w:pPr>
+    </w:p>
+    <w:p>
+      <w:pPr>
+        <w:pStyle w:val="Default"/>
+        <w:rPr>
+          <w:b/>
+          <w:sz w:val="20"/>
+          <w:szCs w:val="20"/>
+        </w:rPr>
+      </w:pPr>
+      <w:r>
+        <w:rPr>
+          <w:noProof/>
+          <w:lang w:eastAsia="pt-BR"/>
+        </w:rPr>
+        <w:drawing>
+          <wp:inline distT="0" distB="0" distL="0" distR="0" wp14:anchorId="22000E0F" wp14:editId="187FAD40">
+            <wp:extent cx="6100549" cy="2847975"/>
+            <wp:effectExtent l="0" t="0" r="0" b="0"/>
+            <wp:docPr id="16" name="Picture 16"/>
+            <wp:cNvGraphicFramePr>
+              <a:graphicFrameLocks xmlns:a="http://schemas.openxmlformats.org/drawingml/2006/main" noChangeAspect="1"/>
+            </wp:cNvGraphicFramePr>
+            <a:graphic xmlns:a="http://schemas.openxmlformats.org/drawingml/2006/main">
+              <a:graphicData uri="http://schemas.openxmlformats.org/drawingml/2006/picture">
+                <pic:pic xmlns:pic="http://schemas.openxmlformats.org/drawingml/2006/picture">
+                  <pic:nvPicPr>
+                    <pic:cNvPr id="1" name=""/>
+                    <pic:cNvPicPr/>
+                  </pic:nvPicPr>
+                  <pic:blipFill>
+                    <a:blip r:embed="rId15"/>
+                    <a:stretch>
+                      <a:fillRect/>
+                    </a:stretch>
+                  </pic:blipFill>
+                  <pic:spPr>
+                    <a:xfrm>
+                      <a:off x="0" y="0"/>
                       <a:ext cx="6111987" cy="2853315"/>
                     </a:xfrm>
                     <a:prstGeom prst="rect">
@@ -5356,8 +5855,8 @@
         <w:jc w:val="center"/>
         <w:rPr>
           <w:rFonts w:eastAsiaTheme="minorEastAsia"/>
-          <w:sz w:val="23"/>
-          <w:szCs w:val="23"/>
+          <w:sz w:val="20"/>
+          <w:szCs w:val="20"/>
         </w:rPr>
       </w:pPr>
       <w:r>
@@ -5371,18 +5870,10 @@
       <w:r>
         <w:rPr>
           <w:rFonts w:eastAsiaTheme="minorEastAsia"/>
-          <w:sz w:val="23"/>
-          <w:szCs w:val="23"/>
-        </w:rPr>
-        <w:t xml:space="preserve"> </w:t>
-      </w:r>
-      <w:r>
-        <w:rPr>
-          <w:rFonts w:eastAsiaTheme="minorEastAsia"/>
-          <w:sz w:val="23"/>
-          <w:szCs w:val="23"/>
-        </w:rPr>
-        <w:t>Temperaturas para 5 volumes nos primeiros intervalos de tempo</w:t>
+          <w:sz w:val="20"/>
+          <w:szCs w:val="20"/>
+        </w:rPr>
+        <w:t xml:space="preserve"> Temperaturas para 5 volumes nos primeiros intervalos de tempo</w:t>
       </w:r>
     </w:p>
     <w:p>
@@ -5411,15 +5902,63 @@
           <w:sz w:val="23"/>
           <w:szCs w:val="23"/>
         </w:rPr>
-        <w:t>Para os primeiros intervalos de tempo, a temperatura numérica não é alterada em relação a inicial, como pode ser visto na Tabela 2 para os tempos de 8000s e 24000s.</w:t>
-      </w:r>
-      <w:r>
-        <w:rPr>
-          <w:rFonts w:eastAsiaTheme="minorEastAsia"/>
-          <w:sz w:val="23"/>
-          <w:szCs w:val="23"/>
-        </w:rPr>
-        <w:t xml:space="preserve"> Por esse motivo o método explícito possui uma maior imprecisão nos primeiro intervalos de tempo, pois a temperatura do volume depende das temperaturas dos volumes vizinho no tempo anterior, o que leva os primeiros volumes nos primeiros intervalos de tempo a não </w:t>
+        <w:t xml:space="preserve">Para os primeiros intervalos de tempo, a temperatura numérica não é alterada em relação a inicial, como pode ser visto na Tabela 2 </w:t>
+      </w:r>
+      <w:r>
+        <w:rPr>
+          <w:rFonts w:eastAsiaTheme="minorEastAsia"/>
+          <w:sz w:val="23"/>
+          <w:szCs w:val="23"/>
+        </w:rPr>
+        <w:t>n</w:t>
+      </w:r>
+      <w:r>
+        <w:rPr>
+          <w:rFonts w:eastAsiaTheme="minorEastAsia"/>
+          <w:sz w:val="23"/>
+          <w:szCs w:val="23"/>
+        </w:rPr>
+        <w:t>os tempos de 8000s e 24000s.</w:t>
+      </w:r>
+      <w:r>
+        <w:rPr>
+          <w:rFonts w:eastAsiaTheme="minorEastAsia"/>
+          <w:sz w:val="23"/>
+          <w:szCs w:val="23"/>
+        </w:rPr>
+        <w:t xml:space="preserve"> Por esse motivo o método explícito </w:t>
+      </w:r>
+      <w:r>
+        <w:rPr>
+          <w:rFonts w:eastAsiaTheme="minorEastAsia"/>
+          <w:sz w:val="23"/>
+          <w:szCs w:val="23"/>
+        </w:rPr>
+        <w:t xml:space="preserve">pode possuir </w:t>
+      </w:r>
+      <w:r>
+        <w:rPr>
+          <w:rFonts w:eastAsiaTheme="minorEastAsia"/>
+          <w:sz w:val="23"/>
+          <w:szCs w:val="23"/>
+        </w:rPr>
+        <w:t xml:space="preserve">uma maior imprecisão </w:t>
+      </w:r>
+      <w:r>
+        <w:rPr>
+          <w:rFonts w:eastAsiaTheme="minorEastAsia"/>
+          <w:sz w:val="23"/>
+          <w:szCs w:val="23"/>
+        </w:rPr>
+        <w:t>nos primeiros intervalos</w:t>
+      </w:r>
+      <w:r>
+        <w:rPr>
+          <w:rFonts w:eastAsiaTheme="minorEastAsia"/>
+          <w:sz w:val="23"/>
+          <w:szCs w:val="23"/>
+        </w:rPr>
+        <w:t xml:space="preserve"> de tempo, pois a temperatura do volume depende das temperaturas dos volumes vizinho no tempo anterior, o que leva os primeiros volumes nos primeiros intervalos de tempo a não se alterarem. Mesmo assim, como pode ser observado, o método explícito apresenta bons </w:t>
       </w:r>
       <w:r>
         <w:rPr>
@@ -5428,7 +5967,7 @@
           <w:szCs w:val="23"/>
         </w:rPr>
         <w:lastRenderedPageBreak/>
-        <w:t xml:space="preserve">se alterarem. Mesmo assim, como pode ser observado, o método explícito apresenta bons resultados em relação a solução analítica, que como mostra da Tabela 1 pode conter erros da ordem de </w:t>
+        <w:t xml:space="preserve">resultados em relação a solução analítica, que como mostra da Tabela 1 pode conter erros da ordem de </w:t>
       </w:r>
       <m:oMath>
         <m:sSup>
@@ -5518,99 +6057,13 @@
       <w:r>
         <w:rPr>
           <w:noProof/>
-          <w:lang w:val="en-US"/>
+          <w:lang w:eastAsia="pt-BR"/>
         </w:rPr>
         <w:drawing>
           <wp:inline distT="0" distB="0" distL="0" distR="0" wp14:anchorId="68A0F709" wp14:editId="765E328D">
             <wp:extent cx="5821918" cy="3067050"/>
             <wp:effectExtent l="0" t="0" r="7620" b="0"/>
             <wp:docPr id="17" name="Picture 17"/>
-            <wp:cNvGraphicFramePr>
-              <a:graphicFrameLocks xmlns:a="http://schemas.openxmlformats.org/drawingml/2006/main" noChangeAspect="1"/>
-            </wp:cNvGraphicFramePr>
-            <a:graphic xmlns:a="http://schemas.openxmlformats.org/drawingml/2006/main">
-              <a:graphicData uri="http://schemas.openxmlformats.org/drawingml/2006/picture">
-                <pic:pic xmlns:pic="http://schemas.openxmlformats.org/drawingml/2006/picture">
-                  <pic:nvPicPr>
-                    <pic:cNvPr id="1" name=""/>
-                    <pic:cNvPicPr/>
-                  </pic:nvPicPr>
-                  <pic:blipFill>
-                    <a:blip r:embed="rId15"/>
-                    <a:stretch>
-                      <a:fillRect/>
-                    </a:stretch>
-                  </pic:blipFill>
-                  <pic:spPr>
-                    <a:xfrm>
-                      <a:off x="0" y="0"/>
-                      <a:ext cx="5827813" cy="3070156"/>
-                    </a:xfrm>
-                    <a:prstGeom prst="rect">
-                      <a:avLst/>
-                    </a:prstGeom>
-                  </pic:spPr>
-                </pic:pic>
-              </a:graphicData>
-            </a:graphic>
-          </wp:inline>
-        </w:drawing>
-      </w:r>
-    </w:p>
-    <w:p>
-      <w:pPr>
-        <w:ind w:firstLine="708"/>
-        <w:jc w:val="center"/>
-        <w:rPr>
-          <w:rFonts w:eastAsiaTheme="minorEastAsia"/>
-          <w:sz w:val="23"/>
-          <w:szCs w:val="23"/>
-        </w:rPr>
-      </w:pPr>
-      <w:r>
-        <w:rPr>
-          <w:b/>
-          <w:sz w:val="20"/>
-          <w:szCs w:val="20"/>
-        </w:rPr>
-        <w:t>Figura 4 -</w:t>
-      </w:r>
-      <w:r>
-        <w:rPr>
-          <w:rFonts w:eastAsiaTheme="minorEastAsia"/>
-          <w:sz w:val="23"/>
-          <w:szCs w:val="23"/>
-        </w:rPr>
-        <w:t xml:space="preserve"> </w:t>
-      </w:r>
-      <w:r>
-        <w:rPr>
-          <w:rFonts w:eastAsiaTheme="minorEastAsia"/>
-          <w:sz w:val="23"/>
-          <w:szCs w:val="23"/>
-        </w:rPr>
-        <w:t>Temperaturas para 5 volumes em diversos intervalos de tempo</w:t>
-      </w:r>
-    </w:p>
-    <w:p>
-      <w:pPr>
-        <w:ind w:firstLine="708"/>
-        <w:rPr>
-          <w:rFonts w:eastAsiaTheme="minorEastAsia"/>
-          <w:sz w:val="23"/>
-          <w:szCs w:val="23"/>
-        </w:rPr>
-      </w:pPr>
-      <w:r>
-        <w:rPr>
-          <w:noProof/>
-          <w:lang w:val="en-US"/>
-        </w:rPr>
-        <w:drawing>
-          <wp:inline distT="0" distB="0" distL="0" distR="0" wp14:anchorId="2BF4C214" wp14:editId="71DB285B">
-            <wp:extent cx="5400040" cy="2617470"/>
-            <wp:effectExtent l="0" t="0" r="0" b="0"/>
-            <wp:docPr id="19" name="Picture 19"/>
             <wp:cNvGraphicFramePr>
               <a:graphicFrameLocks xmlns:a="http://schemas.openxmlformats.org/drawingml/2006/main" noChangeAspect="1"/>
             </wp:cNvGraphicFramePr>
@@ -5630,7 +6083,7 @@
                   <pic:spPr>
                     <a:xfrm>
                       <a:off x="0" y="0"/>
-                      <a:ext cx="5400040" cy="2617470"/>
+                      <a:ext cx="5827813" cy="3070156"/>
                     </a:xfrm>
                     <a:prstGeom prst="rect">
                       <a:avLst/>
@@ -5649,148 +6102,60 @@
         <w:jc w:val="center"/>
         <w:rPr>
           <w:rFonts w:eastAsiaTheme="minorEastAsia"/>
-          <w:sz w:val="23"/>
-          <w:szCs w:val="23"/>
-        </w:rPr>
-      </w:pPr>
-      <w:r>
-        <w:rPr>
-          <w:rFonts w:eastAsiaTheme="minorEastAsia"/>
-          <w:sz w:val="23"/>
-          <w:szCs w:val="23"/>
-        </w:rPr>
-        <w:t xml:space="preserve"> </w:t>
-      </w:r>
+          <w:sz w:val="20"/>
+          <w:szCs w:val="20"/>
+        </w:rPr>
+      </w:pPr>
       <w:r>
         <w:rPr>
           <w:b/>
           <w:sz w:val="20"/>
           <w:szCs w:val="20"/>
         </w:rPr>
-        <w:t>Tabela 3</w:t>
-      </w:r>
-      <w:r>
-        <w:rPr>
-          <w:b/>
+        <w:t>Figura 4 -</w:t>
+      </w:r>
+      <w:r>
+        <w:rPr>
+          <w:rFonts w:eastAsiaTheme="minorEastAsia"/>
           <w:sz w:val="20"/>
           <w:szCs w:val="20"/>
         </w:rPr>
-        <w:t xml:space="preserve"> -</w:t>
-      </w:r>
-      <w:r>
-        <w:rPr>
-          <w:rFonts w:eastAsiaTheme="minorEastAsia"/>
-          <w:sz w:val="23"/>
-          <w:szCs w:val="23"/>
-        </w:rPr>
-        <w:t xml:space="preserve"> </w:t>
-      </w:r>
-      <w:r>
-        <w:rPr>
-          <w:rFonts w:eastAsiaTheme="minorEastAsia"/>
-          <w:sz w:val="23"/>
-          <w:szCs w:val="23"/>
-        </w:rPr>
-        <w:t>Temperaturas para 5 volumes em diversos intervalos de tempo</w:t>
-      </w:r>
-    </w:p>
-    <w:p>
-      <w:pPr>
-        <w:ind w:firstLine="708"/>
-        <w:jc w:val="center"/>
-        <w:rPr>
-          <w:rFonts w:eastAsiaTheme="minorEastAsia"/>
-          <w:sz w:val="23"/>
-          <w:szCs w:val="23"/>
-        </w:rPr>
-      </w:pPr>
-    </w:p>
-    <w:p>
-      <w:pPr>
-        <w:ind w:firstLine="708"/>
-        <w:rPr>
-          <w:rFonts w:eastAsiaTheme="minorEastAsia"/>
-          <w:sz w:val="23"/>
-          <w:szCs w:val="23"/>
-        </w:rPr>
-      </w:pPr>
-      <w:r>
-        <w:rPr>
-          <w:rFonts w:eastAsiaTheme="minorEastAsia"/>
-          <w:sz w:val="23"/>
-          <w:szCs w:val="23"/>
-        </w:rPr>
-        <w:t xml:space="preserve">É possível observar na Figura 4 que mesmo com um malha pequena de 5 volumes, o método apresenta boa precisão em todo intervalo de tempo. Nos últimos intervalos de </w:t>
-      </w:r>
-      <w:r>
-        <w:rPr>
-          <w:rFonts w:eastAsiaTheme="minorEastAsia"/>
-          <w:sz w:val="23"/>
-          <w:szCs w:val="23"/>
-        </w:rPr>
-        <w:lastRenderedPageBreak/>
-        <w:t>tempo, quando a temperatura da parede se aproxima da temperatura do ambiente, é preciso cada vez de um tempo maior para haver mudanças significativas na temperatura da parede, pois o fluxo de calor fica cada vez menor.</w:t>
-      </w:r>
-    </w:p>
-    <w:p>
-      <w:pPr>
-        <w:ind w:firstLine="708"/>
-        <w:rPr>
-          <w:rFonts w:eastAsiaTheme="minorEastAsia"/>
-          <w:sz w:val="24"/>
-          <w:szCs w:val="24"/>
-        </w:rPr>
-      </w:pPr>
-      <w:r>
-        <w:rPr>
-          <w:rFonts w:eastAsiaTheme="minorEastAsia"/>
-          <w:sz w:val="23"/>
-          <w:szCs w:val="23"/>
-        </w:rPr>
-        <w:t>Para uma melhor avaliação dos efeitos do tamanho da malha, é apresentado a Figura 5.</w:t>
-      </w:r>
-      <w:r>
-        <w:rPr>
-          <w:rFonts w:eastAsiaTheme="minorEastAsia"/>
-          <w:sz w:val="23"/>
-          <w:szCs w:val="23"/>
-        </w:rPr>
-        <w:t xml:space="preserve"> Nessa análise, o número de elementos é igual a 9 e o </w:t>
+        <w:t xml:space="preserve"> Temperaturas para 5 volumes em diversos intervalos de tempo</w:t>
+      </w:r>
+      <w:r>
+        <w:rPr>
+          <w:rFonts w:eastAsiaTheme="minorEastAsia"/>
+          <w:sz w:val="20"/>
+          <w:szCs w:val="20"/>
+        </w:rPr>
+        <w:t xml:space="preserve"> com </w:t>
       </w:r>
       <m:oMath>
         <m:r>
           <w:rPr>
             <w:rFonts w:ascii="Cambria Math" w:hAnsi="Cambria Math"/>
-            <w:sz w:val="24"/>
-            <w:szCs w:val="24"/>
+            <w:sz w:val="20"/>
+            <w:szCs w:val="20"/>
           </w:rPr>
           <m:t>∆t</m:t>
         </m:r>
         <m:r>
           <w:rPr>
             <w:rFonts w:ascii="Cambria Math" w:hAnsi="Cambria Math"/>
-            <w:sz w:val="24"/>
-            <w:szCs w:val="24"/>
+            <w:sz w:val="20"/>
+            <w:szCs w:val="20"/>
           </w:rPr>
-          <m:t>=2</m:t>
+          <m:t>=8</m:t>
         </m:r>
         <m:r>
           <w:rPr>
             <w:rFonts w:ascii="Cambria Math" w:hAnsi="Cambria Math"/>
-            <w:sz w:val="24"/>
-            <w:szCs w:val="24"/>
+            <w:sz w:val="20"/>
+            <w:szCs w:val="20"/>
           </w:rPr>
           <m:t>000s</m:t>
         </m:r>
       </m:oMath>
-      <w:r>
-        <w:rPr>
-          <w:rFonts w:eastAsiaTheme="minorEastAsia"/>
-          <w:sz w:val="24"/>
-          <w:szCs w:val="24"/>
-        </w:rPr>
-        <w:t>.</w:t>
-      </w:r>
     </w:p>
     <w:p>
       <w:pPr>
@@ -5804,13 +6169,13 @@
       <w:r>
         <w:rPr>
           <w:noProof/>
-          <w:lang w:val="en-US"/>
+          <w:lang w:eastAsia="pt-BR"/>
         </w:rPr>
         <w:drawing>
-          <wp:inline distT="0" distB="0" distL="0" distR="0" wp14:anchorId="32728DA4" wp14:editId="58F09D90">
-            <wp:extent cx="5400040" cy="3010535"/>
+          <wp:inline distT="0" distB="0" distL="0" distR="0" wp14:anchorId="2BF4C214" wp14:editId="71DB285B">
+            <wp:extent cx="5400040" cy="2617470"/>
             <wp:effectExtent l="0" t="0" r="0" b="0"/>
-            <wp:docPr id="22" name="Picture 22"/>
+            <wp:docPr id="19" name="Picture 19"/>
             <wp:cNvGraphicFramePr>
               <a:graphicFrameLocks xmlns:a="http://schemas.openxmlformats.org/drawingml/2006/main" noChangeAspect="1"/>
             </wp:cNvGraphicFramePr>
@@ -5830,6 +6195,502 @@
                   <pic:spPr>
                     <a:xfrm>
                       <a:off x="0" y="0"/>
+                      <a:ext cx="5400040" cy="2617470"/>
+                    </a:xfrm>
+                    <a:prstGeom prst="rect">
+                      <a:avLst/>
+                    </a:prstGeom>
+                  </pic:spPr>
+                </pic:pic>
+              </a:graphicData>
+            </a:graphic>
+          </wp:inline>
+        </w:drawing>
+      </w:r>
+    </w:p>
+    <w:p>
+      <w:pPr>
+        <w:ind w:firstLine="708"/>
+        <w:jc w:val="center"/>
+        <w:rPr>
+          <w:rFonts w:eastAsiaTheme="minorEastAsia"/>
+          <w:sz w:val="23"/>
+          <w:szCs w:val="23"/>
+        </w:rPr>
+      </w:pPr>
+      <w:r>
+        <w:rPr>
+          <w:rFonts w:eastAsiaTheme="minorEastAsia"/>
+          <w:sz w:val="23"/>
+          <w:szCs w:val="23"/>
+        </w:rPr>
+        <w:t xml:space="preserve"> </w:t>
+      </w:r>
+      <w:r>
+        <w:rPr>
+          <w:b/>
+          <w:sz w:val="20"/>
+          <w:szCs w:val="20"/>
+        </w:rPr>
+        <w:t>Tabela 3 -</w:t>
+      </w:r>
+      <w:r>
+        <w:rPr>
+          <w:rFonts w:eastAsiaTheme="minorEastAsia"/>
+          <w:sz w:val="23"/>
+          <w:szCs w:val="23"/>
+        </w:rPr>
+        <w:t xml:space="preserve"> </w:t>
+      </w:r>
+      <w:r>
+        <w:rPr>
+          <w:rFonts w:eastAsiaTheme="minorEastAsia"/>
+          <w:sz w:val="23"/>
+          <w:szCs w:val="23"/>
+        </w:rPr>
+        <w:t>Temperaturas para 5 volumes em diversos intervalos de tempo</w:t>
+      </w:r>
+    </w:p>
+    <w:p>
+      <w:pPr>
+        <w:ind w:firstLine="708"/>
+        <w:jc w:val="center"/>
+        <w:rPr>
+          <w:rFonts w:eastAsiaTheme="minorEastAsia"/>
+          <w:sz w:val="23"/>
+          <w:szCs w:val="23"/>
+        </w:rPr>
+      </w:pPr>
+    </w:p>
+    <w:p>
+      <w:pPr>
+        <w:ind w:firstLine="708"/>
+        <w:rPr>
+          <w:rFonts w:eastAsiaTheme="minorEastAsia"/>
+          <w:sz w:val="23"/>
+          <w:szCs w:val="23"/>
+        </w:rPr>
+      </w:pPr>
+      <w:r>
+        <w:rPr>
+          <w:rFonts w:eastAsiaTheme="minorEastAsia"/>
+          <w:sz w:val="23"/>
+          <w:szCs w:val="23"/>
+        </w:rPr>
+        <w:t xml:space="preserve">É possível observar na Figura 4 que mesmo com um malha pequena de 5 volumes, o método apresenta boa precisão em todo intervalo de tempo. Nos últimos intervalos de tempo, quando a temperatura da parede se aproxima da temperatura do ambiente, é </w:t>
+      </w:r>
+      <w:r>
+        <w:rPr>
+          <w:rFonts w:eastAsiaTheme="minorEastAsia"/>
+          <w:sz w:val="23"/>
+          <w:szCs w:val="23"/>
+        </w:rPr>
+        <w:lastRenderedPageBreak/>
+        <w:t>preciso cada vez de um tempo maior para haver mudanças significativas na temperatura da parede, pois o fluxo de calor fica cada vez menor.</w:t>
+      </w:r>
+    </w:p>
+    <w:p>
+      <w:pPr>
+        <w:ind w:firstLine="708"/>
+        <w:rPr>
+          <w:rFonts w:eastAsiaTheme="minorEastAsia"/>
+          <w:sz w:val="24"/>
+          <w:szCs w:val="24"/>
+        </w:rPr>
+      </w:pPr>
+      <w:r>
+        <w:rPr>
+          <w:rFonts w:eastAsiaTheme="minorEastAsia"/>
+          <w:sz w:val="23"/>
+          <w:szCs w:val="23"/>
+        </w:rPr>
+        <w:t xml:space="preserve">Para avaliar os efeitos somente da malha temporal, é mostrado na figura </w:t>
+      </w:r>
+      <w:r>
+        <w:rPr>
+          <w:rFonts w:eastAsiaTheme="minorEastAsia"/>
+          <w:sz w:val="23"/>
+          <w:szCs w:val="23"/>
+        </w:rPr>
+        <w:t>5</w:t>
+      </w:r>
+      <w:r>
+        <w:rPr>
+          <w:rFonts w:eastAsiaTheme="minorEastAsia"/>
+          <w:sz w:val="23"/>
+          <w:szCs w:val="23"/>
+        </w:rPr>
+        <w:t xml:space="preserve"> em conjunto com a tabela </w:t>
+      </w:r>
+      <w:r>
+        <w:rPr>
+          <w:rFonts w:eastAsiaTheme="minorEastAsia"/>
+          <w:sz w:val="23"/>
+          <w:szCs w:val="23"/>
+        </w:rPr>
+        <w:t>4</w:t>
+      </w:r>
+      <w:r>
+        <w:rPr>
+          <w:rFonts w:eastAsiaTheme="minorEastAsia"/>
+          <w:sz w:val="23"/>
+          <w:szCs w:val="23"/>
+        </w:rPr>
+        <w:t xml:space="preserve">, os resultados para 5 volumes e um </w:t>
+      </w:r>
+      <m:oMath>
+        <m:r>
+          <w:rPr>
+            <w:rFonts w:ascii="Cambria Math" w:hAnsi="Cambria Math"/>
+            <w:sz w:val="24"/>
+            <w:szCs w:val="24"/>
+          </w:rPr>
+          <m:t>∆t=2000s</m:t>
+        </m:r>
+      </m:oMath>
+      <w:r>
+        <w:rPr>
+          <w:rFonts w:eastAsiaTheme="minorEastAsia"/>
+          <w:sz w:val="24"/>
+          <w:szCs w:val="24"/>
+        </w:rPr>
+        <w:t>.</w:t>
+      </w:r>
+    </w:p>
+    <w:p>
+      <w:pPr>
+        <w:ind w:firstLine="708"/>
+        <w:rPr>
+          <w:rFonts w:eastAsiaTheme="minorEastAsia"/>
+          <w:sz w:val="23"/>
+          <w:szCs w:val="23"/>
+        </w:rPr>
+      </w:pPr>
+      <w:r>
+        <w:rPr>
+          <w:noProof/>
+          <w:lang w:eastAsia="pt-BR"/>
+        </w:rPr>
+        <w:drawing>
+          <wp:inline distT="0" distB="0" distL="0" distR="0" wp14:anchorId="454E898C" wp14:editId="3AE72BD5">
+            <wp:extent cx="5400040" cy="3084341"/>
+            <wp:effectExtent l="0" t="0" r="0" b="1905"/>
+            <wp:docPr id="8" name="Imagem 8"/>
+            <wp:cNvGraphicFramePr>
+              <a:graphicFrameLocks xmlns:a="http://schemas.openxmlformats.org/drawingml/2006/main" noChangeAspect="1"/>
+            </wp:cNvGraphicFramePr>
+            <a:graphic xmlns:a="http://schemas.openxmlformats.org/drawingml/2006/main">
+              <a:graphicData uri="http://schemas.openxmlformats.org/drawingml/2006/picture">
+                <pic:pic xmlns:pic="http://schemas.openxmlformats.org/drawingml/2006/picture">
+                  <pic:nvPicPr>
+                    <pic:cNvPr id="0" name=""/>
+                    <pic:cNvPicPr/>
+                  </pic:nvPicPr>
+                  <pic:blipFill>
+                    <a:blip r:embed="rId18"/>
+                    <a:stretch>
+                      <a:fillRect/>
+                    </a:stretch>
+                  </pic:blipFill>
+                  <pic:spPr>
+                    <a:xfrm>
+                      <a:off x="0" y="0"/>
+                      <a:ext cx="5400040" cy="3084341"/>
+                    </a:xfrm>
+                    <a:prstGeom prst="rect">
+                      <a:avLst/>
+                    </a:prstGeom>
+                  </pic:spPr>
+                </pic:pic>
+              </a:graphicData>
+            </a:graphic>
+          </wp:inline>
+        </w:drawing>
+      </w:r>
+    </w:p>
+    <w:p>
+      <w:pPr>
+        <w:ind w:firstLine="708"/>
+        <w:jc w:val="center"/>
+        <w:rPr>
+          <w:rFonts w:eastAsiaTheme="minorEastAsia"/>
+          <w:sz w:val="20"/>
+          <w:szCs w:val="20"/>
+        </w:rPr>
+      </w:pPr>
+      <w:r>
+        <w:rPr>
+          <w:b/>
+          <w:sz w:val="20"/>
+          <w:szCs w:val="20"/>
+        </w:rPr>
+        <w:t xml:space="preserve">Figura </w:t>
+      </w:r>
+      <w:r>
+        <w:rPr>
+          <w:b/>
+          <w:sz w:val="20"/>
+          <w:szCs w:val="20"/>
+        </w:rPr>
+        <w:t>5</w:t>
+      </w:r>
+      <w:r>
+        <w:rPr>
+          <w:b/>
+          <w:sz w:val="20"/>
+          <w:szCs w:val="20"/>
+        </w:rPr>
+        <w:t xml:space="preserve"> </w:t>
+      </w:r>
+      <w:r>
+        <w:rPr>
+          <w:b/>
+          <w:sz w:val="20"/>
+          <w:szCs w:val="20"/>
+        </w:rPr>
+        <w:t>–</w:t>
+      </w:r>
+      <w:r>
+        <w:rPr>
+          <w:rFonts w:eastAsiaTheme="minorEastAsia"/>
+          <w:sz w:val="20"/>
+          <w:szCs w:val="20"/>
+        </w:rPr>
+        <w:t xml:space="preserve"> Temperaturas</w:t>
+      </w:r>
+      <w:r>
+        <w:rPr>
+          <w:rFonts w:eastAsiaTheme="minorEastAsia"/>
+          <w:sz w:val="20"/>
+          <w:szCs w:val="20"/>
+        </w:rPr>
+        <w:t xml:space="preserve"> para 9 volumes e um </w:t>
+      </w:r>
+      <m:oMath>
+        <m:r>
+          <w:rPr>
+            <w:rFonts w:ascii="Cambria Math" w:hAnsi="Cambria Math"/>
+            <w:sz w:val="20"/>
+            <w:szCs w:val="20"/>
+          </w:rPr>
+          <m:t>∆t=2000s</m:t>
+        </m:r>
+      </m:oMath>
+    </w:p>
+    <w:p>
+      <w:pPr>
+        <w:ind w:firstLine="708"/>
+        <w:jc w:val="center"/>
+        <w:rPr>
+          <w:rFonts w:eastAsiaTheme="minorEastAsia"/>
+          <w:sz w:val="20"/>
+          <w:szCs w:val="20"/>
+        </w:rPr>
+      </w:pPr>
+      <w:r>
+        <w:rPr>
+          <w:noProof/>
+          <w:lang w:eastAsia="pt-BR"/>
+        </w:rPr>
+        <w:drawing>
+          <wp:inline distT="0" distB="0" distL="0" distR="0" wp14:anchorId="2BFD0187" wp14:editId="4FE955F9">
+            <wp:extent cx="5546671" cy="2708694"/>
+            <wp:effectExtent l="0" t="0" r="0" b="0"/>
+            <wp:docPr id="9" name="Imagem 9"/>
+            <wp:cNvGraphicFramePr>
+              <a:graphicFrameLocks xmlns:a="http://schemas.openxmlformats.org/drawingml/2006/main" noChangeAspect="1"/>
+            </wp:cNvGraphicFramePr>
+            <a:graphic xmlns:a="http://schemas.openxmlformats.org/drawingml/2006/main">
+              <a:graphicData uri="http://schemas.openxmlformats.org/drawingml/2006/picture">
+                <pic:pic xmlns:pic="http://schemas.openxmlformats.org/drawingml/2006/picture">
+                  <pic:nvPicPr>
+                    <pic:cNvPr id="0" name=""/>
+                    <pic:cNvPicPr/>
+                  </pic:nvPicPr>
+                  <pic:blipFill>
+                    <a:blip r:embed="rId19"/>
+                    <a:stretch>
+                      <a:fillRect/>
+                    </a:stretch>
+                  </pic:blipFill>
+                  <pic:spPr>
+                    <a:xfrm>
+                      <a:off x="0" y="0"/>
+                      <a:ext cx="5546572" cy="2708646"/>
+                    </a:xfrm>
+                    <a:prstGeom prst="rect">
+                      <a:avLst/>
+                    </a:prstGeom>
+                  </pic:spPr>
+                </pic:pic>
+              </a:graphicData>
+            </a:graphic>
+          </wp:inline>
+        </w:drawing>
+      </w:r>
+    </w:p>
+    <w:p>
+      <w:pPr>
+        <w:ind w:firstLine="708"/>
+        <w:jc w:val="center"/>
+        <w:rPr>
+          <w:rFonts w:eastAsiaTheme="minorEastAsia"/>
+          <w:sz w:val="23"/>
+          <w:szCs w:val="23"/>
+        </w:rPr>
+      </w:pPr>
+      <w:r>
+        <w:rPr>
+          <w:b/>
+          <w:sz w:val="20"/>
+          <w:szCs w:val="20"/>
+        </w:rPr>
+        <w:t xml:space="preserve">Tabela </w:t>
+      </w:r>
+      <w:r>
+        <w:rPr>
+          <w:b/>
+          <w:sz w:val="20"/>
+          <w:szCs w:val="20"/>
+        </w:rPr>
+        <w:t>4</w:t>
+      </w:r>
+      <w:r>
+        <w:rPr>
+          <w:b/>
+          <w:sz w:val="20"/>
+          <w:szCs w:val="20"/>
+        </w:rPr>
+        <w:t xml:space="preserve"> -</w:t>
+      </w:r>
+      <w:r>
+        <w:rPr>
+          <w:rFonts w:eastAsiaTheme="minorEastAsia"/>
+          <w:sz w:val="20"/>
+          <w:szCs w:val="20"/>
+        </w:rPr>
+        <w:t xml:space="preserve"> </w:t>
+      </w:r>
+      <w:r>
+        <w:rPr>
+          <w:rFonts w:eastAsiaTheme="minorEastAsia"/>
+          <w:sz w:val="20"/>
+          <w:szCs w:val="20"/>
+        </w:rPr>
+        <w:t xml:space="preserve">Temperaturas para 9 volumes e um </w:t>
+      </w:r>
+      <m:oMath>
+        <m:r>
+          <w:rPr>
+            <w:rFonts w:ascii="Cambria Math" w:hAnsi="Cambria Math"/>
+            <w:sz w:val="20"/>
+            <w:szCs w:val="20"/>
+          </w:rPr>
+          <m:t>∆t=2000s</m:t>
+        </m:r>
+      </m:oMath>
+    </w:p>
+    <w:p>
+      <w:pPr>
+        <w:ind w:firstLine="708"/>
+        <w:rPr>
+          <w:rFonts w:eastAsiaTheme="minorEastAsia"/>
+          <w:sz w:val="23"/>
+          <w:szCs w:val="23"/>
+        </w:rPr>
+      </w:pPr>
+      <w:r>
+        <w:rPr>
+          <w:rFonts w:eastAsiaTheme="minorEastAsia"/>
+          <w:sz w:val="23"/>
+          <w:szCs w:val="23"/>
+        </w:rPr>
+        <w:t>Comparando-se a tabela 4</w:t>
+      </w:r>
+      <w:r>
+        <w:rPr>
+          <w:rFonts w:eastAsiaTheme="minorEastAsia"/>
+          <w:sz w:val="23"/>
+          <w:szCs w:val="23"/>
+        </w:rPr>
+        <w:t xml:space="preserve"> com a tabela 3, é possível observar que o refino apenas da malha temporal já aumenta a precisão dos resultados.</w:t>
+      </w:r>
+    </w:p>
+    <w:p>
+      <w:pPr>
+        <w:ind w:firstLine="708"/>
+        <w:rPr>
+          <w:rFonts w:eastAsiaTheme="minorEastAsia"/>
+          <w:sz w:val="24"/>
+          <w:szCs w:val="24"/>
+        </w:rPr>
+      </w:pPr>
+      <w:r>
+        <w:rPr>
+          <w:rFonts w:eastAsiaTheme="minorEastAsia"/>
+          <w:sz w:val="23"/>
+          <w:szCs w:val="23"/>
+        </w:rPr>
+        <w:t xml:space="preserve">Para uma melhor avaliação dos efeitos do tamanho da malha, é apresentado a Figura 5. Nessa análise, o número de elementos é igual a 9 e o </w:t>
+      </w:r>
+      <m:oMath>
+        <m:r>
+          <w:rPr>
+            <w:rFonts w:ascii="Cambria Math" w:hAnsi="Cambria Math"/>
+            <w:sz w:val="24"/>
+            <w:szCs w:val="24"/>
+          </w:rPr>
+          <m:t>∆t=2000s</m:t>
+        </m:r>
+      </m:oMath>
+      <w:r>
+        <w:rPr>
+          <w:rFonts w:eastAsiaTheme="minorEastAsia"/>
+          <w:sz w:val="24"/>
+          <w:szCs w:val="24"/>
+        </w:rPr>
+        <w:t>.</w:t>
+      </w:r>
+    </w:p>
+    <w:p>
+      <w:pPr>
+        <w:ind w:firstLine="708"/>
+        <w:rPr>
+          <w:rFonts w:eastAsiaTheme="minorEastAsia"/>
+          <w:sz w:val="23"/>
+          <w:szCs w:val="23"/>
+        </w:rPr>
+      </w:pPr>
+      <w:r>
+        <w:rPr>
+          <w:noProof/>
+          <w:lang w:eastAsia="pt-BR"/>
+        </w:rPr>
+        <w:lastRenderedPageBreak/>
+        <w:drawing>
+          <wp:inline distT="0" distB="0" distL="0" distR="0" wp14:anchorId="4CE7573B" wp14:editId="620A3E8F">
+            <wp:extent cx="5400040" cy="3010535"/>
+            <wp:effectExtent l="0" t="0" r="0" b="0"/>
+            <wp:docPr id="22" name="Picture 22"/>
+            <wp:cNvGraphicFramePr>
+              <a:graphicFrameLocks xmlns:a="http://schemas.openxmlformats.org/drawingml/2006/main" noChangeAspect="1"/>
+            </wp:cNvGraphicFramePr>
+            <a:graphic xmlns:a="http://schemas.openxmlformats.org/drawingml/2006/main">
+              <a:graphicData uri="http://schemas.openxmlformats.org/drawingml/2006/picture">
+                <pic:pic xmlns:pic="http://schemas.openxmlformats.org/drawingml/2006/picture">
+                  <pic:nvPicPr>
+                    <pic:cNvPr id="1" name=""/>
+                    <pic:cNvPicPr/>
+                  </pic:nvPicPr>
+                  <pic:blipFill>
+                    <a:blip r:embed="rId20"/>
+                    <a:stretch>
+                      <a:fillRect/>
+                    </a:stretch>
+                  </pic:blipFill>
+                  <pic:spPr>
+                    <a:xfrm>
+                      <a:off x="0" y="0"/>
                       <a:ext cx="5400040" cy="3010535"/>
                     </a:xfrm>
                     <a:prstGeom prst="rect">
@@ -5849,8 +6710,8 @@
         <w:jc w:val="center"/>
         <w:rPr>
           <w:rFonts w:eastAsiaTheme="minorEastAsia"/>
-          <w:sz w:val="23"/>
-          <w:szCs w:val="23"/>
+          <w:sz w:val="20"/>
+          <w:szCs w:val="20"/>
         </w:rPr>
       </w:pPr>
       <w:r>
@@ -5859,7 +6720,7 @@
           <w:sz w:val="20"/>
           <w:szCs w:val="20"/>
         </w:rPr>
-        <w:t>Figura 5</w:t>
+        <w:t xml:space="preserve">Figura </w:t>
       </w:r>
       <w:r>
         <w:rPr>
@@ -5867,32 +6728,42 @@
           <w:sz w:val="20"/>
           <w:szCs w:val="20"/>
         </w:rPr>
+        <w:t>6</w:t>
+      </w:r>
+      <w:r>
+        <w:rPr>
+          <w:b/>
+          <w:sz w:val="20"/>
+          <w:szCs w:val="20"/>
+        </w:rPr>
         <w:t xml:space="preserve"> -</w:t>
       </w:r>
       <w:r>
         <w:rPr>
           <w:rFonts w:eastAsiaTheme="minorEastAsia"/>
-          <w:sz w:val="23"/>
-          <w:szCs w:val="23"/>
-        </w:rPr>
-        <w:t xml:space="preserve"> </w:t>
-      </w:r>
-      <w:r>
-        <w:rPr>
-          <w:rFonts w:eastAsiaTheme="minorEastAsia"/>
-          <w:sz w:val="23"/>
-          <w:szCs w:val="23"/>
-        </w:rPr>
-        <w:t>Temperaturas para 9</w:t>
-      </w:r>
-      <w:r>
-        <w:rPr>
-          <w:rFonts w:eastAsiaTheme="minorEastAsia"/>
-          <w:sz w:val="23"/>
-          <w:szCs w:val="23"/>
-        </w:rPr>
-        <w:t xml:space="preserve"> volumes em diversos intervalos de tempo</w:t>
-      </w:r>
+          <w:sz w:val="20"/>
+          <w:szCs w:val="20"/>
+        </w:rPr>
+        <w:t xml:space="preserve"> Temperaturas para 9 volumes em diversos intervalos de tempo</w:t>
+      </w:r>
+      <w:r>
+        <w:rPr>
+          <w:rFonts w:eastAsiaTheme="minorEastAsia"/>
+          <w:sz w:val="20"/>
+          <w:szCs w:val="20"/>
+        </w:rPr>
+        <w:t xml:space="preserve"> com </w:t>
+      </w:r>
+      <m:oMath>
+        <m:r>
+          <w:rPr>
+            <w:rFonts w:ascii="Cambria Math" w:hAnsi="Cambria Math"/>
+            <w:sz w:val="20"/>
+            <w:szCs w:val="20"/>
+          </w:rPr>
+          <m:t>∆t=2000s</m:t>
+        </m:r>
+      </m:oMath>
     </w:p>
     <w:p>
       <w:pPr>
@@ -5906,10 +6777,10 @@
       <w:r>
         <w:rPr>
           <w:noProof/>
-          <w:lang w:val="en-US"/>
+          <w:lang w:eastAsia="pt-BR"/>
         </w:rPr>
         <w:drawing>
-          <wp:inline distT="0" distB="0" distL="0" distR="0" wp14:anchorId="73753732" wp14:editId="21DC3362">
+          <wp:inline distT="0" distB="0" distL="0" distR="0" wp14:anchorId="3E0EE2C5" wp14:editId="5C1E6BD8">
             <wp:extent cx="5533210" cy="2638425"/>
             <wp:effectExtent l="0" t="0" r="0" b="0"/>
             <wp:docPr id="23" name="Picture 23"/>
@@ -5924,7 +6795,7 @@
                     <pic:cNvPicPr/>
                   </pic:nvPicPr>
                   <pic:blipFill>
-                    <a:blip r:embed="rId18"/>
+                    <a:blip r:embed="rId21"/>
                     <a:stretch>
                       <a:fillRect/>
                     </a:stretch>
@@ -5951,8 +6822,8 @@
         <w:jc w:val="center"/>
         <w:rPr>
           <w:rFonts w:eastAsiaTheme="minorEastAsia"/>
-          <w:sz w:val="23"/>
-          <w:szCs w:val="23"/>
+          <w:sz w:val="20"/>
+          <w:szCs w:val="20"/>
         </w:rPr>
       </w:pPr>
       <w:r>
@@ -5961,7 +6832,7 @@
           <w:sz w:val="20"/>
           <w:szCs w:val="20"/>
         </w:rPr>
-        <w:t>Tabela 4</w:t>
+        <w:t>Tabela 5</w:t>
       </w:r>
       <w:r>
         <w:rPr>
@@ -5974,90 +6845,397 @@
       <w:r>
         <w:rPr>
           <w:rFonts w:eastAsiaTheme="minorEastAsia"/>
-          <w:sz w:val="23"/>
-          <w:szCs w:val="23"/>
-        </w:rPr>
-        <w:t xml:space="preserve"> </w:t>
-      </w:r>
-      <w:r>
-        <w:rPr>
-          <w:rFonts w:eastAsiaTheme="minorEastAsia"/>
-          <w:sz w:val="23"/>
-          <w:szCs w:val="23"/>
-        </w:rPr>
-        <w:t>Temperaturas para 9</w:t>
-      </w:r>
-      <w:r>
-        <w:rPr>
-          <w:rFonts w:eastAsiaTheme="minorEastAsia"/>
-          <w:sz w:val="23"/>
-          <w:szCs w:val="23"/>
-        </w:rPr>
-        <w:t xml:space="preserve"> volumes em diversos intervalos de tempo</w:t>
-      </w:r>
-    </w:p>
-    <w:p>
-      <w:pPr>
-        <w:rPr>
-          <w:rFonts w:eastAsiaTheme="minorEastAsia"/>
-          <w:sz w:val="23"/>
-          <w:szCs w:val="23"/>
-        </w:rPr>
-      </w:pPr>
-      <w:r>
-        <w:rPr>
-          <w:rFonts w:eastAsiaTheme="minorEastAsia"/>
-          <w:sz w:val="23"/>
-          <w:szCs w:val="23"/>
-        </w:rPr>
-        <w:t>Para simplificar a Tabela 4, foi mostrado apenas as posições correspondentes a Tabela 3, para fins de comparação. Como é possível observar nestas duas tabelas, existe um aumento significativo na precisão dos resultados.</w:t>
-      </w:r>
-      <w:bookmarkStart w:id="0" w:name="_GoBack"/>
-      <w:bookmarkEnd w:id="0"/>
-    </w:p>
-    <w:p>
-      <w:pPr>
-        <w:pStyle w:val="Default"/>
+          <w:sz w:val="20"/>
+          <w:szCs w:val="20"/>
+        </w:rPr>
+        <w:t xml:space="preserve"> Temperaturas para 9 volumes em diversos intervalos de tempo</w:t>
+      </w:r>
+    </w:p>
+    <w:p>
+      <w:pPr>
+        <w:ind w:firstLine="708"/>
+        <w:rPr>
+          <w:rFonts w:eastAsiaTheme="minorEastAsia"/>
+          <w:sz w:val="23"/>
+          <w:szCs w:val="23"/>
+        </w:rPr>
+      </w:pPr>
+      <w:r>
+        <w:rPr>
+          <w:rFonts w:eastAsiaTheme="minorEastAsia"/>
+          <w:sz w:val="23"/>
+          <w:szCs w:val="23"/>
+        </w:rPr>
+        <w:t xml:space="preserve">Para simplificar a Tabela </w:t>
+      </w:r>
+      <w:r>
+        <w:rPr>
+          <w:rFonts w:eastAsiaTheme="minorEastAsia"/>
+          <w:sz w:val="23"/>
+          <w:szCs w:val="23"/>
+        </w:rPr>
+        <w:t>5</w:t>
+      </w:r>
+      <w:r>
+        <w:rPr>
+          <w:rFonts w:eastAsiaTheme="minorEastAsia"/>
+          <w:sz w:val="23"/>
+          <w:szCs w:val="23"/>
+        </w:rPr>
+        <w:t>, foi mostrado apenas as posições correspondentes a Tabela 3, para fins de comparação. Como é possível observar nestas duas tabelas, existe um aumento significativo na precisão dos resultados.</w:t>
+      </w:r>
+    </w:p>
+    <w:p>
+      <w:pPr>
+        <w:ind w:firstLine="708"/>
+        <w:rPr>
+          <w:rFonts w:eastAsiaTheme="minorEastAsia"/>
+          <w:sz w:val="23"/>
+          <w:szCs w:val="23"/>
+        </w:rPr>
+      </w:pPr>
+      <w:r>
+        <w:rPr>
+          <w:rFonts w:eastAsiaTheme="minorEastAsia"/>
+          <w:sz w:val="23"/>
+          <w:szCs w:val="23"/>
+        </w:rPr>
+        <w:t xml:space="preserve">Por último, é analisado o fluxo de calor para a implementação numérica. Os resultados </w:t>
+      </w:r>
+      <w:r>
+        <w:rPr>
+          <w:rFonts w:eastAsiaTheme="minorEastAsia"/>
+          <w:sz w:val="23"/>
+          <w:szCs w:val="23"/>
+        </w:rPr>
+        <w:t>podem ser observados na Figura 7</w:t>
+      </w:r>
+      <w:r>
+        <w:rPr>
+          <w:rFonts w:eastAsiaTheme="minorEastAsia"/>
+          <w:sz w:val="23"/>
+          <w:szCs w:val="23"/>
+        </w:rPr>
+        <w:t>.</w:t>
+      </w:r>
+    </w:p>
+    <w:p>
+      <w:pPr>
+        <w:ind w:firstLine="708"/>
+        <w:rPr>
+          <w:rFonts w:eastAsiaTheme="minorEastAsia"/>
+          <w:sz w:val="23"/>
+          <w:szCs w:val="23"/>
+        </w:rPr>
+      </w:pPr>
+      <w:r>
+        <w:rPr>
+          <w:noProof/>
+          <w:lang w:eastAsia="pt-BR"/>
+        </w:rPr>
+        <w:lastRenderedPageBreak/>
+        <w:drawing>
+          <wp:inline distT="0" distB="0" distL="0" distR="0" wp14:anchorId="7D97CC33" wp14:editId="4F655D38">
+            <wp:extent cx="5400040" cy="2916315"/>
+            <wp:effectExtent l="0" t="0" r="0" b="0"/>
+            <wp:docPr id="2" name="Imagem 2"/>
+            <wp:cNvGraphicFramePr>
+              <a:graphicFrameLocks xmlns:a="http://schemas.openxmlformats.org/drawingml/2006/main" noChangeAspect="1"/>
+            </wp:cNvGraphicFramePr>
+            <a:graphic xmlns:a="http://schemas.openxmlformats.org/drawingml/2006/main">
+              <a:graphicData uri="http://schemas.openxmlformats.org/drawingml/2006/picture">
+                <pic:pic xmlns:pic="http://schemas.openxmlformats.org/drawingml/2006/picture">
+                  <pic:nvPicPr>
+                    <pic:cNvPr id="0" name=""/>
+                    <pic:cNvPicPr/>
+                  </pic:nvPicPr>
+                  <pic:blipFill>
+                    <a:blip r:embed="rId22"/>
+                    <a:stretch>
+                      <a:fillRect/>
+                    </a:stretch>
+                  </pic:blipFill>
+                  <pic:spPr>
+                    <a:xfrm>
+                      <a:off x="0" y="0"/>
+                      <a:ext cx="5400040" cy="2916315"/>
+                    </a:xfrm>
+                    <a:prstGeom prst="rect">
+                      <a:avLst/>
+                    </a:prstGeom>
+                  </pic:spPr>
+                </pic:pic>
+              </a:graphicData>
+            </a:graphic>
+          </wp:inline>
+        </w:drawing>
+      </w:r>
+    </w:p>
+    <w:p>
+      <w:pPr>
+        <w:ind w:firstLine="708"/>
         <w:jc w:val="center"/>
+        <w:rPr>
+          <w:rFonts w:eastAsiaTheme="minorEastAsia"/>
+          <w:sz w:val="20"/>
+          <w:szCs w:val="20"/>
+        </w:rPr>
+      </w:pPr>
+      <w:r>
         <w:rPr>
           <w:b/>
           <w:sz w:val="20"/>
           <w:szCs w:val="20"/>
         </w:rPr>
-      </w:pPr>
-    </w:p>
-    <w:p>
-      <w:pPr>
+        <w:t xml:space="preserve">Figura </w:t>
+      </w:r>
+      <w:r>
         <w:rPr>
           <w:b/>
           <w:sz w:val="20"/>
           <w:szCs w:val="20"/>
         </w:rPr>
-      </w:pPr>
+        <w:t>7</w:t>
+      </w:r>
       <w:r>
         <w:rPr>
           <w:b/>
           <w:sz w:val="20"/>
           <w:szCs w:val="20"/>
         </w:rPr>
-        <w:lastRenderedPageBreak/>
+        <w:t xml:space="preserve"> </w:t>
+      </w:r>
+      <w:r>
+        <w:rPr>
+          <w:b/>
+          <w:sz w:val="20"/>
+          <w:szCs w:val="20"/>
+        </w:rPr>
+        <w:t>–</w:t>
+      </w:r>
+      <w:proofErr w:type="gramStart"/>
+      <w:r>
+        <w:rPr>
+          <w:rFonts w:eastAsiaTheme="minorEastAsia"/>
+          <w:sz w:val="20"/>
+          <w:szCs w:val="20"/>
+        </w:rPr>
+        <w:t>Fluxo</w:t>
+      </w:r>
+      <w:proofErr w:type="gramEnd"/>
+      <w:r>
+        <w:rPr>
+          <w:rFonts w:eastAsiaTheme="minorEastAsia"/>
+          <w:sz w:val="20"/>
+          <w:szCs w:val="20"/>
+        </w:rPr>
+        <w:t xml:space="preserve"> de c</w:t>
+      </w:r>
+      <w:bookmarkStart w:id="0" w:name="_GoBack"/>
+      <w:bookmarkEnd w:id="0"/>
+      <w:r>
+        <w:rPr>
+          <w:rFonts w:eastAsiaTheme="minorEastAsia"/>
+          <w:sz w:val="20"/>
+          <w:szCs w:val="20"/>
+        </w:rPr>
+        <w:t xml:space="preserve">alor </w:t>
+      </w:r>
+      <w:r>
+        <w:rPr>
+          <w:rFonts w:eastAsiaTheme="minorEastAsia"/>
+          <w:sz w:val="20"/>
+          <w:szCs w:val="20"/>
+        </w:rPr>
+        <w:t xml:space="preserve">para 9 volumes </w:t>
+      </w:r>
+      <w:r>
+        <w:rPr>
+          <w:rFonts w:eastAsiaTheme="minorEastAsia"/>
+          <w:sz w:val="20"/>
+          <w:szCs w:val="20"/>
+        </w:rPr>
+        <w:t xml:space="preserve">discretos com </w:t>
+      </w:r>
+      <m:oMath>
+        <m:r>
+          <w:rPr>
+            <w:rFonts w:ascii="Cambria Math" w:hAnsi="Cambria Math"/>
+            <w:sz w:val="20"/>
+            <w:szCs w:val="20"/>
+          </w:rPr>
+          <m:t>∆t=2000s</m:t>
+        </m:r>
+      </m:oMath>
+      <w:r>
+        <w:rPr>
+          <w:rFonts w:eastAsiaTheme="minorEastAsia"/>
+          <w:sz w:val="20"/>
+          <w:szCs w:val="20"/>
+        </w:rPr>
+        <w:t xml:space="preserve"> </w:t>
+      </w:r>
+      <w:r>
+        <w:rPr>
+          <w:rFonts w:eastAsiaTheme="minorEastAsia"/>
+          <w:sz w:val="20"/>
+          <w:szCs w:val="20"/>
+        </w:rPr>
+        <w:t>em diversos intervalos de tempo</w:t>
+      </w:r>
+    </w:p>
+    <w:p>
+      <w:pPr>
+        <w:ind w:firstLine="708"/>
+        <w:jc w:val="center"/>
+        <w:rPr>
+          <w:rFonts w:eastAsiaTheme="minorEastAsia"/>
+          <w:sz w:val="20"/>
+          <w:szCs w:val="20"/>
+        </w:rPr>
+      </w:pPr>
+    </w:p>
+    <w:p>
+      <w:pPr>
+        <w:ind w:firstLine="708"/>
+        <w:rPr>
+          <w:rFonts w:eastAsiaTheme="minorEastAsia"/>
+          <w:sz w:val="23"/>
+          <w:szCs w:val="23"/>
+        </w:rPr>
+      </w:pPr>
+      <w:r>
+        <w:rPr>
+          <w:rFonts w:eastAsiaTheme="minorEastAsia"/>
+          <w:sz w:val="23"/>
+          <w:szCs w:val="23"/>
+        </w:rPr>
+        <w:t>Para os primeiros intervalos de tempo (linhas vermelha e azul),</w:t>
+      </w:r>
+      <w:r>
+        <w:rPr>
+          <w:rFonts w:eastAsiaTheme="minorEastAsia"/>
+          <w:sz w:val="23"/>
+          <w:szCs w:val="23"/>
+        </w:rPr>
+        <w:t xml:space="preserve"> os primeiros volumes ainda não sentem a alteraç</w:t>
+      </w:r>
+      <w:r>
+        <w:rPr>
+          <w:rFonts w:eastAsiaTheme="minorEastAsia"/>
+          <w:sz w:val="23"/>
+          <w:szCs w:val="23"/>
+        </w:rPr>
+        <w:t>ão da</w:t>
+      </w:r>
+      <w:r>
+        <w:rPr>
+          <w:rFonts w:eastAsiaTheme="minorEastAsia"/>
+          <w:sz w:val="23"/>
+          <w:szCs w:val="23"/>
+        </w:rPr>
+        <w:t xml:space="preserve"> </w:t>
+      </w:r>
+      <w:r>
+        <w:rPr>
+          <w:rFonts w:eastAsiaTheme="minorEastAsia"/>
+          <w:sz w:val="23"/>
+          <w:szCs w:val="23"/>
+        </w:rPr>
+        <w:t xml:space="preserve">temperatura </w:t>
+      </w:r>
+      <w:r>
+        <w:rPr>
+          <w:rFonts w:eastAsiaTheme="minorEastAsia"/>
+          <w:sz w:val="23"/>
+          <w:szCs w:val="23"/>
+        </w:rPr>
+        <w:t>dos volumes vizinhos no tempo anterior. Por esse motivo o fluxo é igual a zero em alguns pontos. Depois desta condição inicial, o fluxo se estabiliza e vai diminuindo ao longo do tempo, pois a temperatura da parede se aproxima da temperatura do meio.</w:t>
+      </w:r>
+    </w:p>
+    <w:p>
+      <w:pPr>
+        <w:ind w:firstLine="708"/>
+        <w:rPr>
+          <w:rFonts w:eastAsiaTheme="minorEastAsia"/>
+          <w:sz w:val="20"/>
+          <w:szCs w:val="20"/>
+        </w:rPr>
+      </w:pPr>
+    </w:p>
+    <w:p>
+      <w:pPr>
+        <w:ind w:firstLine="708"/>
+        <w:jc w:val="center"/>
+        <w:rPr>
+          <w:rFonts w:eastAsiaTheme="minorEastAsia"/>
+          <w:sz w:val="20"/>
+          <w:szCs w:val="20"/>
+        </w:rPr>
+      </w:pPr>
+    </w:p>
+    <w:p>
+      <w:pPr>
+        <w:ind w:firstLine="708"/>
+        <w:rPr>
+          <w:rFonts w:eastAsiaTheme="minorEastAsia"/>
+          <w:sz w:val="20"/>
+          <w:szCs w:val="20"/>
+        </w:rPr>
+      </w:pPr>
+    </w:p>
+    <w:p>
+      <w:pPr>
+        <w:ind w:firstLine="708"/>
+        <w:rPr>
+          <w:rFonts w:eastAsiaTheme="minorEastAsia"/>
+          <w:sz w:val="23"/>
+          <w:szCs w:val="23"/>
+        </w:rPr>
+      </w:pPr>
+    </w:p>
+    <w:p>
+      <w:pPr>
+        <w:pStyle w:val="Default"/>
+        <w:jc w:val="center"/>
+        <w:rPr>
+          <w:b/>
+          <w:sz w:val="20"/>
+          <w:szCs w:val="20"/>
+        </w:rPr>
+      </w:pPr>
+    </w:p>
+    <w:p>
+      <w:pPr>
+        <w:rPr>
+          <w:b/>
+          <w:sz w:val="20"/>
+          <w:szCs w:val="20"/>
+        </w:rPr>
+      </w:pPr>
+      <w:r>
+        <w:rPr>
+          <w:b/>
+          <w:sz w:val="20"/>
+          <w:szCs w:val="20"/>
+        </w:rPr>
         <w:br w:type="page"/>
       </w:r>
     </w:p>
     <w:p>
       <w:pPr>
-        <w:pStyle w:val="Title"/>
+        <w:pStyle w:val="Ttulo"/>
         <w:numPr>
           <w:ilvl w:val="0"/>
           <w:numId w:val="5"/>
         </w:numPr>
         <w:rPr>
-          <w:rStyle w:val="Emphasis"/>
-        </w:rPr>
-      </w:pPr>
-      <w:r>
-        <w:rPr>
-          <w:rStyle w:val="Emphasis"/>
+          <w:rStyle w:val="nfase"/>
+        </w:rPr>
+      </w:pPr>
+      <w:r>
+        <w:rPr>
+          <w:rStyle w:val="nfase"/>
         </w:rPr>
         <w:lastRenderedPageBreak/>
         <w:t>Conclusão</w:t>
@@ -6066,130 +7244,117 @@
     <w:p>
       <w:pPr>
         <w:ind w:firstLine="708"/>
-        <w:jc w:val="both"/>
-        <w:rPr>
-          <w:sz w:val="24"/>
-          <w:szCs w:val="24"/>
-        </w:rPr>
-      </w:pPr>
-      <w:r>
-        <w:rPr>
-          <w:sz w:val="24"/>
-          <w:szCs w:val="24"/>
-        </w:rPr>
-        <w:t>Com o desenvolvimento deste trabalho, foi possível compreender melhor a transferência de calor por condução com característica não linear. Esta situação representa uma situação real, uma vez que materiais reais variam a sua condutividade térmica conforme a temperatura.</w:t>
+        <w:rPr>
+          <w:rFonts w:eastAsiaTheme="minorEastAsia"/>
+          <w:sz w:val="23"/>
+          <w:szCs w:val="23"/>
+        </w:rPr>
+      </w:pPr>
+      <w:r>
+        <w:rPr>
+          <w:rFonts w:eastAsiaTheme="minorEastAsia"/>
+          <w:sz w:val="23"/>
+          <w:szCs w:val="23"/>
+        </w:rPr>
+        <w:t>Com o desenvolvimento deste trabalho, foi possível compreender melhor a transferência de calor por condução em regime transiente. Esta situação representa os problemas reais, uma vez que ao impor uma nova condição a um objeto, como uma exposição súbita em um ambiente que se encontra em uma temperatura diferente, espera-se que o processo de transferência de calor leve algum tempo até que o objeto entre em equilíbrio térmico com</w:t>
+      </w:r>
+      <w:r>
+        <w:rPr>
+          <w:rFonts w:eastAsiaTheme="minorEastAsia"/>
+          <w:sz w:val="23"/>
+          <w:szCs w:val="23"/>
+        </w:rPr>
+        <w:t xml:space="preserve"> o novo ambiente. Este processo</w:t>
+      </w:r>
+      <w:r>
+        <w:rPr>
+          <w:rFonts w:eastAsiaTheme="minorEastAsia"/>
+          <w:sz w:val="23"/>
+          <w:szCs w:val="23"/>
+        </w:rPr>
+        <w:t xml:space="preserve"> é dependente das propriedades térmicas do material como a condutividade térmica e o calor específico do material, além das condições do ambiente como a própria temperatura do mesmo e se o objeto estiver exposto a convecção, o coeficiente de transferência de calor por convecção, que varia bastante</w:t>
+      </w:r>
+      <w:r>
+        <w:rPr>
+          <w:rFonts w:eastAsiaTheme="minorEastAsia"/>
+          <w:sz w:val="23"/>
+          <w:szCs w:val="23"/>
+        </w:rPr>
+        <w:t>.</w:t>
+      </w:r>
+      <w:r>
+        <w:rPr>
+          <w:rFonts w:eastAsiaTheme="minorEastAsia"/>
+          <w:sz w:val="23"/>
+          <w:szCs w:val="23"/>
+        </w:rPr>
+        <w:t xml:space="preserve"> </w:t>
       </w:r>
     </w:p>
     <w:p>
       <w:pPr>
         <w:ind w:firstLine="708"/>
-        <w:jc w:val="both"/>
-        <w:rPr>
-          <w:sz w:val="24"/>
-          <w:szCs w:val="24"/>
-        </w:rPr>
-      </w:pPr>
-      <w:r>
-        <w:rPr>
-          <w:sz w:val="24"/>
-          <w:szCs w:val="24"/>
-        </w:rPr>
-        <w:t>Foi utilizado o método dos volumes finitos utilizando aproximação da condutividade térmica nas interfaces por aproximações por interpolação linear e pela resistência térmica equivalente. Como foi utilizado uma malha igualmente espaçada, estas aproximações tornam-se equivalentes, respectivamente, as médias aritmética e harmônica. Este problema apresenta uma característica não linear, o que demandou a utilização de um método iterativo para que fosse possível resolver o problema. O método escolhido para resolução do exercício foi Gauss-Seidel.</w:t>
+        <w:rPr>
+          <w:rFonts w:eastAsiaTheme="minorEastAsia"/>
+          <w:sz w:val="23"/>
+          <w:szCs w:val="23"/>
+        </w:rPr>
+      </w:pPr>
+      <w:r>
+        <w:rPr>
+          <w:rFonts w:eastAsiaTheme="minorEastAsia"/>
+          <w:sz w:val="23"/>
+          <w:szCs w:val="23"/>
+        </w:rPr>
+        <w:t xml:space="preserve">Foi utilizado o método dos volumes finitos, considerando as propriedades térmicas do material constantes no tempo. Para avaliação do comportamento da parede no decorrer do tempo foi utilizado a formulação explícita, o que permite a obtenção de um perfil de temperaturas para dado instante de tempo em função do instante de tempo anterior através de um conjunto de equações ao invés de um sistema linear. Entretanto, este método exige um passo de tempo adequado em função das condições do ambiente externo, da difusividade e a condutividade térmica do material e da discretização da malha espacial da parede. </w:t>
       </w:r>
     </w:p>
     <w:p>
       <w:pPr>
         <w:ind w:firstLine="708"/>
-        <w:jc w:val="both"/>
-        <w:rPr>
-          <w:sz w:val="23"/>
-          <w:szCs w:val="23"/>
-        </w:rPr>
-      </w:pPr>
-      <w:r>
-        <w:rPr>
-          <w:sz w:val="24"/>
-          <w:szCs w:val="24"/>
-        </w:rPr>
-        <w:t>Comparando os resultados obtidos com a solução analítica foi possível observar que a aproximação da condutividade térmica na interface através da interpolação linear obteve resultados mais precisos e consegue descrever o perfil de temperatura e o fluxo de calor com maior precisão e confiabilidade. Já a aproximação pela resistência térmica equivalente consegue obter resultados com maior confiabilidade conforme maior for a discretização da parede e mais rigoroso for o critério de convergência global.</w:t>
-      </w:r>
-      <w:r>
-        <w:rPr>
+        <w:rPr>
+          <w:sz w:val="23"/>
+          <w:szCs w:val="23"/>
+        </w:rPr>
+      </w:pPr>
+      <w:r>
+        <w:rPr>
+          <w:rFonts w:eastAsiaTheme="minorEastAsia"/>
+          <w:sz w:val="23"/>
+          <w:szCs w:val="23"/>
+        </w:rPr>
+        <w:t xml:space="preserve">Pode-se observar que o método utilizado é prático, rápido e pode ser refinado de modo que a solução numérica esteja bem próxima da solução analítica exata. O aumento da discretização da parede em uma maior quantidade de volumes de </w:t>
+      </w:r>
+      <w:proofErr w:type="gramStart"/>
+      <w:r>
+        <w:rPr>
+          <w:rFonts w:eastAsiaTheme="minorEastAsia"/>
+          <w:sz w:val="23"/>
+          <w:szCs w:val="23"/>
+        </w:rPr>
+        <w:t>controle</w:t>
+      </w:r>
+      <w:proofErr w:type="gramEnd"/>
+      <w:r>
+        <w:rPr>
+          <w:rFonts w:eastAsiaTheme="minorEastAsia"/>
+          <w:sz w:val="23"/>
+          <w:szCs w:val="23"/>
+        </w:rPr>
+        <w:t xml:space="preserve"> possibilita a obtenção de resultados mais precisos, embora, isto implique na diminuição do passo de tempo, o que demanda uma maior quantidade de iterações na malha temporal para que se obtenha dados referentes ao perfil de temperaturas ou do perfil do fluxo de calor ao longo da parede após uma certa quantidade de tempo após o inicio da exposição ao ambiente externo. Pode-se observar o comportamento do fluxo de calor diminui ao longo da parede e ao longo do tempo, ao mesmo tempo que a temperatura ao longo da parede aumenta.</w:t>
+      </w:r>
+      <w:r>
+        <w:rPr>
+          <w:rFonts w:ascii="Times New Roman" w:hAnsi="Times New Roman" w:cs="Times New Roman"/>
+          <w:color w:val="000000"/>
           <w:sz w:val="23"/>
           <w:szCs w:val="23"/>
         </w:rPr>
         <w:t xml:space="preserve"> </w:t>
       </w:r>
-      <w:r>
-        <w:rPr>
-          <w:sz w:val="23"/>
-          <w:szCs w:val="23"/>
-        </w:rPr>
-        <w:br w:type="page"/>
-      </w:r>
-    </w:p>
-    <w:p>
-      <w:pPr>
-        <w:pStyle w:val="Title"/>
-        <w:numPr>
-          <w:ilvl w:val="0"/>
-          <w:numId w:val="5"/>
-        </w:numPr>
-        <w:rPr>
-          <w:rStyle w:val="Emphasis"/>
-        </w:rPr>
-      </w:pPr>
-      <w:r>
-        <w:rPr>
-          <w:rStyle w:val="Emphasis"/>
-        </w:rPr>
-        <w:lastRenderedPageBreak/>
-        <w:t>Apêndice</w:t>
-      </w:r>
-    </w:p>
-    <w:p>
-      <w:pPr>
-        <w:ind w:firstLine="708"/>
-        <w:rPr>
-          <w:sz w:val="23"/>
-          <w:szCs w:val="23"/>
-        </w:rPr>
-      </w:pPr>
-      <w:r>
-        <w:rPr>
-          <w:sz w:val="23"/>
-          <w:szCs w:val="23"/>
-        </w:rPr>
-        <w:t>Algoritmo implementado em Python:</w:t>
-      </w:r>
-    </w:p>
-    <w:p>
-      <w:pPr>
-        <w:ind w:firstLine="708"/>
-        <w:rPr>
-          <w:sz w:val="23"/>
-          <w:szCs w:val="23"/>
-        </w:rPr>
-      </w:pPr>
-    </w:p>
-    <w:p>
-      <w:pPr>
-        <w:rPr>
-          <w:sz w:val="23"/>
-          <w:szCs w:val="23"/>
-        </w:rPr>
-      </w:pPr>
-    </w:p>
-    <w:p>
-      <w:pPr>
-        <w:rPr>
-          <w:sz w:val="23"/>
-          <w:szCs w:val="23"/>
-        </w:rPr>
-      </w:pPr>
     </w:p>
     <w:sectPr>
-      <w:footerReference w:type="default" r:id="rId19"/>
+      <w:footerReference w:type="default" r:id="rId23"/>
       <w:pgSz w:w="11906" w:h="16838"/>
       <w:pgMar w:top="1417" w:right="1701" w:bottom="1417" w:left="1701" w:header="708" w:footer="708" w:gutter="0"/>
       <w:cols w:space="708"/>
@@ -6201,7 +7366,7 @@
 </file>
 
 <file path=word/endnotes.xml><?xml version="1.0" encoding="utf-8"?>
-<w:endnotes xmlns:wpc="http://schemas.microsoft.com/office/word/2010/wordprocessingCanvas" xmlns:mc="http://schemas.openxmlformats.org/markup-compatibility/2006" xmlns:o="urn:schemas-microsoft-com:office:office" xmlns:r="http://schemas.openxmlformats.org/officeDocument/2006/relationships" xmlns:m="http://schemas.openxmlformats.org/officeDocument/2006/math" xmlns:v="urn:schemas-microsoft-com:vml" xmlns:wp14="http://schemas.microsoft.com/office/word/2010/wordprocessingDrawing" xmlns:wp="http://schemas.openxmlformats.org/drawingml/2006/wordprocessingDrawing" xmlns:w10="urn:schemas-microsoft-com:office:word" xmlns:w="http://schemas.openxmlformats.org/wordprocessingml/2006/main" xmlns:w14="http://schemas.microsoft.com/office/word/2010/wordml" xmlns:w15="http://schemas.microsoft.com/office/word/2012/wordml" xmlns:wpg="http://schemas.microsoft.com/office/word/2010/wordprocessingGroup" xmlns:wpi="http://schemas.microsoft.com/office/word/2010/wordprocessingInk" xmlns:wne="http://schemas.microsoft.com/office/word/2006/wordml" xmlns:wps="http://schemas.microsoft.com/office/word/2010/wordprocessingShape" mc:Ignorable="w14 w15 wp14">
+<w:endnotes xmlns:wpc="http://schemas.microsoft.com/office/word/2010/wordprocessingCanvas" xmlns:mc="http://schemas.openxmlformats.org/markup-compatibility/2006" xmlns:o="urn:schemas-microsoft-com:office:office" xmlns:r="http://schemas.openxmlformats.org/officeDocument/2006/relationships" xmlns:m="http://schemas.openxmlformats.org/officeDocument/2006/math" xmlns:v="urn:schemas-microsoft-com:vml" xmlns:wp14="http://schemas.microsoft.com/office/word/2010/wordprocessingDrawing" xmlns:wp="http://schemas.openxmlformats.org/drawingml/2006/wordprocessingDrawing" xmlns:w10="urn:schemas-microsoft-com:office:word" xmlns:w="http://schemas.openxmlformats.org/wordprocessingml/2006/main" xmlns:w14="http://schemas.microsoft.com/office/word/2010/wordml" xmlns:wpg="http://schemas.microsoft.com/office/word/2010/wordprocessingGroup" xmlns:wpi="http://schemas.microsoft.com/office/word/2010/wordprocessingInk" xmlns:wne="http://schemas.microsoft.com/office/word/2006/wordml" xmlns:wps="http://schemas.microsoft.com/office/word/2010/wordprocessingShape" mc:Ignorable="w14 wp14">
   <w:endnote w:type="separator" w:id="-1">
     <w:p>
       <w:pPr>
@@ -6226,7 +7391,7 @@
 </file>
 
 <file path=word/footer1.xml><?xml version="1.0" encoding="utf-8"?>
-<w:ftr xmlns:wpc="http://schemas.microsoft.com/office/word/2010/wordprocessingCanvas" xmlns:mc="http://schemas.openxmlformats.org/markup-compatibility/2006" xmlns:o="urn:schemas-microsoft-com:office:office" xmlns:r="http://schemas.openxmlformats.org/officeDocument/2006/relationships" xmlns:m="http://schemas.openxmlformats.org/officeDocument/2006/math" xmlns:v="urn:schemas-microsoft-com:vml" xmlns:wp14="http://schemas.microsoft.com/office/word/2010/wordprocessingDrawing" xmlns:wp="http://schemas.openxmlformats.org/drawingml/2006/wordprocessingDrawing" xmlns:w10="urn:schemas-microsoft-com:office:word" xmlns:w="http://schemas.openxmlformats.org/wordprocessingml/2006/main" xmlns:w14="http://schemas.microsoft.com/office/word/2010/wordml" xmlns:w15="http://schemas.microsoft.com/office/word/2012/wordml" xmlns:wpg="http://schemas.microsoft.com/office/word/2010/wordprocessingGroup" xmlns:wpi="http://schemas.microsoft.com/office/word/2010/wordprocessingInk" xmlns:wne="http://schemas.microsoft.com/office/word/2006/wordml" xmlns:wps="http://schemas.microsoft.com/office/word/2010/wordprocessingShape" mc:Ignorable="w14 w15 wp14">
+<w:ftr xmlns:wpc="http://schemas.microsoft.com/office/word/2010/wordprocessingCanvas" xmlns:mc="http://schemas.openxmlformats.org/markup-compatibility/2006" xmlns:o="urn:schemas-microsoft-com:office:office" xmlns:r="http://schemas.openxmlformats.org/officeDocument/2006/relationships" xmlns:m="http://schemas.openxmlformats.org/officeDocument/2006/math" xmlns:v="urn:schemas-microsoft-com:vml" xmlns:wp14="http://schemas.microsoft.com/office/word/2010/wordprocessingDrawing" xmlns:wp="http://schemas.openxmlformats.org/drawingml/2006/wordprocessingDrawing" xmlns:w10="urn:schemas-microsoft-com:office:word" xmlns:w="http://schemas.openxmlformats.org/wordprocessingml/2006/main" xmlns:w14="http://schemas.microsoft.com/office/word/2010/wordml" xmlns:wpg="http://schemas.microsoft.com/office/word/2010/wordprocessingGroup" xmlns:wpi="http://schemas.microsoft.com/office/word/2010/wordprocessingInk" xmlns:wne="http://schemas.microsoft.com/office/word/2006/wordml" xmlns:wps="http://schemas.microsoft.com/office/word/2010/wordprocessingShape" mc:Ignorable="w14 wp14">
   <w:sdt>
     <w:sdtPr>
       <w:id w:val="-947463983"/>
@@ -6235,16 +7400,17 @@
         <w:docPartUnique/>
       </w:docPartObj>
     </w:sdtPr>
+    <w:sdtEndPr/>
     <w:sdtContent>
       <w:p>
         <w:pPr>
-          <w:pStyle w:val="Footer"/>
+          <w:pStyle w:val="Rodap"/>
           <w:jc w:val="right"/>
         </w:pPr>
       </w:p>
       <w:p>
         <w:pPr>
-          <w:pStyle w:val="Footer"/>
+          <w:pStyle w:val="Rodap"/>
           <w:jc w:val="right"/>
         </w:pPr>
         <w:r>
@@ -6271,14 +7437,14 @@
   </w:sdt>
   <w:p>
     <w:pPr>
-      <w:pStyle w:val="Footer"/>
+      <w:pStyle w:val="Rodap"/>
     </w:pPr>
   </w:p>
 </w:ftr>
 </file>
 
 <file path=word/footnotes.xml><?xml version="1.0" encoding="utf-8"?>
-<w:footnotes xmlns:wpc="http://schemas.microsoft.com/office/word/2010/wordprocessingCanvas" xmlns:mc="http://schemas.openxmlformats.org/markup-compatibility/2006" xmlns:o="urn:schemas-microsoft-com:office:office" xmlns:r="http://schemas.openxmlformats.org/officeDocument/2006/relationships" xmlns:m="http://schemas.openxmlformats.org/officeDocument/2006/math" xmlns:v="urn:schemas-microsoft-com:vml" xmlns:wp14="http://schemas.microsoft.com/office/word/2010/wordprocessingDrawing" xmlns:wp="http://schemas.openxmlformats.org/drawingml/2006/wordprocessingDrawing" xmlns:w10="urn:schemas-microsoft-com:office:word" xmlns:w="http://schemas.openxmlformats.org/wordprocessingml/2006/main" xmlns:w14="http://schemas.microsoft.com/office/word/2010/wordml" xmlns:w15="http://schemas.microsoft.com/office/word/2012/wordml" xmlns:wpg="http://schemas.microsoft.com/office/word/2010/wordprocessingGroup" xmlns:wpi="http://schemas.microsoft.com/office/word/2010/wordprocessingInk" xmlns:wne="http://schemas.microsoft.com/office/word/2006/wordml" xmlns:wps="http://schemas.microsoft.com/office/word/2010/wordprocessingShape" mc:Ignorable="w14 w15 wp14">
+<w:footnotes xmlns:wpc="http://schemas.microsoft.com/office/word/2010/wordprocessingCanvas" xmlns:mc="http://schemas.openxmlformats.org/markup-compatibility/2006" xmlns:o="urn:schemas-microsoft-com:office:office" xmlns:r="http://schemas.openxmlformats.org/officeDocument/2006/relationships" xmlns:m="http://schemas.openxmlformats.org/officeDocument/2006/math" xmlns:v="urn:schemas-microsoft-com:vml" xmlns:wp14="http://schemas.microsoft.com/office/word/2010/wordprocessingDrawing" xmlns:wp="http://schemas.openxmlformats.org/drawingml/2006/wordprocessingDrawing" xmlns:w10="urn:schemas-microsoft-com:office:word" xmlns:w="http://schemas.openxmlformats.org/wordprocessingml/2006/main" xmlns:w14="http://schemas.microsoft.com/office/word/2010/wordml" xmlns:wpg="http://schemas.microsoft.com/office/word/2010/wordprocessingGroup" xmlns:wpi="http://schemas.microsoft.com/office/word/2010/wordprocessingInk" xmlns:wne="http://schemas.microsoft.com/office/word/2006/wordml" xmlns:wps="http://schemas.microsoft.com/office/word/2010/wordprocessingShape" mc:Ignorable="w14 wp14">
   <w:footnote w:type="separator" w:id="-1">
     <w:p>
       <w:pPr>
@@ -6303,7 +7469,7 @@
 </file>
 
 <file path=word/numbering.xml><?xml version="1.0" encoding="utf-8"?>
-<w:numbering xmlns:wpc="http://schemas.microsoft.com/office/word/2010/wordprocessingCanvas" xmlns:mc="http://schemas.openxmlformats.org/markup-compatibility/2006" xmlns:o="urn:schemas-microsoft-com:office:office" xmlns:r="http://schemas.openxmlformats.org/officeDocument/2006/relationships" xmlns:m="http://schemas.openxmlformats.org/officeDocument/2006/math" xmlns:v="urn:schemas-microsoft-com:vml" xmlns:wp14="http://schemas.microsoft.com/office/word/2010/wordprocessingDrawing" xmlns:wp="http://schemas.openxmlformats.org/drawingml/2006/wordprocessingDrawing" xmlns:w10="urn:schemas-microsoft-com:office:word" xmlns:w="http://schemas.openxmlformats.org/wordprocessingml/2006/main" xmlns:w14="http://schemas.microsoft.com/office/word/2010/wordml" xmlns:w15="http://schemas.microsoft.com/office/word/2012/wordml" xmlns:wpg="http://schemas.microsoft.com/office/word/2010/wordprocessingGroup" xmlns:wpi="http://schemas.microsoft.com/office/word/2010/wordprocessingInk" xmlns:wne="http://schemas.microsoft.com/office/word/2006/wordml" xmlns:wps="http://schemas.microsoft.com/office/word/2010/wordprocessingShape" mc:Ignorable="w14 w15 wp14">
+<w:numbering xmlns:wpc="http://schemas.microsoft.com/office/word/2010/wordprocessingCanvas" xmlns:mc="http://schemas.openxmlformats.org/markup-compatibility/2006" xmlns:o="urn:schemas-microsoft-com:office:office" xmlns:r="http://schemas.openxmlformats.org/officeDocument/2006/relationships" xmlns:m="http://schemas.openxmlformats.org/officeDocument/2006/math" xmlns:v="urn:schemas-microsoft-com:vml" xmlns:wp14="http://schemas.microsoft.com/office/word/2010/wordprocessingDrawing" xmlns:wp="http://schemas.openxmlformats.org/drawingml/2006/wordprocessingDrawing" xmlns:w10="urn:schemas-microsoft-com:office:word" xmlns:w="http://schemas.openxmlformats.org/wordprocessingml/2006/main" xmlns:w14="http://schemas.microsoft.com/office/word/2010/wordml" xmlns:wpg="http://schemas.microsoft.com/office/word/2010/wordprocessingGroup" xmlns:wpi="http://schemas.microsoft.com/office/word/2010/wordprocessingInk" xmlns:wne="http://schemas.microsoft.com/office/word/2006/wordml" xmlns:wps="http://schemas.microsoft.com/office/word/2010/wordprocessingShape" mc:Ignorable="w14 wp14">
   <w:abstractNum w:abstractNumId="0">
     <w:nsid w:val="3F130B5E"/>
     <w:multiLevelType w:val="hybridMultilevel"/>
@@ -6593,16 +7759,16 @@
     </w:lvl>
   </w:abstractNum>
   <w:abstractNum w:abstractNumId="3">
-    <w:nsid w:val="50FE72E6"/>
+    <w:nsid w:val="47C103E0"/>
     <w:multiLevelType w:val="hybridMultilevel"/>
-    <w:tmpl w:val="8A3EEE90"/>
+    <w:tmpl w:val="B1BAC318"/>
     <w:lvl w:ilvl="0" w:tplc="04160001">
       <w:start w:val="1"/>
       <w:numFmt w:val="bullet"/>
       <w:lvlText w:val=""/>
       <w:lvlJc w:val="left"/>
       <w:pPr>
-        <w:ind w:left="720" w:hanging="360"/>
+        <w:ind w:left="1428" w:hanging="360"/>
       </w:pPr>
       <w:rPr>
         <w:rFonts w:ascii="Symbol" w:hAnsi="Symbol" w:hint="default"/>
@@ -6614,7 +7780,7 @@
       <w:lvlText w:val="o"/>
       <w:lvlJc w:val="left"/>
       <w:pPr>
-        <w:ind w:left="1440" w:hanging="360"/>
+        <w:ind w:left="2148" w:hanging="360"/>
       </w:pPr>
       <w:rPr>
         <w:rFonts w:ascii="Courier New" w:hAnsi="Courier New" w:cs="Courier New" w:hint="default"/>
@@ -6626,7 +7792,7 @@
       <w:lvlText w:val=""/>
       <w:lvlJc w:val="left"/>
       <w:pPr>
-        <w:ind w:left="2160" w:hanging="360"/>
+        <w:ind w:left="2868" w:hanging="360"/>
       </w:pPr>
       <w:rPr>
         <w:rFonts w:ascii="Wingdings" w:hAnsi="Wingdings" w:hint="default"/>
@@ -6638,7 +7804,7 @@
       <w:lvlText w:val=""/>
       <w:lvlJc w:val="left"/>
       <w:pPr>
-        <w:ind w:left="2880" w:hanging="360"/>
+        <w:ind w:left="3588" w:hanging="360"/>
       </w:pPr>
       <w:rPr>
         <w:rFonts w:ascii="Symbol" w:hAnsi="Symbol" w:hint="default"/>
@@ -6650,7 +7816,7 @@
       <w:lvlText w:val="o"/>
       <w:lvlJc w:val="left"/>
       <w:pPr>
-        <w:ind w:left="3600" w:hanging="360"/>
+        <w:ind w:left="4308" w:hanging="360"/>
       </w:pPr>
       <w:rPr>
         <w:rFonts w:ascii="Courier New" w:hAnsi="Courier New" w:cs="Courier New" w:hint="default"/>
@@ -6662,7 +7828,7 @@
       <w:lvlText w:val=""/>
       <w:lvlJc w:val="left"/>
       <w:pPr>
-        <w:ind w:left="4320" w:hanging="360"/>
+        <w:ind w:left="5028" w:hanging="360"/>
       </w:pPr>
       <w:rPr>
         <w:rFonts w:ascii="Wingdings" w:hAnsi="Wingdings" w:hint="default"/>
@@ -6674,7 +7840,7 @@
       <w:lvlText w:val=""/>
       <w:lvlJc w:val="left"/>
       <w:pPr>
-        <w:ind w:left="5040" w:hanging="360"/>
+        <w:ind w:left="5748" w:hanging="360"/>
       </w:pPr>
       <w:rPr>
         <w:rFonts w:ascii="Symbol" w:hAnsi="Symbol" w:hint="default"/>
@@ -6686,7 +7852,7 @@
       <w:lvlText w:val="o"/>
       <w:lvlJc w:val="left"/>
       <w:pPr>
-        <w:ind w:left="5760" w:hanging="360"/>
+        <w:ind w:left="6468" w:hanging="360"/>
       </w:pPr>
       <w:rPr>
         <w:rFonts w:ascii="Courier New" w:hAnsi="Courier New" w:cs="Courier New" w:hint="default"/>
@@ -6698,7 +7864,7 @@
       <w:lvlText w:val=""/>
       <w:lvlJc w:val="left"/>
       <w:pPr>
-        <w:ind w:left="6480" w:hanging="360"/>
+        <w:ind w:left="7188" w:hanging="360"/>
       </w:pPr>
       <w:rPr>
         <w:rFonts w:ascii="Wingdings" w:hAnsi="Wingdings" w:hint="default"/>
@@ -6706,6 +7872,119 @@
     </w:lvl>
   </w:abstractNum>
   <w:abstractNum w:abstractNumId="4">
+    <w:nsid w:val="50FE72E6"/>
+    <w:multiLevelType w:val="hybridMultilevel"/>
+    <w:tmpl w:val="8A3EEE90"/>
+    <w:lvl w:ilvl="0" w:tplc="04160001">
+      <w:start w:val="1"/>
+      <w:numFmt w:val="bullet"/>
+      <w:lvlText w:val=""/>
+      <w:lvlJc w:val="left"/>
+      <w:pPr>
+        <w:ind w:left="720" w:hanging="360"/>
+      </w:pPr>
+      <w:rPr>
+        <w:rFonts w:ascii="Symbol" w:hAnsi="Symbol" w:hint="default"/>
+      </w:rPr>
+    </w:lvl>
+    <w:lvl w:ilvl="1" w:tplc="04160003" w:tentative="1">
+      <w:start w:val="1"/>
+      <w:numFmt w:val="bullet"/>
+      <w:lvlText w:val="o"/>
+      <w:lvlJc w:val="left"/>
+      <w:pPr>
+        <w:ind w:left="1440" w:hanging="360"/>
+      </w:pPr>
+      <w:rPr>
+        <w:rFonts w:ascii="Courier New" w:hAnsi="Courier New" w:cs="Courier New" w:hint="default"/>
+      </w:rPr>
+    </w:lvl>
+    <w:lvl w:ilvl="2" w:tplc="04160005" w:tentative="1">
+      <w:start w:val="1"/>
+      <w:numFmt w:val="bullet"/>
+      <w:lvlText w:val=""/>
+      <w:lvlJc w:val="left"/>
+      <w:pPr>
+        <w:ind w:left="2160" w:hanging="360"/>
+      </w:pPr>
+      <w:rPr>
+        <w:rFonts w:ascii="Wingdings" w:hAnsi="Wingdings" w:hint="default"/>
+      </w:rPr>
+    </w:lvl>
+    <w:lvl w:ilvl="3" w:tplc="04160001" w:tentative="1">
+      <w:start w:val="1"/>
+      <w:numFmt w:val="bullet"/>
+      <w:lvlText w:val=""/>
+      <w:lvlJc w:val="left"/>
+      <w:pPr>
+        <w:ind w:left="2880" w:hanging="360"/>
+      </w:pPr>
+      <w:rPr>
+        <w:rFonts w:ascii="Symbol" w:hAnsi="Symbol" w:hint="default"/>
+      </w:rPr>
+    </w:lvl>
+    <w:lvl w:ilvl="4" w:tplc="04160003" w:tentative="1">
+      <w:start w:val="1"/>
+      <w:numFmt w:val="bullet"/>
+      <w:lvlText w:val="o"/>
+      <w:lvlJc w:val="left"/>
+      <w:pPr>
+        <w:ind w:left="3600" w:hanging="360"/>
+      </w:pPr>
+      <w:rPr>
+        <w:rFonts w:ascii="Courier New" w:hAnsi="Courier New" w:cs="Courier New" w:hint="default"/>
+      </w:rPr>
+    </w:lvl>
+    <w:lvl w:ilvl="5" w:tplc="04160005" w:tentative="1">
+      <w:start w:val="1"/>
+      <w:numFmt w:val="bullet"/>
+      <w:lvlText w:val=""/>
+      <w:lvlJc w:val="left"/>
+      <w:pPr>
+        <w:ind w:left="4320" w:hanging="360"/>
+      </w:pPr>
+      <w:rPr>
+        <w:rFonts w:ascii="Wingdings" w:hAnsi="Wingdings" w:hint="default"/>
+      </w:rPr>
+    </w:lvl>
+    <w:lvl w:ilvl="6" w:tplc="04160001" w:tentative="1">
+      <w:start w:val="1"/>
+      <w:numFmt w:val="bullet"/>
+      <w:lvlText w:val=""/>
+      <w:lvlJc w:val="left"/>
+      <w:pPr>
+        <w:ind w:left="5040" w:hanging="360"/>
+      </w:pPr>
+      <w:rPr>
+        <w:rFonts w:ascii="Symbol" w:hAnsi="Symbol" w:hint="default"/>
+      </w:rPr>
+    </w:lvl>
+    <w:lvl w:ilvl="7" w:tplc="04160003" w:tentative="1">
+      <w:start w:val="1"/>
+      <w:numFmt w:val="bullet"/>
+      <w:lvlText w:val="o"/>
+      <w:lvlJc w:val="left"/>
+      <w:pPr>
+        <w:ind w:left="5760" w:hanging="360"/>
+      </w:pPr>
+      <w:rPr>
+        <w:rFonts w:ascii="Courier New" w:hAnsi="Courier New" w:cs="Courier New" w:hint="default"/>
+      </w:rPr>
+    </w:lvl>
+    <w:lvl w:ilvl="8" w:tplc="04160005" w:tentative="1">
+      <w:start w:val="1"/>
+      <w:numFmt w:val="bullet"/>
+      <w:lvlText w:val=""/>
+      <w:lvlJc w:val="left"/>
+      <w:pPr>
+        <w:ind w:left="6480" w:hanging="360"/>
+      </w:pPr>
+      <w:rPr>
+        <w:rFonts w:ascii="Wingdings" w:hAnsi="Wingdings" w:hint="default"/>
+      </w:rPr>
+    </w:lvl>
+  </w:abstractNum>
+  <w:abstractNum w:abstractNumId="5">
     <w:nsid w:val="69203D5C"/>
     <w:multiLevelType w:val="hybridMultilevel"/>
     <w:tmpl w:val="E3A0F8AA"/>
@@ -6794,7 +8073,7 @@
       </w:pPr>
     </w:lvl>
   </w:abstractNum>
-  <w:abstractNum w:abstractNumId="5">
+  <w:abstractNum w:abstractNumId="6">
     <w:nsid w:val="72950237"/>
     <w:multiLevelType w:val="hybridMultilevel"/>
     <w:tmpl w:val="30CA3B58"/>
@@ -6884,7 +8163,7 @@
     </w:lvl>
   </w:abstractNum>
   <w:num w:numId="1">
-    <w:abstractNumId w:val="4"/>
+    <w:abstractNumId w:val="5"/>
   </w:num>
   <w:num w:numId="2">
     <w:abstractNumId w:val="1"/>
@@ -6893,19 +8172,22 @@
     <w:abstractNumId w:val="2"/>
   </w:num>
   <w:num w:numId="4">
-    <w:abstractNumId w:val="3"/>
+    <w:abstractNumId w:val="4"/>
   </w:num>
   <w:num w:numId="5">
-    <w:abstractNumId w:val="5"/>
+    <w:abstractNumId w:val="6"/>
   </w:num>
   <w:num w:numId="6">
     <w:abstractNumId w:val="0"/>
+  </w:num>
+  <w:num w:numId="7">
+    <w:abstractNumId w:val="3"/>
   </w:num>
 </w:numbering>
 </file>
 
 <file path=word/styles.xml><?xml version="1.0" encoding="utf-8"?>
-<w:styles xmlns:mc="http://schemas.openxmlformats.org/markup-compatibility/2006" xmlns:r="http://schemas.openxmlformats.org/officeDocument/2006/relationships" xmlns:w="http://schemas.openxmlformats.org/wordprocessingml/2006/main" xmlns:w14="http://schemas.microsoft.com/office/word/2010/wordml" xmlns:w15="http://schemas.microsoft.com/office/word/2012/wordml" mc:Ignorable="w14 w15">
+<w:styles xmlns:mc="http://schemas.openxmlformats.org/markup-compatibility/2006" xmlns:r="http://schemas.openxmlformats.org/officeDocument/2006/relationships" xmlns:w="http://schemas.openxmlformats.org/wordprocessingml/2006/main" xmlns:w14="http://schemas.microsoft.com/office/word/2010/wordml" mc:Ignorable="w14">
   <w:docDefaults>
     <w:rPrDefault>
       <w:rPr>
@@ -6921,390 +8203,156 @@
       </w:pPr>
     </w:pPrDefault>
   </w:docDefaults>
-  <w:latentStyles w:defLockedState="0" w:defUIPriority="99" w:defSemiHidden="0" w:defUnhideWhenUsed="0" w:defQFormat="0" w:count="371">
-    <w:lsdException w:name="Normal" w:uiPriority="0" w:qFormat="1"/>
-    <w:lsdException w:name="heading 1" w:uiPriority="9" w:qFormat="1"/>
-    <w:lsdException w:name="heading 2" w:semiHidden="1" w:uiPriority="9" w:unhideWhenUsed="1" w:qFormat="1"/>
-    <w:lsdException w:name="heading 3" w:semiHidden="1" w:uiPriority="9" w:unhideWhenUsed="1" w:qFormat="1"/>
-    <w:lsdException w:name="heading 4" w:semiHidden="1" w:uiPriority="9" w:unhideWhenUsed="1" w:qFormat="1"/>
-    <w:lsdException w:name="heading 5" w:semiHidden="1" w:uiPriority="9" w:unhideWhenUsed="1" w:qFormat="1"/>
-    <w:lsdException w:name="heading 6" w:semiHidden="1" w:uiPriority="9" w:unhideWhenUsed="1" w:qFormat="1"/>
-    <w:lsdException w:name="heading 7" w:semiHidden="1" w:uiPriority="9" w:unhideWhenUsed="1" w:qFormat="1"/>
-    <w:lsdException w:name="heading 8" w:semiHidden="1" w:uiPriority="9" w:unhideWhenUsed="1" w:qFormat="1"/>
-    <w:lsdException w:name="heading 9" w:semiHidden="1" w:uiPriority="9" w:unhideWhenUsed="1" w:qFormat="1"/>
-    <w:lsdException w:name="index 1" w:semiHidden="1" w:unhideWhenUsed="1"/>
-    <w:lsdException w:name="index 2" w:semiHidden="1" w:unhideWhenUsed="1"/>
-    <w:lsdException w:name="index 3" w:semiHidden="1" w:unhideWhenUsed="1"/>
-    <w:lsdException w:name="index 4" w:semiHidden="1" w:unhideWhenUsed="1"/>
-    <w:lsdException w:name="index 5" w:semiHidden="1" w:unhideWhenUsed="1"/>
-    <w:lsdException w:name="index 6" w:semiHidden="1" w:unhideWhenUsed="1"/>
-    <w:lsdException w:name="index 7" w:semiHidden="1" w:unhideWhenUsed="1"/>
-    <w:lsdException w:name="index 8" w:semiHidden="1" w:unhideWhenUsed="1"/>
-    <w:lsdException w:name="index 9" w:semiHidden="1" w:unhideWhenUsed="1"/>
-    <w:lsdException w:name="toc 1" w:semiHidden="1" w:uiPriority="39" w:unhideWhenUsed="1"/>
-    <w:lsdException w:name="toc 2" w:semiHidden="1" w:uiPriority="39" w:unhideWhenUsed="1"/>
-    <w:lsdException w:name="toc 3" w:semiHidden="1" w:uiPriority="39" w:unhideWhenUsed="1"/>
-    <w:lsdException w:name="toc 4" w:semiHidden="1" w:uiPriority="39" w:unhideWhenUsed="1"/>
-    <w:lsdException w:name="toc 5" w:semiHidden="1" w:uiPriority="39" w:unhideWhenUsed="1"/>
-    <w:lsdException w:name="toc 6" w:semiHidden="1" w:uiPriority="39" w:unhideWhenUsed="1"/>
-    <w:lsdException w:name="toc 7" w:semiHidden="1" w:uiPriority="39" w:unhideWhenUsed="1"/>
-    <w:lsdException w:name="toc 8" w:semiHidden="1" w:uiPriority="39" w:unhideWhenUsed="1"/>
-    <w:lsdException w:name="toc 9" w:semiHidden="1" w:uiPriority="39" w:unhideWhenUsed="1"/>
-    <w:lsdException w:name="Normal Indent" w:semiHidden="1" w:unhideWhenUsed="1"/>
-    <w:lsdException w:name="footnote text" w:semiHidden="1" w:unhideWhenUsed="1"/>
-    <w:lsdException w:name="annotation text" w:semiHidden="1" w:unhideWhenUsed="1"/>
-    <w:lsdException w:name="header" w:semiHidden="1" w:unhideWhenUsed="1"/>
-    <w:lsdException w:name="footer" w:semiHidden="1" w:unhideWhenUsed="1"/>
-    <w:lsdException w:name="index heading" w:semiHidden="1" w:unhideWhenUsed="1"/>
-    <w:lsdException w:name="caption" w:semiHidden="1" w:uiPriority="35" w:unhideWhenUsed="1" w:qFormat="1"/>
-    <w:lsdException w:name="table of figures" w:semiHidden="1" w:unhideWhenUsed="1"/>
-    <w:lsdException w:name="envelope address" w:semiHidden="1" w:unhideWhenUsed="1"/>
-    <w:lsdException w:name="envelope return" w:semiHidden="1" w:unhideWhenUsed="1"/>
-    <w:lsdException w:name="footnote reference" w:semiHidden="1" w:unhideWhenUsed="1"/>
-    <w:lsdException w:name="annotation reference" w:semiHidden="1" w:unhideWhenUsed="1"/>
-    <w:lsdException w:name="line number" w:semiHidden="1" w:unhideWhenUsed="1"/>
-    <w:lsdException w:name="page number" w:semiHidden="1" w:unhideWhenUsed="1"/>
-    <w:lsdException w:name="endnote reference" w:semiHidden="1" w:unhideWhenUsed="1"/>
-    <w:lsdException w:name="endnote text" w:semiHidden="1" w:unhideWhenUsed="1"/>
-    <w:lsdException w:name="table of authorities" w:semiHidden="1" w:unhideWhenUsed="1"/>
-    <w:lsdException w:name="macro" w:semiHidden="1" w:unhideWhenUsed="1"/>
-    <w:lsdException w:name="toa heading" w:semiHidden="1" w:unhideWhenUsed="1"/>
-    <w:lsdException w:name="List" w:semiHidden="1" w:unhideWhenUsed="1"/>
-    <w:lsdException w:name="List Bullet" w:semiHidden="1" w:unhideWhenUsed="1"/>
-    <w:lsdException w:name="List Number" w:semiHidden="1" w:unhideWhenUsed="1"/>
-    <w:lsdException w:name="List 2" w:semiHidden="1" w:unhideWhenUsed="1"/>
-    <w:lsdException w:name="List 3" w:semiHidden="1" w:unhideWhenUsed="1"/>
-    <w:lsdException w:name="List 4" w:semiHidden="1" w:unhideWhenUsed="1"/>
-    <w:lsdException w:name="List 5" w:semiHidden="1" w:unhideWhenUsed="1"/>
-    <w:lsdException w:name="List Bullet 2" w:semiHidden="1" w:unhideWhenUsed="1"/>
-    <w:lsdException w:name="List Bullet 3" w:semiHidden="1" w:unhideWhenUsed="1"/>
-    <w:lsdException w:name="List Bullet 4" w:semiHidden="1" w:unhideWhenUsed="1"/>
-    <w:lsdException w:name="List Bullet 5" w:semiHidden="1" w:unhideWhenUsed="1"/>
-    <w:lsdException w:name="List Number 2" w:semiHidden="1" w:unhideWhenUsed="1"/>
-    <w:lsdException w:name="List Number 3" w:semiHidden="1" w:unhideWhenUsed="1"/>
-    <w:lsdException w:name="List Number 4" w:semiHidden="1" w:unhideWhenUsed="1"/>
-    <w:lsdException w:name="List Number 5" w:semiHidden="1" w:unhideWhenUsed="1"/>
-    <w:lsdException w:name="Title" w:uiPriority="10" w:qFormat="1"/>
-    <w:lsdException w:name="Closing" w:semiHidden="1" w:unhideWhenUsed="1"/>
-    <w:lsdException w:name="Signature" w:semiHidden="1" w:unhideWhenUsed="1"/>
-    <w:lsdException w:name="Default Paragraph Font" w:semiHidden="1" w:uiPriority="1" w:unhideWhenUsed="1"/>
-    <w:lsdException w:name="Body Text" w:semiHidden="1" w:unhideWhenUsed="1"/>
-    <w:lsdException w:name="Body Text Indent" w:semiHidden="1" w:unhideWhenUsed="1"/>
-    <w:lsdException w:name="List Continue" w:semiHidden="1" w:unhideWhenUsed="1"/>
-    <w:lsdException w:name="List Continue 2" w:semiHidden="1" w:unhideWhenUsed="1"/>
-    <w:lsdException w:name="List Continue 3" w:semiHidden="1" w:unhideWhenUsed="1"/>
-    <w:lsdException w:name="List Continue 4" w:semiHidden="1" w:unhideWhenUsed="1"/>
-    <w:lsdException w:name="List Continue 5" w:semiHidden="1" w:unhideWhenUsed="1"/>
-    <w:lsdException w:name="Message Header" w:semiHidden="1" w:unhideWhenUsed="1"/>
-    <w:lsdException w:name="Subtitle" w:uiPriority="11" w:qFormat="1"/>
-    <w:lsdException w:name="Salutation" w:semiHidden="1" w:unhideWhenUsed="1"/>
-    <w:lsdException w:name="Date" w:semiHidden="1" w:unhideWhenUsed="1"/>
-    <w:lsdException w:name="Body Text First Indent" w:semiHidden="1" w:unhideWhenUsed="1"/>
-    <w:lsdException w:name="Body Text First Indent 2" w:semiHidden="1" w:unhideWhenUsed="1"/>
-    <w:lsdException w:name="Note Heading" w:semiHidden="1" w:unhideWhenUsed="1"/>
-    <w:lsdException w:name="Body Text 2" w:semiHidden="1" w:unhideWhenUsed="1"/>
-    <w:lsdException w:name="Body Text 3" w:semiHidden="1" w:unhideWhenUsed="1"/>
-    <w:lsdException w:name="Body Text Indent 2" w:semiHidden="1" w:unhideWhenUsed="1"/>
-    <w:lsdException w:name="Body Text Indent 3" w:semiHidden="1" w:unhideWhenUsed="1"/>
-    <w:lsdException w:name="Block Text" w:semiHidden="1" w:unhideWhenUsed="1"/>
-    <w:lsdException w:name="Hyperlink" w:semiHidden="1" w:unhideWhenUsed="1"/>
-    <w:lsdException w:name="FollowedHyperlink" w:semiHidden="1" w:unhideWhenUsed="1"/>
-    <w:lsdException w:name="Strong" w:uiPriority="22" w:qFormat="1"/>
-    <w:lsdException w:name="Emphasis" w:uiPriority="20" w:qFormat="1"/>
-    <w:lsdException w:name="Document Map" w:semiHidden="1" w:unhideWhenUsed="1"/>
-    <w:lsdException w:name="Plain Text" w:semiHidden="1" w:unhideWhenUsed="1"/>
-    <w:lsdException w:name="E-mail Signature" w:semiHidden="1" w:unhideWhenUsed="1"/>
-    <w:lsdException w:name="HTML Top of Form" w:semiHidden="1" w:unhideWhenUsed="1"/>
-    <w:lsdException w:name="HTML Bottom of Form" w:semiHidden="1" w:unhideWhenUsed="1"/>
-    <w:lsdException w:name="Normal (Web)" w:semiHidden="1" w:unhideWhenUsed="1"/>
-    <w:lsdException w:name="HTML Acronym" w:semiHidden="1" w:unhideWhenUsed="1"/>
-    <w:lsdException w:name="HTML Address" w:semiHidden="1" w:unhideWhenUsed="1"/>
-    <w:lsdException w:name="HTML Cite" w:semiHidden="1" w:unhideWhenUsed="1"/>
-    <w:lsdException w:name="HTML Code" w:semiHidden="1" w:unhideWhenUsed="1"/>
-    <w:lsdException w:name="HTML Definition" w:semiHidden="1" w:unhideWhenUsed="1"/>
-    <w:lsdException w:name="HTML Keyboard" w:semiHidden="1" w:unhideWhenUsed="1"/>
-    <w:lsdException w:name="HTML Preformatted" w:semiHidden="1" w:unhideWhenUsed="1"/>
-    <w:lsdException w:name="HTML Sample" w:semiHidden="1" w:unhideWhenUsed="1"/>
-    <w:lsdException w:name="HTML Typewriter" w:semiHidden="1" w:unhideWhenUsed="1"/>
-    <w:lsdException w:name="HTML Variable" w:semiHidden="1" w:unhideWhenUsed="1"/>
-    <w:lsdException w:name="Normal Table" w:semiHidden="1" w:unhideWhenUsed="1"/>
-    <w:lsdException w:name="annotation subject" w:semiHidden="1" w:unhideWhenUsed="1"/>
-    <w:lsdException w:name="No List" w:semiHidden="1" w:unhideWhenUsed="1"/>
-    <w:lsdException w:name="Outline List 1" w:semiHidden="1" w:unhideWhenUsed="1"/>
-    <w:lsdException w:name="Outline List 2" w:semiHidden="1" w:unhideWhenUsed="1"/>
-    <w:lsdException w:name="Outline List 3" w:semiHidden="1" w:unhideWhenUsed="1"/>
-    <w:lsdException w:name="Table Simple 1" w:semiHidden="1" w:unhideWhenUsed="1"/>
-    <w:lsdException w:name="Table Simple 2" w:semiHidden="1" w:unhideWhenUsed="1"/>
-    <w:lsdException w:name="Table Simple 3" w:semiHidden="1" w:unhideWhenUsed="1"/>
-    <w:lsdException w:name="Table Classic 1" w:semiHidden="1" w:unhideWhenUsed="1"/>
-    <w:lsdException w:name="Table Classic 2" w:semiHidden="1" w:unhideWhenUsed="1"/>
-    <w:lsdException w:name="Table Classic 3" w:semiHidden="1" w:unhideWhenUsed="1"/>
-    <w:lsdException w:name="Table Classic 4" w:semiHidden="1" w:unhideWhenUsed="1"/>
-    <w:lsdException w:name="Table Colorful 1" w:semiHidden="1" w:unhideWhenUsed="1"/>
-    <w:lsdException w:name="Table Colorful 2" w:semiHidden="1" w:unhideWhenUsed="1"/>
-    <w:lsdException w:name="Table Colorful 3" w:semiHidden="1" w:unhideWhenUsed="1"/>
-    <w:lsdException w:name="Table Columns 1" w:semiHidden="1" w:unhideWhenUsed="1"/>
-    <w:lsdException w:name="Table Columns 2" w:semiHidden="1" w:unhideWhenUsed="1"/>
-    <w:lsdException w:name="Table Columns 3" w:semiHidden="1" w:unhideWhenUsed="1"/>
-    <w:lsdException w:name="Table Columns 4" w:semiHidden="1" w:unhideWhenUsed="1"/>
-    <w:lsdException w:name="Table Columns 5" w:semiHidden="1" w:unhideWhenUsed="1"/>
-    <w:lsdException w:name="Table Grid 1" w:semiHidden="1" w:unhideWhenUsed="1"/>
-    <w:lsdException w:name="Table Grid 2" w:semiHidden="1" w:unhideWhenUsed="1"/>
-    <w:lsdException w:name="Table Grid 3" w:semiHidden="1" w:unhideWhenUsed="1"/>
-    <w:lsdException w:name="Table Grid 4" w:semiHidden="1" w:unhideWhenUsed="1"/>
-    <w:lsdException w:name="Table Grid 5" w:semiHidden="1" w:unhideWhenUsed="1"/>
-    <w:lsdException w:name="Table Grid 6" w:semiHidden="1" w:unhideWhenUsed="1"/>
-    <w:lsdException w:name="Table Grid 7" w:semiHidden="1" w:unhideWhenUsed="1"/>
-    <w:lsdException w:name="Table Grid 8" w:semiHidden="1" w:unhideWhenUsed="1"/>
-    <w:lsdException w:name="Table List 1" w:semiHidden="1" w:unhideWhenUsed="1"/>
-    <w:lsdException w:name="Table List 2" w:semiHidden="1" w:unhideWhenUsed="1"/>
-    <w:lsdException w:name="Table List 3" w:semiHidden="1" w:unhideWhenUsed="1"/>
-    <w:lsdException w:name="Table List 4" w:semiHidden="1" w:unhideWhenUsed="1"/>
-    <w:lsdException w:name="Table List 5" w:semiHidden="1" w:unhideWhenUsed="1"/>
-    <w:lsdException w:name="Table List 6" w:semiHidden="1" w:unhideWhenUsed="1"/>
-    <w:lsdException w:name="Table List 7" w:semiHidden="1" w:unhideWhenUsed="1"/>
-    <w:lsdException w:name="Table List 8" w:semiHidden="1" w:unhideWhenUsed="1"/>
-    <w:lsdException w:name="Table 3D effects 1" w:semiHidden="1" w:unhideWhenUsed="1"/>
-    <w:lsdException w:name="Table 3D effects 2" w:semiHidden="1" w:unhideWhenUsed="1"/>
-    <w:lsdException w:name="Table 3D effects 3" w:semiHidden="1" w:unhideWhenUsed="1"/>
-    <w:lsdException w:name="Table Contemporary" w:semiHidden="1" w:unhideWhenUsed="1"/>
-    <w:lsdException w:name="Table Elegant" w:semiHidden="1" w:unhideWhenUsed="1"/>
-    <w:lsdException w:name="Table Professional" w:semiHidden="1" w:unhideWhenUsed="1"/>
-    <w:lsdException w:name="Table Subtle 1" w:semiHidden="1" w:unhideWhenUsed="1"/>
-    <w:lsdException w:name="Table Subtle 2" w:semiHidden="1" w:unhideWhenUsed="1"/>
-    <w:lsdException w:name="Table Web 1" w:semiHidden="1" w:unhideWhenUsed="1"/>
-    <w:lsdException w:name="Table Web 2" w:semiHidden="1" w:unhideWhenUsed="1"/>
-    <w:lsdException w:name="Table Web 3" w:semiHidden="1" w:unhideWhenUsed="1"/>
-    <w:lsdException w:name="Balloon Text" w:semiHidden="1" w:unhideWhenUsed="1"/>
-    <w:lsdException w:name="Table Grid" w:uiPriority="59"/>
-    <w:lsdException w:name="Table Theme" w:semiHidden="1" w:unhideWhenUsed="1"/>
-    <w:lsdException w:name="Placeholder Text" w:semiHidden="1"/>
-    <w:lsdException w:name="No Spacing" w:uiPriority="1" w:qFormat="1"/>
-    <w:lsdException w:name="Light Shading" w:uiPriority="60"/>
-    <w:lsdException w:name="Light List" w:uiPriority="61"/>
-    <w:lsdException w:name="Light Grid" w:uiPriority="62"/>
-    <w:lsdException w:name="Medium Shading 1" w:uiPriority="63"/>
-    <w:lsdException w:name="Medium Shading 2" w:uiPriority="64"/>
-    <w:lsdException w:name="Medium List 1" w:uiPriority="65"/>
-    <w:lsdException w:name="Medium List 2" w:uiPriority="66"/>
-    <w:lsdException w:name="Medium Grid 1" w:uiPriority="67"/>
-    <w:lsdException w:name="Medium Grid 2" w:uiPriority="68"/>
-    <w:lsdException w:name="Medium Grid 3" w:uiPriority="69"/>
-    <w:lsdException w:name="Dark List" w:uiPriority="70"/>
-    <w:lsdException w:name="Colorful Shading" w:uiPriority="71"/>
-    <w:lsdException w:name="Colorful List" w:uiPriority="72"/>
-    <w:lsdException w:name="Colorful Grid" w:uiPriority="73"/>
-    <w:lsdException w:name="Light Shading Accent 1" w:uiPriority="60"/>
-    <w:lsdException w:name="Light List Accent 1" w:uiPriority="61"/>
-    <w:lsdException w:name="Light Grid Accent 1" w:uiPriority="62"/>
-    <w:lsdException w:name="Medium Shading 1 Accent 1" w:uiPriority="63"/>
-    <w:lsdException w:name="Medium Shading 2 Accent 1" w:uiPriority="64"/>
-    <w:lsdException w:name="Medium List 1 Accent 1" w:uiPriority="65"/>
-    <w:lsdException w:name="Revision" w:semiHidden="1"/>
-    <w:lsdException w:name="List Paragraph" w:uiPriority="34" w:qFormat="1"/>
-    <w:lsdException w:name="Quote" w:uiPriority="29" w:qFormat="1"/>
-    <w:lsdException w:name="Intense Quote" w:uiPriority="30" w:qFormat="1"/>
-    <w:lsdException w:name="Medium List 2 Accent 1" w:uiPriority="66"/>
-    <w:lsdException w:name="Medium Grid 1 Accent 1" w:uiPriority="67"/>
-    <w:lsdException w:name="Medium Grid 2 Accent 1" w:uiPriority="68"/>
-    <w:lsdException w:name="Medium Grid 3 Accent 1" w:uiPriority="69"/>
-    <w:lsdException w:name="Dark List Accent 1" w:uiPriority="70"/>
-    <w:lsdException w:name="Colorful Shading Accent 1" w:uiPriority="71"/>
-    <w:lsdException w:name="Colorful List Accent 1" w:uiPriority="72"/>
-    <w:lsdException w:name="Colorful Grid Accent 1" w:uiPriority="73"/>
-    <w:lsdException w:name="Light Shading Accent 2" w:uiPriority="60"/>
-    <w:lsdException w:name="Light List Accent 2" w:uiPriority="61"/>
-    <w:lsdException w:name="Light Grid Accent 2" w:uiPriority="62"/>
-    <w:lsdException w:name="Medium Shading 1 Accent 2" w:uiPriority="63"/>
-    <w:lsdException w:name="Medium Shading 2 Accent 2" w:uiPriority="64"/>
-    <w:lsdException w:name="Medium List 1 Accent 2" w:uiPriority="65"/>
-    <w:lsdException w:name="Medium List 2 Accent 2" w:uiPriority="66"/>
-    <w:lsdException w:name="Medium Grid 1 Accent 2" w:uiPriority="67"/>
-    <w:lsdException w:name="Medium Grid 2 Accent 2" w:uiPriority="68"/>
-    <w:lsdException w:name="Medium Grid 3 Accent 2" w:uiPriority="69"/>
-    <w:lsdException w:name="Dark List Accent 2" w:uiPriority="70"/>
-    <w:lsdException w:name="Colorful Shading Accent 2" w:uiPriority="71"/>
-    <w:lsdException w:name="Colorful List Accent 2" w:uiPriority="72"/>
-    <w:lsdException w:name="Colorful Grid Accent 2" w:uiPriority="73"/>
-    <w:lsdException w:name="Light Shading Accent 3" w:uiPriority="60"/>
-    <w:lsdException w:name="Light List Accent 3" w:uiPriority="61"/>
-    <w:lsdException w:name="Light Grid Accent 3" w:uiPriority="62"/>
-    <w:lsdException w:name="Medium Shading 1 Accent 3" w:uiPriority="63"/>
-    <w:lsdException w:name="Medium Shading 2 Accent 3" w:uiPriority="64"/>
-    <w:lsdException w:name="Medium List 1 Accent 3" w:uiPriority="65"/>
-    <w:lsdException w:name="Medium List 2 Accent 3" w:uiPriority="66"/>
-    <w:lsdException w:name="Medium Grid 1 Accent 3" w:uiPriority="67"/>
-    <w:lsdException w:name="Medium Grid 2 Accent 3" w:uiPriority="68"/>
-    <w:lsdException w:name="Medium Grid 3 Accent 3" w:uiPriority="69"/>
-    <w:lsdException w:name="Dark List Accent 3" w:uiPriority="70"/>
-    <w:lsdException w:name="Colorful Shading Accent 3" w:uiPriority="71"/>
-    <w:lsdException w:name="Colorful List Accent 3" w:uiPriority="72"/>
-    <w:lsdException w:name="Colorful Grid Accent 3" w:uiPriority="73"/>
-    <w:lsdException w:name="Light Shading Accent 4" w:uiPriority="60"/>
-    <w:lsdException w:name="Light List Accent 4" w:uiPriority="61"/>
-    <w:lsdException w:name="Light Grid Accent 4" w:uiPriority="62"/>
-    <w:lsdException w:name="Medium Shading 1 Accent 4" w:uiPriority="63"/>
-    <w:lsdException w:name="Medium Shading 2 Accent 4" w:uiPriority="64"/>
-    <w:lsdException w:name="Medium List 1 Accent 4" w:uiPriority="65"/>
-    <w:lsdException w:name="Medium List 2 Accent 4" w:uiPriority="66"/>
-    <w:lsdException w:name="Medium Grid 1 Accent 4" w:uiPriority="67"/>
-    <w:lsdException w:name="Medium Grid 2 Accent 4" w:uiPriority="68"/>
-    <w:lsdException w:name="Medium Grid 3 Accent 4" w:uiPriority="69"/>
-    <w:lsdException w:name="Dark List Accent 4" w:uiPriority="70"/>
-    <w:lsdException w:name="Colorful Shading Accent 4" w:uiPriority="71"/>
-    <w:lsdException w:name="Colorful List Accent 4" w:uiPriority="72"/>
-    <w:lsdException w:name="Colorful Grid Accent 4" w:uiPriority="73"/>
-    <w:lsdException w:name="Light Shading Accent 5" w:uiPriority="60"/>
-    <w:lsdException w:name="Light List Accent 5" w:uiPriority="61"/>
-    <w:lsdException w:name="Light Grid Accent 5" w:uiPriority="62"/>
-    <w:lsdException w:name="Medium Shading 1 Accent 5" w:uiPriority="63"/>
-    <w:lsdException w:name="Medium Shading 2 Accent 5" w:uiPriority="64"/>
-    <w:lsdException w:name="Medium List 1 Accent 5" w:uiPriority="65"/>
-    <w:lsdException w:name="Medium List 2 Accent 5" w:uiPriority="66"/>
-    <w:lsdException w:name="Medium Grid 1 Accent 5" w:uiPriority="67"/>
-    <w:lsdException w:name="Medium Grid 2 Accent 5" w:uiPriority="68"/>
-    <w:lsdException w:name="Medium Grid 3 Accent 5" w:uiPriority="69"/>
-    <w:lsdException w:name="Dark List Accent 5" w:uiPriority="70"/>
-    <w:lsdException w:name="Colorful Shading Accent 5" w:uiPriority="71"/>
-    <w:lsdException w:name="Colorful List Accent 5" w:uiPriority="72"/>
-    <w:lsdException w:name="Colorful Grid Accent 5" w:uiPriority="73"/>
-    <w:lsdException w:name="Light Shading Accent 6" w:uiPriority="60"/>
-    <w:lsdException w:name="Light List Accent 6" w:uiPriority="61"/>
-    <w:lsdException w:name="Light Grid Accent 6" w:uiPriority="62"/>
-    <w:lsdException w:name="Medium Shading 1 Accent 6" w:uiPriority="63"/>
-    <w:lsdException w:name="Medium Shading 2 Accent 6" w:uiPriority="64"/>
-    <w:lsdException w:name="Medium List 1 Accent 6" w:uiPriority="65"/>
-    <w:lsdException w:name="Medium List 2 Accent 6" w:uiPriority="66"/>
-    <w:lsdException w:name="Medium Grid 1 Accent 6" w:uiPriority="67"/>
-    <w:lsdException w:name="Medium Grid 2 Accent 6" w:uiPriority="68"/>
-    <w:lsdException w:name="Medium Grid 3 Accent 6" w:uiPriority="69"/>
-    <w:lsdException w:name="Dark List Accent 6" w:uiPriority="70"/>
-    <w:lsdException w:name="Colorful Shading Accent 6" w:uiPriority="71"/>
-    <w:lsdException w:name="Colorful List Accent 6" w:uiPriority="72"/>
-    <w:lsdException w:name="Colorful Grid Accent 6" w:uiPriority="73"/>
-    <w:lsdException w:name="Subtle Emphasis" w:uiPriority="19" w:qFormat="1"/>
-    <w:lsdException w:name="Intense Emphasis" w:uiPriority="21" w:qFormat="1"/>
-    <w:lsdException w:name="Subtle Reference" w:uiPriority="31" w:qFormat="1"/>
-    <w:lsdException w:name="Intense Reference" w:uiPriority="32" w:qFormat="1"/>
-    <w:lsdException w:name="Book Title" w:uiPriority="33" w:qFormat="1"/>
-    <w:lsdException w:name="Bibliography" w:semiHidden="1" w:uiPriority="37" w:unhideWhenUsed="1"/>
-    <w:lsdException w:name="TOC Heading" w:semiHidden="1" w:uiPriority="39" w:unhideWhenUsed="1" w:qFormat="1"/>
-    <w:lsdException w:name="Plain Table 1" w:uiPriority="41"/>
-    <w:lsdException w:name="Plain Table 2" w:uiPriority="42"/>
-    <w:lsdException w:name="Plain Table 3" w:uiPriority="43"/>
-    <w:lsdException w:name="Plain Table 4" w:uiPriority="44"/>
-    <w:lsdException w:name="Plain Table 5" w:uiPriority="45"/>
-    <w:lsdException w:name="Grid Table Light" w:uiPriority="40"/>
-    <w:lsdException w:name="Grid Table 1 Light" w:uiPriority="46"/>
-    <w:lsdException w:name="Grid Table 2" w:uiPriority="47"/>
-    <w:lsdException w:name="Grid Table 3" w:uiPriority="48"/>
-    <w:lsdException w:name="Grid Table 4" w:uiPriority="49"/>
-    <w:lsdException w:name="Grid Table 5 Dark" w:uiPriority="50"/>
-    <w:lsdException w:name="Grid Table 6 Colorful" w:uiPriority="51"/>
-    <w:lsdException w:name="Grid Table 7 Colorful" w:uiPriority="52"/>
-    <w:lsdException w:name="Grid Table 1 Light Accent 1" w:uiPriority="46"/>
-    <w:lsdException w:name="Grid Table 2 Accent 1" w:uiPriority="47"/>
-    <w:lsdException w:name="Grid Table 3 Accent 1" w:uiPriority="48"/>
-    <w:lsdException w:name="Grid Table 4 Accent 1" w:uiPriority="49"/>
-    <w:lsdException w:name="Grid Table 5 Dark Accent 1" w:uiPriority="50"/>
-    <w:lsdException w:name="Grid Table 6 Colorful Accent 1" w:uiPriority="51"/>
-    <w:lsdException w:name="Grid Table 7 Colorful Accent 1" w:uiPriority="52"/>
-    <w:lsdException w:name="Grid Table 1 Light Accent 2" w:uiPriority="46"/>
-    <w:lsdException w:name="Grid Table 2 Accent 2" w:uiPriority="47"/>
-    <w:lsdException w:name="Grid Table 3 Accent 2" w:uiPriority="48"/>
-    <w:lsdException w:name="Grid Table 4 Accent 2" w:uiPriority="49"/>
-    <w:lsdException w:name="Grid Table 5 Dark Accent 2" w:uiPriority="50"/>
-    <w:lsdException w:name="Grid Table 6 Colorful Accent 2" w:uiPriority="51"/>
-    <w:lsdException w:name="Grid Table 7 Colorful Accent 2" w:uiPriority="52"/>
-    <w:lsdException w:name="Grid Table 1 Light Accent 3" w:uiPriority="46"/>
-    <w:lsdException w:name="Grid Table 2 Accent 3" w:uiPriority="47"/>
-    <w:lsdException w:name="Grid Table 3 Accent 3" w:uiPriority="48"/>
-    <w:lsdException w:name="Grid Table 4 Accent 3" w:uiPriority="49"/>
-    <w:lsdException w:name="Grid Table 5 Dark Accent 3" w:uiPriority="50"/>
-    <w:lsdException w:name="Grid Table 6 Colorful Accent 3" w:uiPriority="51"/>
-    <w:lsdException w:name="Grid Table 7 Colorful Accent 3" w:uiPriority="52"/>
-    <w:lsdException w:name="Grid Table 1 Light Accent 4" w:uiPriority="46"/>
-    <w:lsdException w:name="Grid Table 2 Accent 4" w:uiPriority="47"/>
-    <w:lsdException w:name="Grid Table 3 Accent 4" w:uiPriority="48"/>
-    <w:lsdException w:name="Grid Table 4 Accent 4" w:uiPriority="49"/>
-    <w:lsdException w:name="Grid Table 5 Dark Accent 4" w:uiPriority="50"/>
-    <w:lsdException w:name="Grid Table 6 Colorful Accent 4" w:uiPriority="51"/>
-    <w:lsdException w:name="Grid Table 7 Colorful Accent 4" w:uiPriority="52"/>
-    <w:lsdException w:name="Grid Table 1 Light Accent 5" w:uiPriority="46"/>
-    <w:lsdException w:name="Grid Table 2 Accent 5" w:uiPriority="47"/>
-    <w:lsdException w:name="Grid Table 3 Accent 5" w:uiPriority="48"/>
-    <w:lsdException w:name="Grid Table 4 Accent 5" w:uiPriority="49"/>
-    <w:lsdException w:name="Grid Table 5 Dark Accent 5" w:uiPriority="50"/>
-    <w:lsdException w:name="Grid Table 6 Colorful Accent 5" w:uiPriority="51"/>
-    <w:lsdException w:name="Grid Table 7 Colorful Accent 5" w:uiPriority="52"/>
-    <w:lsdException w:name="Grid Table 1 Light Accent 6" w:uiPriority="46"/>
-    <w:lsdException w:name="Grid Table 2 Accent 6" w:uiPriority="47"/>
-    <w:lsdException w:name="Grid Table 3 Accent 6" w:uiPriority="48"/>
-    <w:lsdException w:name="Grid Table 4 Accent 6" w:uiPriority="49"/>
-    <w:lsdException w:name="Grid Table 5 Dark Accent 6" w:uiPriority="50"/>
-    <w:lsdException w:name="Grid Table 6 Colorful Accent 6" w:uiPriority="51"/>
-    <w:lsdException w:name="Grid Table 7 Colorful Accent 6" w:uiPriority="52"/>
-    <w:lsdException w:name="List Table 1 Light" w:uiPriority="46"/>
-    <w:lsdException w:name="List Table 2" w:uiPriority="47"/>
-    <w:lsdException w:name="List Table 3" w:uiPriority="48"/>
-    <w:lsdException w:name="List Table 4" w:uiPriority="49"/>
-    <w:lsdException w:name="List Table 5 Dark" w:uiPriority="50"/>
-    <w:lsdException w:name="List Table 6 Colorful" w:uiPriority="51"/>
-    <w:lsdException w:name="List Table 7 Colorful" w:uiPriority="52"/>
-    <w:lsdException w:name="List Table 1 Light Accent 1" w:uiPriority="46"/>
-    <w:lsdException w:name="List Table 2 Accent 1" w:uiPriority="47"/>
-    <w:lsdException w:name="List Table 3 Accent 1" w:uiPriority="48"/>
-    <w:lsdException w:name="List Table 4 Accent 1" w:uiPriority="49"/>
-    <w:lsdException w:name="List Table 5 Dark Accent 1" w:uiPriority="50"/>
-    <w:lsdException w:name="List Table 6 Colorful Accent 1" w:uiPriority="51"/>
-    <w:lsdException w:name="List Table 7 Colorful Accent 1" w:uiPriority="52"/>
-    <w:lsdException w:name="List Table 1 Light Accent 2" w:uiPriority="46"/>
-    <w:lsdException w:name="List Table 2 Accent 2" w:uiPriority="47"/>
-    <w:lsdException w:name="List Table 3 Accent 2" w:uiPriority="48"/>
-    <w:lsdException w:name="List Table 4 Accent 2" w:uiPriority="49"/>
-    <w:lsdException w:name="List Table 5 Dark Accent 2" w:uiPriority="50"/>
-    <w:lsdException w:name="List Table 6 Colorful Accent 2" w:uiPriority="51"/>
-    <w:lsdException w:name="List Table 7 Colorful Accent 2" w:uiPriority="52"/>
-    <w:lsdException w:name="List Table 1 Light Accent 3" w:uiPriority="46"/>
-    <w:lsdException w:name="List Table 2 Accent 3" w:uiPriority="47"/>
-    <w:lsdException w:name="List Table 3 Accent 3" w:uiPriority="48"/>
-    <w:lsdException w:name="List Table 4 Accent 3" w:uiPriority="49"/>
-    <w:lsdException w:name="List Table 5 Dark Accent 3" w:uiPriority="50"/>
-    <w:lsdException w:name="List Table 6 Colorful Accent 3" w:uiPriority="51"/>
-    <w:lsdException w:name="List Table 7 Colorful Accent 3" w:uiPriority="52"/>
-    <w:lsdException w:name="List Table 1 Light Accent 4" w:uiPriority="46"/>
-    <w:lsdException w:name="List Table 2 Accent 4" w:uiPriority="47"/>
-    <w:lsdException w:name="List Table 3 Accent 4" w:uiPriority="48"/>
-    <w:lsdException w:name="List Table 4 Accent 4" w:uiPriority="49"/>
-    <w:lsdException w:name="List Table 5 Dark Accent 4" w:uiPriority="50"/>
-    <w:lsdException w:name="List Table 6 Colorful Accent 4" w:uiPriority="51"/>
-    <w:lsdException w:name="List Table 7 Colorful Accent 4" w:uiPriority="52"/>
-    <w:lsdException w:name="List Table 1 Light Accent 5" w:uiPriority="46"/>
-    <w:lsdException w:name="List Table 2 Accent 5" w:uiPriority="47"/>
-    <w:lsdException w:name="List Table 3 Accent 5" w:uiPriority="48"/>
-    <w:lsdException w:name="List Table 4 Accent 5" w:uiPriority="49"/>
-    <w:lsdException w:name="List Table 5 Dark Accent 5" w:uiPriority="50"/>
-    <w:lsdException w:name="List Table 6 Colorful Accent 5" w:uiPriority="51"/>
-    <w:lsdException w:name="List Table 7 Colorful Accent 5" w:uiPriority="52"/>
-    <w:lsdException w:name="List Table 1 Light Accent 6" w:uiPriority="46"/>
-    <w:lsdException w:name="List Table 2 Accent 6" w:uiPriority="47"/>
-    <w:lsdException w:name="List Table 3 Accent 6" w:uiPriority="48"/>
-    <w:lsdException w:name="List Table 4 Accent 6" w:uiPriority="49"/>
-    <w:lsdException w:name="List Table 5 Dark Accent 6" w:uiPriority="50"/>
-    <w:lsdException w:name="List Table 6 Colorful Accent 6" w:uiPriority="51"/>
-    <w:lsdException w:name="List Table 7 Colorful Accent 6" w:uiPriority="52"/>
+  <w:latentStyles w:defLockedState="0" w:defUIPriority="99" w:defSemiHidden="1" w:defUnhideWhenUsed="1" w:defQFormat="0" w:count="267">
+    <w:lsdException w:name="Normal" w:semiHidden="0" w:uiPriority="0" w:unhideWhenUsed="0" w:qFormat="1"/>
+    <w:lsdException w:name="heading 1" w:semiHidden="0" w:uiPriority="9" w:unhideWhenUsed="0" w:qFormat="1"/>
+    <w:lsdException w:name="heading 2" w:uiPriority="9" w:qFormat="1"/>
+    <w:lsdException w:name="heading 3" w:uiPriority="9" w:qFormat="1"/>
+    <w:lsdException w:name="heading 4" w:uiPriority="9" w:qFormat="1"/>
+    <w:lsdException w:name="heading 5" w:uiPriority="9" w:qFormat="1"/>
+    <w:lsdException w:name="heading 6" w:uiPriority="9" w:qFormat="1"/>
+    <w:lsdException w:name="heading 7" w:uiPriority="9" w:qFormat="1"/>
+    <w:lsdException w:name="heading 8" w:uiPriority="9" w:qFormat="1"/>
+    <w:lsdException w:name="heading 9" w:uiPriority="9" w:qFormat="1"/>
+    <w:lsdException w:name="toc 1" w:uiPriority="39"/>
+    <w:lsdException w:name="toc 2" w:uiPriority="39"/>
+    <w:lsdException w:name="toc 3" w:uiPriority="39"/>
+    <w:lsdException w:name="toc 4" w:uiPriority="39"/>
+    <w:lsdException w:name="toc 5" w:uiPriority="39"/>
+    <w:lsdException w:name="toc 6" w:uiPriority="39"/>
+    <w:lsdException w:name="toc 7" w:uiPriority="39"/>
+    <w:lsdException w:name="toc 8" w:uiPriority="39"/>
+    <w:lsdException w:name="toc 9" w:uiPriority="39"/>
+    <w:lsdException w:name="caption" w:uiPriority="35" w:qFormat="1"/>
+    <w:lsdException w:name="Title" w:semiHidden="0" w:uiPriority="10" w:unhideWhenUsed="0" w:qFormat="1"/>
+    <w:lsdException w:name="Default Paragraph Font" w:uiPriority="1"/>
+    <w:lsdException w:name="Subtitle" w:semiHidden="0" w:uiPriority="11" w:unhideWhenUsed="0" w:qFormat="1"/>
+    <w:lsdException w:name="Strong" w:semiHidden="0" w:uiPriority="22" w:unhideWhenUsed="0" w:qFormat="1"/>
+    <w:lsdException w:name="Emphasis" w:semiHidden="0" w:uiPriority="20" w:unhideWhenUsed="0" w:qFormat="1"/>
+    <w:lsdException w:name="Table Grid" w:semiHidden="0" w:uiPriority="59" w:unhideWhenUsed="0"/>
+    <w:lsdException w:name="Placeholder Text" w:unhideWhenUsed="0"/>
+    <w:lsdException w:name="No Spacing" w:semiHidden="0" w:uiPriority="1" w:unhideWhenUsed="0" w:qFormat="1"/>
+    <w:lsdException w:name="Light Shading" w:semiHidden="0" w:uiPriority="60" w:unhideWhenUsed="0"/>
+    <w:lsdException w:name="Light List" w:semiHidden="0" w:uiPriority="61" w:unhideWhenUsed="0"/>
+    <w:lsdException w:name="Light Grid" w:semiHidden="0" w:uiPriority="62" w:unhideWhenUsed="0"/>
+    <w:lsdException w:name="Medium Shading 1" w:semiHidden="0" w:uiPriority="63" w:unhideWhenUsed="0"/>
+    <w:lsdException w:name="Medium Shading 2" w:semiHidden="0" w:uiPriority="64" w:unhideWhenUsed="0"/>
+    <w:lsdException w:name="Medium List 1" w:semiHidden="0" w:uiPriority="65" w:unhideWhenUsed="0"/>
+    <w:lsdException w:name="Medium List 2" w:semiHidden="0" w:uiPriority="66" w:unhideWhenUsed="0"/>
+    <w:lsdException w:name="Medium Grid 1" w:semiHidden="0" w:uiPriority="67" w:unhideWhenUsed="0"/>
+    <w:lsdException w:name="Medium Grid 2" w:semiHidden="0" w:uiPriority="68" w:unhideWhenUsed="0"/>
+    <w:lsdException w:name="Medium Grid 3" w:semiHidden="0" w:uiPriority="69" w:unhideWhenUsed="0"/>
+    <w:lsdException w:name="Dark List" w:semiHidden="0" w:uiPriority="70" w:unhideWhenUsed="0"/>
+    <w:lsdException w:name="Colorful Shading" w:semiHidden="0" w:uiPriority="71" w:unhideWhenUsed="0"/>
+    <w:lsdException w:name="Colorful List" w:semiHidden="0" w:uiPriority="72" w:unhideWhenUsed="0"/>
+    <w:lsdException w:name="Colorful Grid" w:semiHidden="0" w:uiPriority="73" w:unhideWhenUsed="0"/>
+    <w:lsdException w:name="Light Shading Accent 1" w:semiHidden="0" w:uiPriority="60" w:unhideWhenUsed="0"/>
+    <w:lsdException w:name="Light List Accent 1" w:semiHidden="0" w:uiPriority="61" w:unhideWhenUsed="0"/>
+    <w:lsdException w:name="Light Grid Accent 1" w:semiHidden="0" w:uiPriority="62" w:unhideWhenUsed="0"/>
+    <w:lsdException w:name="Medium Shading 1 Accent 1" w:semiHidden="0" w:uiPriority="63" w:unhideWhenUsed="0"/>
+    <w:lsdException w:name="Medium Shading 2 Accent 1" w:semiHidden="0" w:uiPriority="64" w:unhideWhenUsed="0"/>
+    <w:lsdException w:name="Medium List 1 Accent 1" w:semiHidden="0" w:uiPriority="65" w:unhideWhenUsed="0"/>
+    <w:lsdException w:name="Revision" w:unhideWhenUsed="0"/>
+    <w:lsdException w:name="List Paragraph" w:semiHidden="0" w:uiPriority="34" w:unhideWhenUsed="0" w:qFormat="1"/>
+    <w:lsdException w:name="Quote" w:semiHidden="0" w:uiPriority="29" w:unhideWhenUsed="0" w:qFormat="1"/>
+    <w:lsdException w:name="Intense Quote" w:semiHidden="0" w:uiPriority="30" w:unhideWhenUsed="0" w:qFormat="1"/>
+    <w:lsdException w:name="Medium List 2 Accent 1" w:semiHidden="0" w:uiPriority="66" w:unhideWhenUsed="0"/>
+    <w:lsdException w:name="Medium Grid 1 Accent 1" w:semiHidden="0" w:uiPriority="67" w:unhideWhenUsed="0"/>
+    <w:lsdException w:name="Medium Grid 2 Accent 1" w:semiHidden="0" w:uiPriority="68" w:unhideWhenUsed="0"/>
+    <w:lsdException w:name="Medium Grid 3 Accent 1" w:semiHidden="0" w:uiPriority="69" w:unhideWhenUsed="0"/>
+    <w:lsdException w:name="Dark List Accent 1" w:semiHidden="0" w:uiPriority="70" w:unhideWhenUsed="0"/>
+    <w:lsdException w:name="Colorful Shading Accent 1" w:semiHidden="0" w:uiPriority="71" w:unhideWhenUsed="0"/>
+    <w:lsdException w:name="Colorful List Accent 1" w:semiHidden="0" w:uiPriority="72" w:unhideWhenUsed="0"/>
+    <w:lsdException w:name="Colorful Grid Accent 1" w:semiHidden="0" w:uiPriority="73" w:unhideWhenUsed="0"/>
+    <w:lsdException w:name="Light Shading Accent 2" w:semiHidden="0" w:uiPriority="60" w:unhideWhenUsed="0"/>
+    <w:lsdException w:name="Light List Accent 2" w:semiHidden="0" w:uiPriority="61" w:unhideWhenUsed="0"/>
+    <w:lsdException w:name="Light Grid Accent 2" w:semiHidden="0" w:uiPriority="62" w:unhideWhenUsed="0"/>
+    <w:lsdException w:name="Medium Shading 1 Accent 2" w:semiHidden="0" w:uiPriority="63" w:unhideWhenUsed="0"/>
+    <w:lsdException w:name="Medium Shading 2 Accent 2" w:semiHidden="0" w:uiPriority="64" w:unhideWhenUsed="0"/>
+    <w:lsdException w:name="Medium List 1 Accent 2" w:semiHidden="0" w:uiPriority="65" w:unhideWhenUsed="0"/>
+    <w:lsdException w:name="Medium List 2 Accent 2" w:semiHidden="0" w:uiPriority="66" w:unhideWhenUsed="0"/>
+    <w:lsdException w:name="Medium Grid 1 Accent 2" w:semiHidden="0" w:uiPriority="67" w:unhideWhenUsed="0"/>
+    <w:lsdException w:name="Medium Grid 2 Accent 2" w:semiHidden="0" w:uiPriority="68" w:unhideWhenUsed="0"/>
+    <w:lsdException w:name="Medium Grid 3 Accent 2" w:semiHidden="0" w:uiPriority="69" w:unhideWhenUsed="0"/>
+    <w:lsdException w:name="Dark List Accent 2" w:semiHidden="0" w:uiPriority="70" w:unhideWhenUsed="0"/>
+    <w:lsdException w:name="Colorful Shading Accent 2" w:semiHidden="0" w:uiPriority="71" w:unhideWhenUsed="0"/>
+    <w:lsdException w:name="Colorful List Accent 2" w:semiHidden="0" w:uiPriority="72" w:unhideWhenUsed="0"/>
+    <w:lsdException w:name="Colorful Grid Accent 2" w:semiHidden="0" w:uiPriority="73" w:unhideWhenUsed="0"/>
+    <w:lsdException w:name="Light Shading Accent 3" w:semiHidden="0" w:uiPriority="60" w:unhideWhenUsed="0"/>
+    <w:lsdException w:name="Light List Accent 3" w:semiHidden="0" w:uiPriority="61" w:unhideWhenUsed="0"/>
+    <w:lsdException w:name="Light Grid Accent 3" w:semiHidden="0" w:uiPriority="62" w:unhideWhenUsed="0"/>
+    <w:lsdException w:name="Medium Shading 1 Accent 3" w:semiHidden="0" w:uiPriority="63" w:unhideWhenUsed="0"/>
+    <w:lsdException w:name="Medium Shading 2 Accent 3" w:semiHidden="0" w:uiPriority="64" w:unhideWhenUsed="0"/>
+    <w:lsdException w:name="Medium List 1 Accent 3" w:semiHidden="0" w:uiPriority="65" w:unhideWhenUsed="0"/>
+    <w:lsdException w:name="Medium List 2 Accent 3" w:semiHidden="0" w:uiPriority="66" w:unhideWhenUsed="0"/>
+    <w:lsdException w:name="Medium Grid 1 Accent 3" w:semiHidden="0" w:uiPriority="67" w:unhideWhenUsed="0"/>
+    <w:lsdException w:name="Medium Grid 2 Accent 3" w:semiHidden="0" w:uiPriority="68" w:unhideWhenUsed="0"/>
+    <w:lsdException w:name="Medium Grid 3 Accent 3" w:semiHidden="0" w:uiPriority="69" w:unhideWhenUsed="0"/>
+    <w:lsdException w:name="Dark List Accent 3" w:semiHidden="0" w:uiPriority="70" w:unhideWhenUsed="0"/>
+    <w:lsdException w:name="Colorful Shading Accent 3" w:semiHidden="0" w:uiPriority="71" w:unhideWhenUsed="0"/>
+    <w:lsdException w:name="Colorful List Accent 3" w:semiHidden="0" w:uiPriority="72" w:unhideWhenUsed="0"/>
+    <w:lsdException w:name="Colorful Grid Accent 3" w:semiHidden="0" w:uiPriority="73" w:unhideWhenUsed="0"/>
+    <w:lsdException w:name="Light Shading Accent 4" w:semiHidden="0" w:uiPriority="60" w:unhideWhenUsed="0"/>
+    <w:lsdException w:name="Light List Accent 4" w:semiHidden="0" w:uiPriority="61" w:unhideWhenUsed="0"/>
+    <w:lsdException w:name="Light Grid Accent 4" w:semiHidden="0" w:uiPriority="62" w:unhideWhenUsed="0"/>
+    <w:lsdException w:name="Medium Shading 1 Accent 4" w:semiHidden="0" w:uiPriority="63" w:unhideWhenUsed="0"/>
+    <w:lsdException w:name="Medium Shading 2 Accent 4" w:semiHidden="0" w:uiPriority="64" w:unhideWhenUsed="0"/>
+    <w:lsdException w:name="Medium List 1 Accent 4" w:semiHidden="0" w:uiPriority="65" w:unhideWhenUsed="0"/>
+    <w:lsdException w:name="Medium List 2 Accent 4" w:semiHidden="0" w:uiPriority="66" w:unhideWhenUsed="0"/>
+    <w:lsdException w:name="Medium Grid 1 Accent 4" w:semiHidden="0" w:uiPriority="67" w:unhideWhenUsed="0"/>
+    <w:lsdException w:name="Medium Grid 2 Accent 4" w:semiHidden="0" w:uiPriority="68" w:unhideWhenUsed="0"/>
+    <w:lsdException w:name="Medium Grid 3 Accent 4" w:semiHidden="0" w:uiPriority="69" w:unhideWhenUsed="0"/>
+    <w:lsdException w:name="Dark List Accent 4" w:semiHidden="0" w:uiPriority="70" w:unhideWhenUsed="0"/>
+    <w:lsdException w:name="Colorful Shading Accent 4" w:semiHidden="0" w:uiPriority="71" w:unhideWhenUsed="0"/>
+    <w:lsdException w:name="Colorful List Accent 4" w:semiHidden="0" w:uiPriority="72" w:unhideWhenUsed="0"/>
+    <w:lsdException w:name="Colorful Grid Accent 4" w:semiHidden="0" w:uiPriority="73" w:unhideWhenUsed="0"/>
+    <w:lsdException w:name="Light Shading Accent 5" w:semiHidden="0" w:uiPriority="60" w:unhideWhenUsed="0"/>
+    <w:lsdException w:name="Light List Accent 5" w:semiHidden="0" w:uiPriority="61" w:unhideWhenUsed="0"/>
+    <w:lsdException w:name="Light Grid Accent 5" w:semiHidden="0" w:uiPriority="62" w:unhideWhenUsed="0"/>
+    <w:lsdException w:name="Medium Shading 1 Accent 5" w:semiHidden="0" w:uiPriority="63" w:unhideWhenUsed="0"/>
+    <w:lsdException w:name="Medium Shading 2 Accent 5" w:semiHidden="0" w:uiPriority="64" w:unhideWhenUsed="0"/>
+    <w:lsdException w:name="Medium List 1 Accent 5" w:semiHidden="0" w:uiPriority="65" w:unhideWhenUsed="0"/>
+    <w:lsdException w:name="Medium List 2 Accent 5" w:semiHidden="0" w:uiPriority="66" w:unhideWhenUsed="0"/>
+    <w:lsdException w:name="Medium Grid 1 Accent 5" w:semiHidden="0" w:uiPriority="67" w:unhideWhenUsed="0"/>
+    <w:lsdException w:name="Medium Grid 2 Accent 5" w:semiHidden="0" w:uiPriority="68" w:unhideWhenUsed="0"/>
+    <w:lsdException w:name="Medium Grid 3 Accent 5" w:semiHidden="0" w:uiPriority="69" w:unhideWhenUsed="0"/>
+    <w:lsdException w:name="Dark List Accent 5" w:semiHidden="0" w:uiPriority="70" w:unhideWhenUsed="0"/>
+    <w:lsdException w:name="Colorful Shading Accent 5" w:semiHidden="0" w:uiPriority="71" w:unhideWhenUsed="0"/>
+    <w:lsdException w:name="Colorful List Accent 5" w:semiHidden="0" w:uiPriority="72" w:unhideWhenUsed="0"/>
+    <w:lsdException w:name="Colorful Grid Accent 5" w:semiHidden="0" w:uiPriority="73" w:unhideWhenUsed="0"/>
+    <w:lsdException w:name="Light Shading Accent 6" w:semiHidden="0" w:uiPriority="60" w:unhideWhenUsed="0"/>
+    <w:lsdException w:name="Light List Accent 6" w:semiHidden="0" w:uiPriority="61" w:unhideWhenUsed="0"/>
+    <w:lsdException w:name="Light Grid Accent 6" w:semiHidden="0" w:uiPriority="62" w:unhideWhenUsed="0"/>
+    <w:lsdException w:name="Medium Shading 1 Accent 6" w:semiHidden="0" w:uiPriority="63" w:unhideWhenUsed="0"/>
+    <w:lsdException w:name="Medium Shading 2 Accent 6" w:semiHidden="0" w:uiPriority="64" w:unhideWhenUsed="0"/>
+    <w:lsdException w:name="Medium List 1 Accent 6" w:semiHidden="0" w:uiPriority="65" w:unhideWhenUsed="0"/>
+    <w:lsdException w:name="Medium List 2 Accent 6" w:semiHidden="0" w:uiPriority="66" w:unhideWhenUsed="0"/>
+    <w:lsdException w:name="Medium Grid 1 Accent 6" w:semiHidden="0" w:uiPriority="67" w:unhideWhenUsed="0"/>
+    <w:lsdException w:name="Medium Grid 2 Accent 6" w:semiHidden="0" w:uiPriority="68" w:unhideWhenUsed="0"/>
+    <w:lsdException w:name="Medium Grid 3 Accent 6" w:semiHidden="0" w:uiPriority="69" w:unhideWhenUsed="0"/>
+    <w:lsdException w:name="Dark List Accent 6" w:semiHidden="0" w:uiPriority="70" w:unhideWhenUsed="0"/>
+    <w:lsdException w:name="Colorful Shading Accent 6" w:semiHidden="0" w:uiPriority="71" w:unhideWhenUsed="0"/>
+    <w:lsdException w:name="Colorful List Accent 6" w:semiHidden="0" w:uiPriority="72" w:unhideWhenUsed="0"/>
+    <w:lsdException w:name="Colorful Grid Accent 6" w:semiHidden="0" w:uiPriority="73" w:unhideWhenUsed="0"/>
+    <w:lsdException w:name="Subtle Emphasis" w:semiHidden="0" w:uiPriority="19" w:unhideWhenUsed="0" w:qFormat="1"/>
+    <w:lsdException w:name="Intense Emphasis" w:semiHidden="0" w:uiPriority="21" w:unhideWhenUsed="0" w:qFormat="1"/>
+    <w:lsdException w:name="Subtle Reference" w:semiHidden="0" w:uiPriority="31" w:unhideWhenUsed="0" w:qFormat="1"/>
+    <w:lsdException w:name="Intense Reference" w:semiHidden="0" w:uiPriority="32" w:unhideWhenUsed="0" w:qFormat="1"/>
+    <w:lsdException w:name="Book Title" w:semiHidden="0" w:uiPriority="33" w:unhideWhenUsed="0" w:qFormat="1"/>
+    <w:lsdException w:name="Bibliography" w:uiPriority="37"/>
+    <w:lsdException w:name="TOC Heading" w:uiPriority="39" w:qFormat="1"/>
   </w:latentStyles>
   <w:style w:type="paragraph" w:default="1" w:styleId="Normal">
     <w:name w:val="Normal"/>
     <w:qFormat/>
   </w:style>
-  <w:style w:type="character" w:default="1" w:styleId="DefaultParagraphFont">
+  <w:style w:type="character" w:default="1" w:styleId="Tipodeletrapredefinidodopargrafo">
     <w:name w:val="Default Paragraph Font"/>
     <w:uiPriority w:val="1"/>
     <w:semiHidden/>
     <w:unhideWhenUsed/>
   </w:style>
-  <w:style w:type="table" w:default="1" w:styleId="TableNormal">
+  <w:style w:type="table" w:default="1" w:styleId="Tabelanormal">
     <w:name w:val="Normal Table"/>
     <w:uiPriority w:val="99"/>
     <w:semiHidden/>
@@ -7319,7 +8367,7 @@
       </w:tblCellMar>
     </w:tblPr>
   </w:style>
-  <w:style w:type="numbering" w:default="1" w:styleId="NoList">
+  <w:style w:type="numbering" w:default="1" w:styleId="Semlista">
     <w:name w:val="No List"/>
     <w:uiPriority w:val="99"/>
     <w:semiHidden/>
@@ -7341,7 +8389,7 @@
       <w:szCs w:val="24"/>
     </w:rPr>
   </w:style>
-  <w:style w:type="paragraph" w:styleId="ListParagraph">
+  <w:style w:type="paragraph" w:styleId="PargrafodaLista">
     <w:name w:val="List Paragraph"/>
     <w:basedOn w:val="Normal"/>
     <w:uiPriority w:val="34"/>
@@ -7352,10 +8400,10 @@
       <w:contextualSpacing/>
     </w:pPr>
   </w:style>
-  <w:style w:type="paragraph" w:styleId="BalloonText">
+  <w:style w:type="paragraph" w:styleId="Textodebalo">
     <w:name w:val="Balloon Text"/>
     <w:basedOn w:val="Normal"/>
-    <w:link w:val="BalloonTextChar"/>
+    <w:link w:val="TextodebaloCarcter"/>
     <w:uiPriority w:val="99"/>
     <w:semiHidden/>
     <w:unhideWhenUsed/>
@@ -7369,10 +8417,10 @@
       <w:szCs w:val="16"/>
     </w:rPr>
   </w:style>
-  <w:style w:type="character" w:customStyle="1" w:styleId="BalloonTextChar">
-    <w:name w:val="Balloon Text Char"/>
-    <w:basedOn w:val="DefaultParagraphFont"/>
-    <w:link w:val="BalloonText"/>
+  <w:style w:type="character" w:customStyle="1" w:styleId="TextodebaloCarcter">
+    <w:name w:val="Texto de balão Carácter"/>
+    <w:basedOn w:val="Tipodeletrapredefinidodopargrafo"/>
+    <w:link w:val="Textodebalo"/>
     <w:uiPriority w:val="99"/>
     <w:semiHidden/>
     <w:rsid w:val="009C53F7"/>
@@ -7382,11 +8430,11 @@
       <w:szCs w:val="16"/>
     </w:rPr>
   </w:style>
-  <w:style w:type="paragraph" w:styleId="Title">
+  <w:style w:type="paragraph" w:styleId="Ttulo">
     <w:name w:val="Title"/>
     <w:basedOn w:val="Normal"/>
     <w:next w:val="Normal"/>
-    <w:link w:val="TitleChar"/>
+    <w:link w:val="TtuloCarcter"/>
     <w:uiPriority w:val="10"/>
     <w:qFormat/>
     <w:rsid w:val="009C53F7"/>
@@ -7406,10 +8454,10 @@
       <w:szCs w:val="52"/>
     </w:rPr>
   </w:style>
-  <w:style w:type="character" w:customStyle="1" w:styleId="TitleChar">
-    <w:name w:val="Title Char"/>
-    <w:basedOn w:val="DefaultParagraphFont"/>
-    <w:link w:val="Title"/>
+  <w:style w:type="character" w:customStyle="1" w:styleId="TtuloCarcter">
+    <w:name w:val="Título Carácter"/>
+    <w:basedOn w:val="Tipodeletrapredefinidodopargrafo"/>
+    <w:link w:val="Ttulo"/>
     <w:uiPriority w:val="10"/>
     <w:rsid w:val="009C53F7"/>
     <w:rPr>
@@ -7421,9 +8469,9 @@
       <w:szCs w:val="52"/>
     </w:rPr>
   </w:style>
-  <w:style w:type="character" w:styleId="Emphasis">
+  <w:style w:type="character" w:styleId="nfase">
     <w:name w:val="Emphasis"/>
-    <w:basedOn w:val="DefaultParagraphFont"/>
+    <w:basedOn w:val="Tipodeletrapredefinidodopargrafo"/>
     <w:uiPriority w:val="20"/>
     <w:qFormat/>
     <w:rsid w:val="009C53F7"/>
@@ -7432,10 +8480,10 @@
       <w:iCs/>
     </w:rPr>
   </w:style>
-  <w:style w:type="paragraph" w:styleId="Header">
+  <w:style w:type="paragraph" w:styleId="Cabealho">
     <w:name w:val="header"/>
     <w:basedOn w:val="Normal"/>
-    <w:link w:val="HeaderChar"/>
+    <w:link w:val="CabealhoCarcter"/>
     <w:uiPriority w:val="99"/>
     <w:unhideWhenUsed/>
     <w:rsid w:val="009C53F7"/>
@@ -7447,17 +8495,17 @@
       <w:spacing w:after="0" w:line="240" w:lineRule="auto"/>
     </w:pPr>
   </w:style>
-  <w:style w:type="character" w:customStyle="1" w:styleId="HeaderChar">
-    <w:name w:val="Header Char"/>
-    <w:basedOn w:val="DefaultParagraphFont"/>
-    <w:link w:val="Header"/>
+  <w:style w:type="character" w:customStyle="1" w:styleId="CabealhoCarcter">
+    <w:name w:val="Cabeçalho Carácter"/>
+    <w:basedOn w:val="Tipodeletrapredefinidodopargrafo"/>
+    <w:link w:val="Cabealho"/>
     <w:uiPriority w:val="99"/>
     <w:rsid w:val="009C53F7"/>
   </w:style>
-  <w:style w:type="paragraph" w:styleId="Footer">
+  <w:style w:type="paragraph" w:styleId="Rodap">
     <w:name w:val="footer"/>
     <w:basedOn w:val="Normal"/>
-    <w:link w:val="FooterChar"/>
+    <w:link w:val="RodapCarcter"/>
     <w:uiPriority w:val="99"/>
     <w:unhideWhenUsed/>
     <w:rsid w:val="009C53F7"/>
@@ -7469,16 +8517,16 @@
       <w:spacing w:after="0" w:line="240" w:lineRule="auto"/>
     </w:pPr>
   </w:style>
-  <w:style w:type="character" w:customStyle="1" w:styleId="FooterChar">
-    <w:name w:val="Footer Char"/>
-    <w:basedOn w:val="DefaultParagraphFont"/>
-    <w:link w:val="Footer"/>
+  <w:style w:type="character" w:customStyle="1" w:styleId="RodapCarcter">
+    <w:name w:val="Rodapé Carácter"/>
+    <w:basedOn w:val="Tipodeletrapredefinidodopargrafo"/>
+    <w:link w:val="Rodap"/>
     <w:uiPriority w:val="99"/>
     <w:rsid w:val="009C53F7"/>
   </w:style>
-  <w:style w:type="character" w:styleId="PlaceholderText">
+  <w:style w:type="character" w:styleId="TextodoMarcadordePosio">
     <w:name w:val="Placeholder Text"/>
-    <w:basedOn w:val="DefaultParagraphFont"/>
+    <w:basedOn w:val="Tipodeletrapredefinidodopargrafo"/>
     <w:uiPriority w:val="99"/>
     <w:semiHidden/>
     <w:rsid w:val="00F64BF5"/>
@@ -7489,129 +8537,15 @@
 </w:styles>
 </file>
 
-<file path=word/glossary/document.xml><?xml version="1.0" encoding="utf-8"?>
-<w:glossaryDocument xmlns:wpc="http://schemas.microsoft.com/office/word/2010/wordprocessingCanvas" xmlns:mc="http://schemas.openxmlformats.org/markup-compatibility/2006" xmlns:o="urn:schemas-microsoft-com:office:office" xmlns:r="http://schemas.openxmlformats.org/officeDocument/2006/relationships" xmlns:m="http://schemas.openxmlformats.org/officeDocument/2006/math" xmlns:v="urn:schemas-microsoft-com:vml" xmlns:wp14="http://schemas.microsoft.com/office/word/2010/wordprocessingDrawing" xmlns:wp="http://schemas.openxmlformats.org/drawingml/2006/wordprocessingDrawing" xmlns:w10="urn:schemas-microsoft-com:office:word" xmlns:w="http://schemas.openxmlformats.org/wordprocessingml/2006/main" xmlns:w14="http://schemas.microsoft.com/office/word/2010/wordml" xmlns:w15="http://schemas.microsoft.com/office/word/2012/wordml" xmlns:wpg="http://schemas.microsoft.com/office/word/2010/wordprocessingGroup" xmlns:wpi="http://schemas.microsoft.com/office/word/2010/wordprocessingInk" xmlns:wne="http://schemas.microsoft.com/office/word/2006/wordml" xmlns:wps="http://schemas.microsoft.com/office/word/2010/wordprocessingShape" mc:Ignorable="w14 w15 wp14"/>
-</file>
-
-<file path=word/glossary/fontTable.xml><?xml version="1.0" encoding="utf-8"?>
-<w:fonts xmlns:mc="http://schemas.openxmlformats.org/markup-compatibility/2006" xmlns:r="http://schemas.openxmlformats.org/officeDocument/2006/relationships" xmlns:w="http://schemas.openxmlformats.org/wordprocessingml/2006/main" xmlns:w14="http://schemas.microsoft.com/office/word/2010/wordml" xmlns:w15="http://schemas.microsoft.com/office/word/2012/wordml" mc:Ignorable="w14 w15">
-  <w:font w:name="Symbol">
-    <w:panose1 w:val="05050102010706020507"/>
-    <w:charset w:val="02"/>
-    <w:family w:val="roman"/>
-    <w:pitch w:val="variable"/>
-    <w:sig w:usb0="00000000" w:usb1="10000000" w:usb2="00000000" w:usb3="00000000" w:csb0="80000000" w:csb1="00000000"/>
-  </w:font>
-  <w:font w:name="Times New Roman">
-    <w:altName w:val="Times New Roman"/>
-    <w:panose1 w:val="02020603050405020304"/>
-    <w:charset w:val="00"/>
-    <w:family w:val="roman"/>
-    <w:pitch w:val="variable"/>
-    <w:sig w:usb0="E0002AFF" w:usb1="C0007841" w:usb2="00000009" w:usb3="00000000" w:csb0="000001FF" w:csb1="00000000"/>
-  </w:font>
-  <w:font w:name="Courier New">
-    <w:panose1 w:val="02070309020205020404"/>
-    <w:charset w:val="00"/>
-    <w:family w:val="modern"/>
-    <w:pitch w:val="fixed"/>
-    <w:sig w:usb0="E0002AFF" w:usb1="C0007843" w:usb2="00000009" w:usb3="00000000" w:csb0="000001FF" w:csb1="00000000"/>
-  </w:font>
-  <w:font w:name="Wingdings">
-    <w:panose1 w:val="05000000000000000000"/>
-    <w:charset w:val="02"/>
-    <w:family w:val="auto"/>
-    <w:pitch w:val="variable"/>
-    <w:sig w:usb0="00000000" w:usb1="10000000" w:usb2="00000000" w:usb3="00000000" w:csb0="80000000" w:csb1="00000000"/>
-  </w:font>
-  <w:font w:name="Calibri">
-    <w:panose1 w:val="020F0502020204030204"/>
-    <w:charset w:val="00"/>
-    <w:family w:val="swiss"/>
-    <w:pitch w:val="variable"/>
-    <w:sig w:usb0="E10002FF" w:usb1="4000ACFF" w:usb2="00000009" w:usb3="00000000" w:csb0="0000019F" w:csb1="00000000"/>
-  </w:font>
-  <w:font w:name="Tahoma">
-    <w:panose1 w:val="020B0604030504040204"/>
-    <w:charset w:val="00"/>
-    <w:family w:val="swiss"/>
-    <w:pitch w:val="variable"/>
-    <w:sig w:usb0="E1002EFF" w:usb1="C000605B" w:usb2="00000029" w:usb3="00000000" w:csb0="000101FF" w:csb1="00000000"/>
-  </w:font>
-  <w:font w:name="Cambria">
-    <w:panose1 w:val="02040503050406030204"/>
-    <w:charset w:val="00"/>
-    <w:family w:val="roman"/>
-    <w:pitch w:val="variable"/>
-    <w:sig w:usb0="E00002FF" w:usb1="400004FF" w:usb2="00000000" w:usb3="00000000" w:csb0="0000019F" w:csb1="00000000"/>
-  </w:font>
-  <w:font w:name="Cambria Math">
-    <w:panose1 w:val="02040503050406030204"/>
-    <w:charset w:val="00"/>
-    <w:family w:val="roman"/>
-    <w:pitch w:val="variable"/>
-    <w:sig w:usb0="E00002FF" w:usb1="420024FF" w:usb2="00000000" w:usb3="00000000" w:csb0="0000019F" w:csb1="00000000"/>
-  </w:font>
-  <w:font w:name="Calibri Light">
-    <w:panose1 w:val="020F0302020204030204"/>
-    <w:charset w:val="00"/>
-    <w:family w:val="swiss"/>
-    <w:pitch w:val="variable"/>
-    <w:sig w:usb0="A00002EF" w:usb1="4000207B" w:usb2="00000000" w:usb3="00000000" w:csb0="0000019F" w:csb1="00000000"/>
-  </w:font>
-</w:fonts>
-</file>
-
-<file path=word/glossary/settings.xml><?xml version="1.0" encoding="utf-8"?>
-<w:settings xmlns:mc="http://schemas.openxmlformats.org/markup-compatibility/2006" xmlns:o="urn:schemas-microsoft-com:office:office" xmlns:r="http://schemas.openxmlformats.org/officeDocument/2006/relationships" xmlns:m="http://schemas.openxmlformats.org/officeDocument/2006/math" xmlns:v="urn:schemas-microsoft-com:vml" xmlns:w10="urn:schemas-microsoft-com:office:word" xmlns:w="http://schemas.openxmlformats.org/wordprocessingml/2006/main" xmlns:w14="http://schemas.microsoft.com/office/word/2010/wordml" xmlns:w15="http://schemas.microsoft.com/office/word/2012/wordml" xmlns:sl="http://schemas.openxmlformats.org/schemaLibrary/2006/main" mc:Ignorable="w14 w15">
-  <w:view w:val="normal"/>
-  <w:defaultTabStop w:val="708"/>
-  <w:hyphenationZone w:val="425"/>
-  <w:characterSpacingControl w:val="doNotCompress"/>
-  <w:compat>
-    <w:useFELayout/>
-    <w:compatSetting w:name="compatibilityMode" w:uri="http://schemas.microsoft.com/office/word" w:val="14"/>
-    <w:compatSetting w:name="overrideTableStyleFontSizeAndJustification" w:uri="http://schemas.microsoft.com/office/word" w:val="1"/>
-    <w:compatSetting w:name="enableOpenTypeFeatures" w:uri="http://schemas.microsoft.com/office/word" w:val="1"/>
-    <w:compatSetting w:name="doNotFlipMirrorIndents" w:uri="http://schemas.microsoft.com/office/word" w:val="1"/>
-  </w:compat>
-  <w:rsids>
-    <w:rsidRoot w:val="00785E16"/>
-    <w:rsid w:val="00443C56"/>
-    <w:rsid w:val="006C0406"/>
-    <w:rsid w:val="00785E16"/>
-    <w:rsid w:val="00806289"/>
-    <w:rsid w:val="00F93986"/>
-  </w:rsids>
-  <m:mathPr>
-    <m:mathFont m:val="Cambria Math"/>
-    <m:brkBin m:val="before"/>
-    <m:brkBinSub m:val="--"/>
-    <m:smallFrac m:val="0"/>
-    <m:dispDef/>
-    <m:lMargin m:val="0"/>
-    <m:rMargin m:val="0"/>
-    <m:defJc m:val="centerGroup"/>
-    <m:wrapIndent m:val="1440"/>
-    <m:intLim m:val="subSup"/>
-    <m:naryLim m:val="undOvr"/>
-  </m:mathPr>
-  <w:themeFontLang w:val="pt-BR"/>
-  <w:clrSchemeMapping w:bg1="light1" w:t1="dark1" w:bg2="light2" w:t2="dark2" w:accent1="accent1" w:accent2="accent2" w:accent3="accent3" w:accent4="accent4" w:accent5="accent5" w:accent6="accent6" w:hyperlink="hyperlink" w:followedHyperlink="followedHyperlink"/>
-  <w:decimalSymbol w:val="."/>
-  <w:listSeparator w:val=";"/>
-</w:settings>
-</file>
-
-<file path=word/glossary/styles.xml><?xml version="1.0" encoding="utf-8"?>
-<w:styles xmlns:mc="http://schemas.openxmlformats.org/markup-compatibility/2006" xmlns:r="http://schemas.openxmlformats.org/officeDocument/2006/relationships" xmlns:w="http://schemas.openxmlformats.org/wordprocessingml/2006/main" xmlns:w14="http://schemas.microsoft.com/office/word/2010/wordml" xmlns:w15="http://schemas.microsoft.com/office/word/2012/wordml" mc:Ignorable="w14 w15">
+<file path=word/stylesWithEffects.xml><?xml version="1.0" encoding="utf-8"?>
+<w:styles xmlns:wpc="http://schemas.microsoft.com/office/word/2010/wordprocessingCanvas" xmlns:mc="http://schemas.openxmlformats.org/markup-compatibility/2006" xmlns:o="urn:schemas-microsoft-com:office:office" xmlns:r="http://schemas.openxmlformats.org/officeDocument/2006/relationships" xmlns:m="http://schemas.openxmlformats.org/officeDocument/2006/math" xmlns:v="urn:schemas-microsoft-com:vml" xmlns:wp14="http://schemas.microsoft.com/office/word/2010/wordprocessingDrawing" xmlns:wp="http://schemas.openxmlformats.org/drawingml/2006/wordprocessingDrawing" xmlns:w10="urn:schemas-microsoft-com:office:word" xmlns:w="http://schemas.openxmlformats.org/wordprocessingml/2006/main" xmlns:w14="http://schemas.microsoft.com/office/word/2010/wordml" xmlns:wpg="http://schemas.microsoft.com/office/word/2010/wordprocessingGroup" xmlns:wpi="http://schemas.microsoft.com/office/word/2010/wordprocessingInk" xmlns:wne="http://schemas.microsoft.com/office/word/2006/wordml" xmlns:wps="http://schemas.microsoft.com/office/word/2010/wordprocessingShape" mc:Ignorable="w14 wp14">
   <w:docDefaults>
     <w:rPrDefault>
       <w:rPr>
-        <w:rFonts w:asciiTheme="minorHAnsi" w:eastAsiaTheme="minorEastAsia" w:hAnsiTheme="minorHAnsi" w:cstheme="minorBidi"/>
+        <w:rFonts w:asciiTheme="minorHAnsi" w:eastAsiaTheme="minorHAnsi" w:hAnsiTheme="minorHAnsi" w:cstheme="minorBidi"/>
         <w:sz w:val="22"/>
         <w:szCs w:val="22"/>
-        <w:lang w:val="pt-BR" w:eastAsia="pt-BR" w:bidi="ar-SA"/>
+        <w:lang w:val="pt-BR" w:eastAsia="en-US" w:bidi="ar-SA"/>
       </w:rPr>
     </w:rPrDefault>
     <w:pPrDefault>
@@ -7620,390 +8554,156 @@
       </w:pPr>
     </w:pPrDefault>
   </w:docDefaults>
-  <w:latentStyles w:defLockedState="0" w:defUIPriority="99" w:defSemiHidden="0" w:defUnhideWhenUsed="0" w:defQFormat="0" w:count="371">
-    <w:lsdException w:name="Normal" w:uiPriority="0" w:qFormat="1"/>
-    <w:lsdException w:name="heading 1" w:uiPriority="9" w:qFormat="1"/>
-    <w:lsdException w:name="heading 2" w:semiHidden="1" w:uiPriority="9" w:unhideWhenUsed="1" w:qFormat="1"/>
-    <w:lsdException w:name="heading 3" w:semiHidden="1" w:uiPriority="9" w:unhideWhenUsed="1" w:qFormat="1"/>
-    <w:lsdException w:name="heading 4" w:semiHidden="1" w:uiPriority="9" w:unhideWhenUsed="1" w:qFormat="1"/>
-    <w:lsdException w:name="heading 5" w:semiHidden="1" w:uiPriority="9" w:unhideWhenUsed="1" w:qFormat="1"/>
-    <w:lsdException w:name="heading 6" w:semiHidden="1" w:uiPriority="9" w:unhideWhenUsed="1" w:qFormat="1"/>
-    <w:lsdException w:name="heading 7" w:semiHidden="1" w:uiPriority="9" w:unhideWhenUsed="1" w:qFormat="1"/>
-    <w:lsdException w:name="heading 8" w:semiHidden="1" w:uiPriority="9" w:unhideWhenUsed="1" w:qFormat="1"/>
-    <w:lsdException w:name="heading 9" w:semiHidden="1" w:uiPriority="9" w:unhideWhenUsed="1" w:qFormat="1"/>
-    <w:lsdException w:name="index 1" w:semiHidden="1" w:unhideWhenUsed="1"/>
-    <w:lsdException w:name="index 2" w:semiHidden="1" w:unhideWhenUsed="1"/>
-    <w:lsdException w:name="index 3" w:semiHidden="1" w:unhideWhenUsed="1"/>
-    <w:lsdException w:name="index 4" w:semiHidden="1" w:unhideWhenUsed="1"/>
-    <w:lsdException w:name="index 5" w:semiHidden="1" w:unhideWhenUsed="1"/>
-    <w:lsdException w:name="index 6" w:semiHidden="1" w:unhideWhenUsed="1"/>
-    <w:lsdException w:name="index 7" w:semiHidden="1" w:unhideWhenUsed="1"/>
-    <w:lsdException w:name="index 8" w:semiHidden="1" w:unhideWhenUsed="1"/>
-    <w:lsdException w:name="index 9" w:semiHidden="1" w:unhideWhenUsed="1"/>
-    <w:lsdException w:name="toc 1" w:semiHidden="1" w:uiPriority="39" w:unhideWhenUsed="1"/>
-    <w:lsdException w:name="toc 2" w:semiHidden="1" w:uiPriority="39" w:unhideWhenUsed="1"/>
-    <w:lsdException w:name="toc 3" w:semiHidden="1" w:uiPriority="39" w:unhideWhenUsed="1"/>
-    <w:lsdException w:name="toc 4" w:semiHidden="1" w:uiPriority="39" w:unhideWhenUsed="1"/>
-    <w:lsdException w:name="toc 5" w:semiHidden="1" w:uiPriority="39" w:unhideWhenUsed="1"/>
-    <w:lsdException w:name="toc 6" w:semiHidden="1" w:uiPriority="39" w:unhideWhenUsed="1"/>
-    <w:lsdException w:name="toc 7" w:semiHidden="1" w:uiPriority="39" w:unhideWhenUsed="1"/>
-    <w:lsdException w:name="toc 8" w:semiHidden="1" w:uiPriority="39" w:unhideWhenUsed="1"/>
-    <w:lsdException w:name="toc 9" w:semiHidden="1" w:uiPriority="39" w:unhideWhenUsed="1"/>
-    <w:lsdException w:name="Normal Indent" w:semiHidden="1" w:unhideWhenUsed="1"/>
-    <w:lsdException w:name="footnote text" w:semiHidden="1" w:unhideWhenUsed="1"/>
-    <w:lsdException w:name="annotation text" w:semiHidden="1" w:unhideWhenUsed="1"/>
-    <w:lsdException w:name="header" w:semiHidden="1" w:unhideWhenUsed="1"/>
-    <w:lsdException w:name="footer" w:semiHidden="1" w:unhideWhenUsed="1"/>
-    <w:lsdException w:name="index heading" w:semiHidden="1" w:unhideWhenUsed="1"/>
-    <w:lsdException w:name="caption" w:semiHidden="1" w:uiPriority="35" w:unhideWhenUsed="1" w:qFormat="1"/>
-    <w:lsdException w:name="table of figures" w:semiHidden="1" w:unhideWhenUsed="1"/>
-    <w:lsdException w:name="envelope address" w:semiHidden="1" w:unhideWhenUsed="1"/>
-    <w:lsdException w:name="envelope return" w:semiHidden="1" w:unhideWhenUsed="1"/>
-    <w:lsdException w:name="footnote reference" w:semiHidden="1" w:unhideWhenUsed="1"/>
-    <w:lsdException w:name="annotation reference" w:semiHidden="1" w:unhideWhenUsed="1"/>
-    <w:lsdException w:name="line number" w:semiHidden="1" w:unhideWhenUsed="1"/>
-    <w:lsdException w:name="page number" w:semiHidden="1" w:unhideWhenUsed="1"/>
-    <w:lsdException w:name="endnote reference" w:semiHidden="1" w:unhideWhenUsed="1"/>
-    <w:lsdException w:name="endnote text" w:semiHidden="1" w:unhideWhenUsed="1"/>
-    <w:lsdException w:name="table of authorities" w:semiHidden="1" w:unhideWhenUsed="1"/>
-    <w:lsdException w:name="macro" w:semiHidden="1" w:unhideWhenUsed="1"/>
-    <w:lsdException w:name="toa heading" w:semiHidden="1" w:unhideWhenUsed="1"/>
-    <w:lsdException w:name="List" w:semiHidden="1" w:unhideWhenUsed="1"/>
-    <w:lsdException w:name="List Bullet" w:semiHidden="1" w:unhideWhenUsed="1"/>
-    <w:lsdException w:name="List Number" w:semiHidden="1" w:unhideWhenUsed="1"/>
-    <w:lsdException w:name="List 2" w:semiHidden="1" w:unhideWhenUsed="1"/>
-    <w:lsdException w:name="List 3" w:semiHidden="1" w:unhideWhenUsed="1"/>
-    <w:lsdException w:name="List 4" w:semiHidden="1" w:unhideWhenUsed="1"/>
-    <w:lsdException w:name="List 5" w:semiHidden="1" w:unhideWhenUsed="1"/>
-    <w:lsdException w:name="List Bullet 2" w:semiHidden="1" w:unhideWhenUsed="1"/>
-    <w:lsdException w:name="List Bullet 3" w:semiHidden="1" w:unhideWhenUsed="1"/>
-    <w:lsdException w:name="List Bullet 4" w:semiHidden="1" w:unhideWhenUsed="1"/>
-    <w:lsdException w:name="List Bullet 5" w:semiHidden="1" w:unhideWhenUsed="1"/>
-    <w:lsdException w:name="List Number 2" w:semiHidden="1" w:unhideWhenUsed="1"/>
-    <w:lsdException w:name="List Number 3" w:semiHidden="1" w:unhideWhenUsed="1"/>
-    <w:lsdException w:name="List Number 4" w:semiHidden="1" w:unhideWhenUsed="1"/>
-    <w:lsdException w:name="List Number 5" w:semiHidden="1" w:unhideWhenUsed="1"/>
-    <w:lsdException w:name="Title" w:uiPriority="10" w:qFormat="1"/>
-    <w:lsdException w:name="Closing" w:semiHidden="1" w:unhideWhenUsed="1"/>
-    <w:lsdException w:name="Signature" w:semiHidden="1" w:unhideWhenUsed="1"/>
-    <w:lsdException w:name="Default Paragraph Font" w:semiHidden="1" w:uiPriority="1" w:unhideWhenUsed="1"/>
-    <w:lsdException w:name="Body Text" w:semiHidden="1" w:unhideWhenUsed="1"/>
-    <w:lsdException w:name="Body Text Indent" w:semiHidden="1" w:unhideWhenUsed="1"/>
-    <w:lsdException w:name="List Continue" w:semiHidden="1" w:unhideWhenUsed="1"/>
-    <w:lsdException w:name="List Continue 2" w:semiHidden="1" w:unhideWhenUsed="1"/>
-    <w:lsdException w:name="List Continue 3" w:semiHidden="1" w:unhideWhenUsed="1"/>
-    <w:lsdException w:name="List Continue 4" w:semiHidden="1" w:unhideWhenUsed="1"/>
-    <w:lsdException w:name="List Continue 5" w:semiHidden="1" w:unhideWhenUsed="1"/>
-    <w:lsdException w:name="Message Header" w:semiHidden="1" w:unhideWhenUsed="1"/>
-    <w:lsdException w:name="Subtitle" w:uiPriority="11" w:qFormat="1"/>
-    <w:lsdException w:name="Salutation" w:semiHidden="1" w:unhideWhenUsed="1"/>
-    <w:lsdException w:name="Date" w:semiHidden="1" w:unhideWhenUsed="1"/>
-    <w:lsdException w:name="Body Text First Indent" w:semiHidden="1" w:unhideWhenUsed="1"/>
-    <w:lsdException w:name="Body Text First Indent 2" w:semiHidden="1" w:unhideWhenUsed="1"/>
-    <w:lsdException w:name="Note Heading" w:semiHidden="1" w:unhideWhenUsed="1"/>
-    <w:lsdException w:name="Body Text 2" w:semiHidden="1" w:unhideWhenUsed="1"/>
-    <w:lsdException w:name="Body Text 3" w:semiHidden="1" w:unhideWhenUsed="1"/>
-    <w:lsdException w:name="Body Text Indent 2" w:semiHidden="1" w:unhideWhenUsed="1"/>
-    <w:lsdException w:name="Body Text Indent 3" w:semiHidden="1" w:unhideWhenUsed="1"/>
-    <w:lsdException w:name="Block Text" w:semiHidden="1" w:unhideWhenUsed="1"/>
-    <w:lsdException w:name="Hyperlink" w:semiHidden="1" w:unhideWhenUsed="1"/>
-    <w:lsdException w:name="FollowedHyperlink" w:semiHidden="1" w:unhideWhenUsed="1"/>
-    <w:lsdException w:name="Strong" w:uiPriority="22" w:qFormat="1"/>
-    <w:lsdException w:name="Emphasis" w:uiPriority="20" w:qFormat="1"/>
-    <w:lsdException w:name="Document Map" w:semiHidden="1" w:unhideWhenUsed="1"/>
-    <w:lsdException w:name="Plain Text" w:semiHidden="1" w:unhideWhenUsed="1"/>
-    <w:lsdException w:name="E-mail Signature" w:semiHidden="1" w:unhideWhenUsed="1"/>
-    <w:lsdException w:name="HTML Top of Form" w:semiHidden="1" w:unhideWhenUsed="1"/>
-    <w:lsdException w:name="HTML Bottom of Form" w:semiHidden="1" w:unhideWhenUsed="1"/>
-    <w:lsdException w:name="Normal (Web)" w:semiHidden="1" w:unhideWhenUsed="1"/>
-    <w:lsdException w:name="HTML Acronym" w:semiHidden="1" w:unhideWhenUsed="1"/>
-    <w:lsdException w:name="HTML Address" w:semiHidden="1" w:unhideWhenUsed="1"/>
-    <w:lsdException w:name="HTML Cite" w:semiHidden="1" w:unhideWhenUsed="1"/>
-    <w:lsdException w:name="HTML Code" w:semiHidden="1" w:unhideWhenUsed="1"/>
-    <w:lsdException w:name="HTML Definition" w:semiHidden="1" w:unhideWhenUsed="1"/>
-    <w:lsdException w:name="HTML Keyboard" w:semiHidden="1" w:unhideWhenUsed="1"/>
-    <w:lsdException w:name="HTML Preformatted" w:semiHidden="1" w:unhideWhenUsed="1"/>
-    <w:lsdException w:name="HTML Sample" w:semiHidden="1" w:unhideWhenUsed="1"/>
-    <w:lsdException w:name="HTML Typewriter" w:semiHidden="1" w:unhideWhenUsed="1"/>
-    <w:lsdException w:name="HTML Variable" w:semiHidden="1" w:unhideWhenUsed="1"/>
-    <w:lsdException w:name="Normal Table" w:semiHidden="1" w:unhideWhenUsed="1"/>
-    <w:lsdException w:name="annotation subject" w:semiHidden="1" w:unhideWhenUsed="1"/>
-    <w:lsdException w:name="No List" w:semiHidden="1" w:unhideWhenUsed="1"/>
-    <w:lsdException w:name="Outline List 1" w:semiHidden="1" w:unhideWhenUsed="1"/>
-    <w:lsdException w:name="Outline List 2" w:semiHidden="1" w:unhideWhenUsed="1"/>
-    <w:lsdException w:name="Outline List 3" w:semiHidden="1" w:unhideWhenUsed="1"/>
-    <w:lsdException w:name="Table Simple 1" w:semiHidden="1" w:unhideWhenUsed="1"/>
-    <w:lsdException w:name="Table Simple 2" w:semiHidden="1" w:unhideWhenUsed="1"/>
-    <w:lsdException w:name="Table Simple 3" w:semiHidden="1" w:unhideWhenUsed="1"/>
-    <w:lsdException w:name="Table Classic 1" w:semiHidden="1" w:unhideWhenUsed="1"/>
-    <w:lsdException w:name="Table Classic 2" w:semiHidden="1" w:unhideWhenUsed="1"/>
-    <w:lsdException w:name="Table Classic 3" w:semiHidden="1" w:unhideWhenUsed="1"/>
-    <w:lsdException w:name="Table Classic 4" w:semiHidden="1" w:unhideWhenUsed="1"/>
-    <w:lsdException w:name="Table Colorful 1" w:semiHidden="1" w:unhideWhenUsed="1"/>
-    <w:lsdException w:name="Table Colorful 2" w:semiHidden="1" w:unhideWhenUsed="1"/>
-    <w:lsdException w:name="Table Colorful 3" w:semiHidden="1" w:unhideWhenUsed="1"/>
-    <w:lsdException w:name="Table Columns 1" w:semiHidden="1" w:unhideWhenUsed="1"/>
-    <w:lsdException w:name="Table Columns 2" w:semiHidden="1" w:unhideWhenUsed="1"/>
-    <w:lsdException w:name="Table Columns 3" w:semiHidden="1" w:unhideWhenUsed="1"/>
-    <w:lsdException w:name="Table Columns 4" w:semiHidden="1" w:unhideWhenUsed="1"/>
-    <w:lsdException w:name="Table Columns 5" w:semiHidden="1" w:unhideWhenUsed="1"/>
-    <w:lsdException w:name="Table Grid 1" w:semiHidden="1" w:unhideWhenUsed="1"/>
-    <w:lsdException w:name="Table Grid 2" w:semiHidden="1" w:unhideWhenUsed="1"/>
-    <w:lsdException w:name="Table Grid 3" w:semiHidden="1" w:unhideWhenUsed="1"/>
-    <w:lsdException w:name="Table Grid 4" w:semiHidden="1" w:unhideWhenUsed="1"/>
-    <w:lsdException w:name="Table Grid 5" w:semiHidden="1" w:unhideWhenUsed="1"/>
-    <w:lsdException w:name="Table Grid 6" w:semiHidden="1" w:unhideWhenUsed="1"/>
-    <w:lsdException w:name="Table Grid 7" w:semiHidden="1" w:unhideWhenUsed="1"/>
-    <w:lsdException w:name="Table Grid 8" w:semiHidden="1" w:unhideWhenUsed="1"/>
-    <w:lsdException w:name="Table List 1" w:semiHidden="1" w:unhideWhenUsed="1"/>
-    <w:lsdException w:name="Table List 2" w:semiHidden="1" w:unhideWhenUsed="1"/>
-    <w:lsdException w:name="Table List 3" w:semiHidden="1" w:unhideWhenUsed="1"/>
-    <w:lsdException w:name="Table List 4" w:semiHidden="1" w:unhideWhenUsed="1"/>
-    <w:lsdException w:name="Table List 5" w:semiHidden="1" w:unhideWhenUsed="1"/>
-    <w:lsdException w:name="Table List 6" w:semiHidden="1" w:unhideWhenUsed="1"/>
-    <w:lsdException w:name="Table List 7" w:semiHidden="1" w:unhideWhenUsed="1"/>
-    <w:lsdException w:name="Table List 8" w:semiHidden="1" w:unhideWhenUsed="1"/>
-    <w:lsdException w:name="Table 3D effects 1" w:semiHidden="1" w:unhideWhenUsed="1"/>
-    <w:lsdException w:name="Table 3D effects 2" w:semiHidden="1" w:unhideWhenUsed="1"/>
-    <w:lsdException w:name="Table 3D effects 3" w:semiHidden="1" w:unhideWhenUsed="1"/>
-    <w:lsdException w:name="Table Contemporary" w:semiHidden="1" w:unhideWhenUsed="1"/>
-    <w:lsdException w:name="Table Elegant" w:semiHidden="1" w:unhideWhenUsed="1"/>
-    <w:lsdException w:name="Table Professional" w:semiHidden="1" w:unhideWhenUsed="1"/>
-    <w:lsdException w:name="Table Subtle 1" w:semiHidden="1" w:unhideWhenUsed="1"/>
-    <w:lsdException w:name="Table Subtle 2" w:semiHidden="1" w:unhideWhenUsed="1"/>
-    <w:lsdException w:name="Table Web 1" w:semiHidden="1" w:unhideWhenUsed="1"/>
-    <w:lsdException w:name="Table Web 2" w:semiHidden="1" w:unhideWhenUsed="1"/>
-    <w:lsdException w:name="Table Web 3" w:semiHidden="1" w:unhideWhenUsed="1"/>
-    <w:lsdException w:name="Balloon Text" w:semiHidden="1" w:unhideWhenUsed="1"/>
-    <w:lsdException w:name="Table Grid" w:uiPriority="59"/>
-    <w:lsdException w:name="Table Theme" w:semiHidden="1" w:unhideWhenUsed="1"/>
-    <w:lsdException w:name="Placeholder Text" w:semiHidden="1"/>
-    <w:lsdException w:name="No Spacing" w:uiPriority="1" w:qFormat="1"/>
-    <w:lsdException w:name="Light Shading" w:uiPriority="60"/>
-    <w:lsdException w:name="Light List" w:uiPriority="61"/>
-    <w:lsdException w:name="Light Grid" w:uiPriority="62"/>
-    <w:lsdException w:name="Medium Shading 1" w:uiPriority="63"/>
-    <w:lsdException w:name="Medium Shading 2" w:uiPriority="64"/>
-    <w:lsdException w:name="Medium List 1" w:uiPriority="65"/>
-    <w:lsdException w:name="Medium List 2" w:uiPriority="66"/>
-    <w:lsdException w:name="Medium Grid 1" w:uiPriority="67"/>
-    <w:lsdException w:name="Medium Grid 2" w:uiPriority="68"/>
-    <w:lsdException w:name="Medium Grid 3" w:uiPriority="69"/>
-    <w:lsdException w:name="Dark List" w:uiPriority="70"/>
-    <w:lsdException w:name="Colorful Shading" w:uiPriority="71"/>
-    <w:lsdException w:name="Colorful List" w:uiPriority="72"/>
-    <w:lsdException w:name="Colorful Grid" w:uiPriority="73"/>
-    <w:lsdException w:name="Light Shading Accent 1" w:uiPriority="60"/>
-    <w:lsdException w:name="Light List Accent 1" w:uiPriority="61"/>
-    <w:lsdException w:name="Light Grid Accent 1" w:uiPriority="62"/>
-    <w:lsdException w:name="Medium Shading 1 Accent 1" w:uiPriority="63"/>
-    <w:lsdException w:name="Medium Shading 2 Accent 1" w:uiPriority="64"/>
-    <w:lsdException w:name="Medium List 1 Accent 1" w:uiPriority="65"/>
-    <w:lsdException w:name="Revision" w:semiHidden="1"/>
-    <w:lsdException w:name="List Paragraph" w:uiPriority="34" w:qFormat="1"/>
-    <w:lsdException w:name="Quote" w:uiPriority="29" w:qFormat="1"/>
-    <w:lsdException w:name="Intense Quote" w:uiPriority="30" w:qFormat="1"/>
-    <w:lsdException w:name="Medium List 2 Accent 1" w:uiPriority="66"/>
-    <w:lsdException w:name="Medium Grid 1 Accent 1" w:uiPriority="67"/>
-    <w:lsdException w:name="Medium Grid 2 Accent 1" w:uiPriority="68"/>
-    <w:lsdException w:name="Medium Grid 3 Accent 1" w:uiPriority="69"/>
-    <w:lsdException w:name="Dark List Accent 1" w:uiPriority="70"/>
-    <w:lsdException w:name="Colorful Shading Accent 1" w:uiPriority="71"/>
-    <w:lsdException w:name="Colorful List Accent 1" w:uiPriority="72"/>
-    <w:lsdException w:name="Colorful Grid Accent 1" w:uiPriority="73"/>
-    <w:lsdException w:name="Light Shading Accent 2" w:uiPriority="60"/>
-    <w:lsdException w:name="Light List Accent 2" w:uiPriority="61"/>
-    <w:lsdException w:name="Light Grid Accent 2" w:uiPriority="62"/>
-    <w:lsdException w:name="Medium Shading 1 Accent 2" w:uiPriority="63"/>
-    <w:lsdException w:name="Medium Shading 2 Accent 2" w:uiPriority="64"/>
-    <w:lsdException w:name="Medium List 1 Accent 2" w:uiPriority="65"/>
-    <w:lsdException w:name="Medium List 2 Accent 2" w:uiPriority="66"/>
-    <w:lsdException w:name="Medium Grid 1 Accent 2" w:uiPriority="67"/>
-    <w:lsdException w:name="Medium Grid 2 Accent 2" w:uiPriority="68"/>
-    <w:lsdException w:name="Medium Grid 3 Accent 2" w:uiPriority="69"/>
-    <w:lsdException w:name="Dark List Accent 2" w:uiPriority="70"/>
-    <w:lsdException w:name="Colorful Shading Accent 2" w:uiPriority="71"/>
-    <w:lsdException w:name="Colorful List Accent 2" w:uiPriority="72"/>
-    <w:lsdException w:name="Colorful Grid Accent 2" w:uiPriority="73"/>
-    <w:lsdException w:name="Light Shading Accent 3" w:uiPriority="60"/>
-    <w:lsdException w:name="Light List Accent 3" w:uiPriority="61"/>
-    <w:lsdException w:name="Light Grid Accent 3" w:uiPriority="62"/>
-    <w:lsdException w:name="Medium Shading 1 Accent 3" w:uiPriority="63"/>
-    <w:lsdException w:name="Medium Shading 2 Accent 3" w:uiPriority="64"/>
-    <w:lsdException w:name="Medium List 1 Accent 3" w:uiPriority="65"/>
-    <w:lsdException w:name="Medium List 2 Accent 3" w:uiPriority="66"/>
-    <w:lsdException w:name="Medium Grid 1 Accent 3" w:uiPriority="67"/>
-    <w:lsdException w:name="Medium Grid 2 Accent 3" w:uiPriority="68"/>
-    <w:lsdException w:name="Medium Grid 3 Accent 3" w:uiPriority="69"/>
-    <w:lsdException w:name="Dark List Accent 3" w:uiPriority="70"/>
-    <w:lsdException w:name="Colorful Shading Accent 3" w:uiPriority="71"/>
-    <w:lsdException w:name="Colorful List Accent 3" w:uiPriority="72"/>
-    <w:lsdException w:name="Colorful Grid Accent 3" w:uiPriority="73"/>
-    <w:lsdException w:name="Light Shading Accent 4" w:uiPriority="60"/>
-    <w:lsdException w:name="Light List Accent 4" w:uiPriority="61"/>
-    <w:lsdException w:name="Light Grid Accent 4" w:uiPriority="62"/>
-    <w:lsdException w:name="Medium Shading 1 Accent 4" w:uiPriority="63"/>
-    <w:lsdException w:name="Medium Shading 2 Accent 4" w:uiPriority="64"/>
-    <w:lsdException w:name="Medium List 1 Accent 4" w:uiPriority="65"/>
-    <w:lsdException w:name="Medium List 2 Accent 4" w:uiPriority="66"/>
-    <w:lsdException w:name="Medium Grid 1 Accent 4" w:uiPriority="67"/>
-    <w:lsdException w:name="Medium Grid 2 Accent 4" w:uiPriority="68"/>
-    <w:lsdException w:name="Medium Grid 3 Accent 4" w:uiPriority="69"/>
-    <w:lsdException w:name="Dark List Accent 4" w:uiPriority="70"/>
-    <w:lsdException w:name="Colorful Shading Accent 4" w:uiPriority="71"/>
-    <w:lsdException w:name="Colorful List Accent 4" w:uiPriority="72"/>
-    <w:lsdException w:name="Colorful Grid Accent 4" w:uiPriority="73"/>
-    <w:lsdException w:name="Light Shading Accent 5" w:uiPriority="60"/>
-    <w:lsdException w:name="Light List Accent 5" w:uiPriority="61"/>
-    <w:lsdException w:name="Light Grid Accent 5" w:uiPriority="62"/>
-    <w:lsdException w:name="Medium Shading 1 Accent 5" w:uiPriority="63"/>
-    <w:lsdException w:name="Medium Shading 2 Accent 5" w:uiPriority="64"/>
-    <w:lsdException w:name="Medium List 1 Accent 5" w:uiPriority="65"/>
-    <w:lsdException w:name="Medium List 2 Accent 5" w:uiPriority="66"/>
-    <w:lsdException w:name="Medium Grid 1 Accent 5" w:uiPriority="67"/>
-    <w:lsdException w:name="Medium Grid 2 Accent 5" w:uiPriority="68"/>
-    <w:lsdException w:name="Medium Grid 3 Accent 5" w:uiPriority="69"/>
-    <w:lsdException w:name="Dark List Accent 5" w:uiPriority="70"/>
-    <w:lsdException w:name="Colorful Shading Accent 5" w:uiPriority="71"/>
-    <w:lsdException w:name="Colorful List Accent 5" w:uiPriority="72"/>
-    <w:lsdException w:name="Colorful Grid Accent 5" w:uiPriority="73"/>
-    <w:lsdException w:name="Light Shading Accent 6" w:uiPriority="60"/>
-    <w:lsdException w:name="Light List Accent 6" w:uiPriority="61"/>
-    <w:lsdException w:name="Light Grid Accent 6" w:uiPriority="62"/>
-    <w:lsdException w:name="Medium Shading 1 Accent 6" w:uiPriority="63"/>
-    <w:lsdException w:name="Medium Shading 2 Accent 6" w:uiPriority="64"/>
-    <w:lsdException w:name="Medium List 1 Accent 6" w:uiPriority="65"/>
-    <w:lsdException w:name="Medium List 2 Accent 6" w:uiPriority="66"/>
-    <w:lsdException w:name="Medium Grid 1 Accent 6" w:uiPriority="67"/>
-    <w:lsdException w:name="Medium Grid 2 Accent 6" w:uiPriority="68"/>
-    <w:lsdException w:name="Medium Grid 3 Accent 6" w:uiPriority="69"/>
-    <w:lsdException w:name="Dark List Accent 6" w:uiPriority="70"/>
-    <w:lsdException w:name="Colorful Shading Accent 6" w:uiPriority="71"/>
-    <w:lsdException w:name="Colorful List Accent 6" w:uiPriority="72"/>
-    <w:lsdException w:name="Colorful Grid Accent 6" w:uiPriority="73"/>
-    <w:lsdException w:name="Subtle Emphasis" w:uiPriority="19" w:qFormat="1"/>
-    <w:lsdException w:name="Intense Emphasis" w:uiPriority="21" w:qFormat="1"/>
-    <w:lsdException w:name="Subtle Reference" w:uiPriority="31" w:qFormat="1"/>
-    <w:lsdException w:name="Intense Reference" w:uiPriority="32" w:qFormat="1"/>
-    <w:lsdException w:name="Book Title" w:uiPriority="33" w:qFormat="1"/>
-    <w:lsdException w:name="Bibliography" w:semiHidden="1" w:uiPriority="37" w:unhideWhenUsed="1"/>
-    <w:lsdException w:name="TOC Heading" w:semiHidden="1" w:uiPriority="39" w:unhideWhenUsed="1" w:qFormat="1"/>
-    <w:lsdException w:name="Plain Table 1" w:uiPriority="41"/>
-    <w:lsdException w:name="Plain Table 2" w:uiPriority="42"/>
-    <w:lsdException w:name="Plain Table 3" w:uiPriority="43"/>
-    <w:lsdException w:name="Plain Table 4" w:uiPriority="44"/>
-    <w:lsdException w:name="Plain Table 5" w:uiPriority="45"/>
-    <w:lsdException w:name="Grid Table Light" w:uiPriority="40"/>
-    <w:lsdException w:name="Grid Table 1 Light" w:uiPriority="46"/>
-    <w:lsdException w:name="Grid Table 2" w:uiPriority="47"/>
-    <w:lsdException w:name="Grid Table 3" w:uiPriority="48"/>
-    <w:lsdException w:name="Grid Table 4" w:uiPriority="49"/>
-    <w:lsdException w:name="Grid Table 5 Dark" w:uiPriority="50"/>
-    <w:lsdException w:name="Grid Table 6 Colorful" w:uiPriority="51"/>
-    <w:lsdException w:name="Grid Table 7 Colorful" w:uiPriority="52"/>
-    <w:lsdException w:name="Grid Table 1 Light Accent 1" w:uiPriority="46"/>
-    <w:lsdException w:name="Grid Table 2 Accent 1" w:uiPriority="47"/>
-    <w:lsdException w:name="Grid Table 3 Accent 1" w:uiPriority="48"/>
-    <w:lsdException w:name="Grid Table 4 Accent 1" w:uiPriority="49"/>
-    <w:lsdException w:name="Grid Table 5 Dark Accent 1" w:uiPriority="50"/>
-    <w:lsdException w:name="Grid Table 6 Colorful Accent 1" w:uiPriority="51"/>
-    <w:lsdException w:name="Grid Table 7 Colorful Accent 1" w:uiPriority="52"/>
-    <w:lsdException w:name="Grid Table 1 Light Accent 2" w:uiPriority="46"/>
-    <w:lsdException w:name="Grid Table 2 Accent 2" w:uiPriority="47"/>
-    <w:lsdException w:name="Grid Table 3 Accent 2" w:uiPriority="48"/>
-    <w:lsdException w:name="Grid Table 4 Accent 2" w:uiPriority="49"/>
-    <w:lsdException w:name="Grid Table 5 Dark Accent 2" w:uiPriority="50"/>
-    <w:lsdException w:name="Grid Table 6 Colorful Accent 2" w:uiPriority="51"/>
-    <w:lsdException w:name="Grid Table 7 Colorful Accent 2" w:uiPriority="52"/>
-    <w:lsdException w:name="Grid Table 1 Light Accent 3" w:uiPriority="46"/>
-    <w:lsdException w:name="Grid Table 2 Accent 3" w:uiPriority="47"/>
-    <w:lsdException w:name="Grid Table 3 Accent 3" w:uiPriority="48"/>
-    <w:lsdException w:name="Grid Table 4 Accent 3" w:uiPriority="49"/>
-    <w:lsdException w:name="Grid Table 5 Dark Accent 3" w:uiPriority="50"/>
-    <w:lsdException w:name="Grid Table 6 Colorful Accent 3" w:uiPriority="51"/>
-    <w:lsdException w:name="Grid Table 7 Colorful Accent 3" w:uiPriority="52"/>
-    <w:lsdException w:name="Grid Table 1 Light Accent 4" w:uiPriority="46"/>
-    <w:lsdException w:name="Grid Table 2 Accent 4" w:uiPriority="47"/>
-    <w:lsdException w:name="Grid Table 3 Accent 4" w:uiPriority="48"/>
-    <w:lsdException w:name="Grid Table 4 Accent 4" w:uiPriority="49"/>
-    <w:lsdException w:name="Grid Table 5 Dark Accent 4" w:uiPriority="50"/>
-    <w:lsdException w:name="Grid Table 6 Colorful Accent 4" w:uiPriority="51"/>
-    <w:lsdException w:name="Grid Table 7 Colorful Accent 4" w:uiPriority="52"/>
-    <w:lsdException w:name="Grid Table 1 Light Accent 5" w:uiPriority="46"/>
-    <w:lsdException w:name="Grid Table 2 Accent 5" w:uiPriority="47"/>
-    <w:lsdException w:name="Grid Table 3 Accent 5" w:uiPriority="48"/>
-    <w:lsdException w:name="Grid Table 4 Accent 5" w:uiPriority="49"/>
-    <w:lsdException w:name="Grid Table 5 Dark Accent 5" w:uiPriority="50"/>
-    <w:lsdException w:name="Grid Table 6 Colorful Accent 5" w:uiPriority="51"/>
-    <w:lsdException w:name="Grid Table 7 Colorful Accent 5" w:uiPriority="52"/>
-    <w:lsdException w:name="Grid Table 1 Light Accent 6" w:uiPriority="46"/>
-    <w:lsdException w:name="Grid Table 2 Accent 6" w:uiPriority="47"/>
-    <w:lsdException w:name="Grid Table 3 Accent 6" w:uiPriority="48"/>
-    <w:lsdException w:name="Grid Table 4 Accent 6" w:uiPriority="49"/>
-    <w:lsdException w:name="Grid Table 5 Dark Accent 6" w:uiPriority="50"/>
-    <w:lsdException w:name="Grid Table 6 Colorful Accent 6" w:uiPriority="51"/>
-    <w:lsdException w:name="Grid Table 7 Colorful Accent 6" w:uiPriority="52"/>
-    <w:lsdException w:name="List Table 1 Light" w:uiPriority="46"/>
-    <w:lsdException w:name="List Table 2" w:uiPriority="47"/>
-    <w:lsdException w:name="List Table 3" w:uiPriority="48"/>
-    <w:lsdException w:name="List Table 4" w:uiPriority="49"/>
-    <w:lsdException w:name="List Table 5 Dark" w:uiPriority="50"/>
-    <w:lsdException w:name="List Table 6 Colorful" w:uiPriority="51"/>
-    <w:lsdException w:name="List Table 7 Colorful" w:uiPriority="52"/>
-    <w:lsdException w:name="List Table 1 Light Accent 1" w:uiPriority="46"/>
-    <w:lsdException w:name="List Table 2 Accent 1" w:uiPriority="47"/>
-    <w:lsdException w:name="List Table 3 Accent 1" w:uiPriority="48"/>
-    <w:lsdException w:name="List Table 4 Accent 1" w:uiPriority="49"/>
-    <w:lsdException w:name="List Table 5 Dark Accent 1" w:uiPriority="50"/>
-    <w:lsdException w:name="List Table 6 Colorful Accent 1" w:uiPriority="51"/>
-    <w:lsdException w:name="List Table 7 Colorful Accent 1" w:uiPriority="52"/>
-    <w:lsdException w:name="List Table 1 Light Accent 2" w:uiPriority="46"/>
-    <w:lsdException w:name="List Table 2 Accent 2" w:uiPriority="47"/>
-    <w:lsdException w:name="List Table 3 Accent 2" w:uiPriority="48"/>
-    <w:lsdException w:name="List Table 4 Accent 2" w:uiPriority="49"/>
-    <w:lsdException w:name="List Table 5 Dark Accent 2" w:uiPriority="50"/>
-    <w:lsdException w:name="List Table 6 Colorful Accent 2" w:uiPriority="51"/>
-    <w:lsdException w:name="List Table 7 Colorful Accent 2" w:uiPriority="52"/>
-    <w:lsdException w:name="List Table 1 Light Accent 3" w:uiPriority="46"/>
-    <w:lsdException w:name="List Table 2 Accent 3" w:uiPriority="47"/>
-    <w:lsdException w:name="List Table 3 Accent 3" w:uiPriority="48"/>
-    <w:lsdException w:name="List Table 4 Accent 3" w:uiPriority="49"/>
-    <w:lsdException w:name="List Table 5 Dark Accent 3" w:uiPriority="50"/>
-    <w:lsdException w:name="List Table 6 Colorful Accent 3" w:uiPriority="51"/>
-    <w:lsdException w:name="List Table 7 Colorful Accent 3" w:uiPriority="52"/>
-    <w:lsdException w:name="List Table 1 Light Accent 4" w:uiPriority="46"/>
-    <w:lsdException w:name="List Table 2 Accent 4" w:uiPriority="47"/>
-    <w:lsdException w:name="List Table 3 Accent 4" w:uiPriority="48"/>
-    <w:lsdException w:name="List Table 4 Accent 4" w:uiPriority="49"/>
-    <w:lsdException w:name="List Table 5 Dark Accent 4" w:uiPriority="50"/>
-    <w:lsdException w:name="List Table 6 Colorful Accent 4" w:uiPriority="51"/>
-    <w:lsdException w:name="List Table 7 Colorful Accent 4" w:uiPriority="52"/>
-    <w:lsdException w:name="List Table 1 Light Accent 5" w:uiPriority="46"/>
-    <w:lsdException w:name="List Table 2 Accent 5" w:uiPriority="47"/>
-    <w:lsdException w:name="List Table 3 Accent 5" w:uiPriority="48"/>
-    <w:lsdException w:name="List Table 4 Accent 5" w:uiPriority="49"/>
-    <w:lsdException w:name="List Table 5 Dark Accent 5" w:uiPriority="50"/>
-    <w:lsdException w:name="List Table 6 Colorful Accent 5" w:uiPriority="51"/>
-    <w:lsdException w:name="List Table 7 Colorful Accent 5" w:uiPriority="52"/>
-    <w:lsdException w:name="List Table 1 Light Accent 6" w:uiPriority="46"/>
-    <w:lsdException w:name="List Table 2 Accent 6" w:uiPriority="47"/>
-    <w:lsdException w:name="List Table 3 Accent 6" w:uiPriority="48"/>
-    <w:lsdException w:name="List Table 4 Accent 6" w:uiPriority="49"/>
-    <w:lsdException w:name="List Table 5 Dark Accent 6" w:uiPriority="50"/>
-    <w:lsdException w:name="List Table 6 Colorful Accent 6" w:uiPriority="51"/>
-    <w:lsdException w:name="List Table 7 Colorful Accent 6" w:uiPriority="52"/>
+  <w:latentStyles w:defLockedState="0" w:defUIPriority="99" w:defSemiHidden="1" w:defUnhideWhenUsed="1" w:defQFormat="0" w:count="267">
+    <w:lsdException w:name="Normal" w:semiHidden="0" w:uiPriority="0" w:unhideWhenUsed="0" w:qFormat="1"/>
+    <w:lsdException w:name="heading 1" w:semiHidden="0" w:uiPriority="9" w:unhideWhenUsed="0" w:qFormat="1"/>
+    <w:lsdException w:name="heading 2" w:uiPriority="9" w:qFormat="1"/>
+    <w:lsdException w:name="heading 3" w:uiPriority="9" w:qFormat="1"/>
+    <w:lsdException w:name="heading 4" w:uiPriority="9" w:qFormat="1"/>
+    <w:lsdException w:name="heading 5" w:uiPriority="9" w:qFormat="1"/>
+    <w:lsdException w:name="heading 6" w:uiPriority="9" w:qFormat="1"/>
+    <w:lsdException w:name="heading 7" w:uiPriority="9" w:qFormat="1"/>
+    <w:lsdException w:name="heading 8" w:uiPriority="9" w:qFormat="1"/>
+    <w:lsdException w:name="heading 9" w:uiPriority="9" w:qFormat="1"/>
+    <w:lsdException w:name="toc 1" w:uiPriority="39"/>
+    <w:lsdException w:name="toc 2" w:uiPriority="39"/>
+    <w:lsdException w:name="toc 3" w:uiPriority="39"/>
+    <w:lsdException w:name="toc 4" w:uiPriority="39"/>
+    <w:lsdException w:name="toc 5" w:uiPriority="39"/>
+    <w:lsdException w:name="toc 6" w:uiPriority="39"/>
+    <w:lsdException w:name="toc 7" w:uiPriority="39"/>
+    <w:lsdException w:name="toc 8" w:uiPriority="39"/>
+    <w:lsdException w:name="toc 9" w:uiPriority="39"/>
+    <w:lsdException w:name="caption" w:uiPriority="35" w:qFormat="1"/>
+    <w:lsdException w:name="Title" w:semiHidden="0" w:uiPriority="10" w:unhideWhenUsed="0" w:qFormat="1"/>
+    <w:lsdException w:name="Default Paragraph Font" w:uiPriority="1"/>
+    <w:lsdException w:name="Subtitle" w:semiHidden="0" w:uiPriority="11" w:unhideWhenUsed="0" w:qFormat="1"/>
+    <w:lsdException w:name="Strong" w:semiHidden="0" w:uiPriority="22" w:unhideWhenUsed="0" w:qFormat="1"/>
+    <w:lsdException w:name="Emphasis" w:semiHidden="0" w:uiPriority="20" w:unhideWhenUsed="0" w:qFormat="1"/>
+    <w:lsdException w:name="Table Grid" w:semiHidden="0" w:uiPriority="59" w:unhideWhenUsed="0"/>
+    <w:lsdException w:name="Placeholder Text" w:unhideWhenUsed="0"/>
+    <w:lsdException w:name="No Spacing" w:semiHidden="0" w:uiPriority="1" w:unhideWhenUsed="0" w:qFormat="1"/>
+    <w:lsdException w:name="Light Shading" w:semiHidden="0" w:uiPriority="60" w:unhideWhenUsed="0"/>
+    <w:lsdException w:name="Light List" w:semiHidden="0" w:uiPriority="61" w:unhideWhenUsed="0"/>
+    <w:lsdException w:name="Light Grid" w:semiHidden="0" w:uiPriority="62" w:unhideWhenUsed="0"/>
+    <w:lsdException w:name="Medium Shading 1" w:semiHidden="0" w:uiPriority="63" w:unhideWhenUsed="0"/>
+    <w:lsdException w:name="Medium Shading 2" w:semiHidden="0" w:uiPriority="64" w:unhideWhenUsed="0"/>
+    <w:lsdException w:name="Medium List 1" w:semiHidden="0" w:uiPriority="65" w:unhideWhenUsed="0"/>
+    <w:lsdException w:name="Medium List 2" w:semiHidden="0" w:uiPriority="66" w:unhideWhenUsed="0"/>
+    <w:lsdException w:name="Medium Grid 1" w:semiHidden="0" w:uiPriority="67" w:unhideWhenUsed="0"/>
+    <w:lsdException w:name="Medium Grid 2" w:semiHidden="0" w:uiPriority="68" w:unhideWhenUsed="0"/>
+    <w:lsdException w:name="Medium Grid 3" w:semiHidden="0" w:uiPriority="69" w:unhideWhenUsed="0"/>
+    <w:lsdException w:name="Dark List" w:semiHidden="0" w:uiPriority="70" w:unhideWhenUsed="0"/>
+    <w:lsdException w:name="Colorful Shading" w:semiHidden="0" w:uiPriority="71" w:unhideWhenUsed="0"/>
+    <w:lsdException w:name="Colorful List" w:semiHidden="0" w:uiPriority="72" w:unhideWhenUsed="0"/>
+    <w:lsdException w:name="Colorful Grid" w:semiHidden="0" w:uiPriority="73" w:unhideWhenUsed="0"/>
+    <w:lsdException w:name="Light Shading Accent 1" w:semiHidden="0" w:uiPriority="60" w:unhideWhenUsed="0"/>
+    <w:lsdException w:name="Light List Accent 1" w:semiHidden="0" w:uiPriority="61" w:unhideWhenUsed="0"/>
+    <w:lsdException w:name="Light Grid Accent 1" w:semiHidden="0" w:uiPriority="62" w:unhideWhenUsed="0"/>
+    <w:lsdException w:name="Medium Shading 1 Accent 1" w:semiHidden="0" w:uiPriority="63" w:unhideWhenUsed="0"/>
+    <w:lsdException w:name="Medium Shading 2 Accent 1" w:semiHidden="0" w:uiPriority="64" w:unhideWhenUsed="0"/>
+    <w:lsdException w:name="Medium List 1 Accent 1" w:semiHidden="0" w:uiPriority="65" w:unhideWhenUsed="0"/>
+    <w:lsdException w:name="Revision" w:unhideWhenUsed="0"/>
+    <w:lsdException w:name="List Paragraph" w:semiHidden="0" w:uiPriority="34" w:unhideWhenUsed="0" w:qFormat="1"/>
+    <w:lsdException w:name="Quote" w:semiHidden="0" w:uiPriority="29" w:unhideWhenUsed="0" w:qFormat="1"/>
+    <w:lsdException w:name="Intense Quote" w:semiHidden="0" w:uiPriority="30" w:unhideWhenUsed="0" w:qFormat="1"/>
+    <w:lsdException w:name="Medium List 2 Accent 1" w:semiHidden="0" w:uiPriority="66" w:unhideWhenUsed="0"/>
+    <w:lsdException w:name="Medium Grid 1 Accent 1" w:semiHidden="0" w:uiPriority="67" w:unhideWhenUsed="0"/>
+    <w:lsdException w:name="Medium Grid 2 Accent 1" w:semiHidden="0" w:uiPriority="68" w:unhideWhenUsed="0"/>
+    <w:lsdException w:name="Medium Grid 3 Accent 1" w:semiHidden="0" w:uiPriority="69" w:unhideWhenUsed="0"/>
+    <w:lsdException w:name="Dark List Accent 1" w:semiHidden="0" w:uiPriority="70" w:unhideWhenUsed="0"/>
+    <w:lsdException w:name="Colorful Shading Accent 1" w:semiHidden="0" w:uiPriority="71" w:unhideWhenUsed="0"/>
+    <w:lsdException w:name="Colorful List Accent 1" w:semiHidden="0" w:uiPriority="72" w:unhideWhenUsed="0"/>
+    <w:lsdException w:name="Colorful Grid Accent 1" w:semiHidden="0" w:uiPriority="73" w:unhideWhenUsed="0"/>
+    <w:lsdException w:name="Light Shading Accent 2" w:semiHidden="0" w:uiPriority="60" w:unhideWhenUsed="0"/>
+    <w:lsdException w:name="Light List Accent 2" w:semiHidden="0" w:uiPriority="61" w:unhideWhenUsed="0"/>
+    <w:lsdException w:name="Light Grid Accent 2" w:semiHidden="0" w:uiPriority="62" w:unhideWhenUsed="0"/>
+    <w:lsdException w:name="Medium Shading 1 Accent 2" w:semiHidden="0" w:uiPriority="63" w:unhideWhenUsed="0"/>
+    <w:lsdException w:name="Medium Shading 2 Accent 2" w:semiHidden="0" w:uiPriority="64" w:unhideWhenUsed="0"/>
+    <w:lsdException w:name="Medium List 1 Accent 2" w:semiHidden="0" w:uiPriority="65" w:unhideWhenUsed="0"/>
+    <w:lsdException w:name="Medium List 2 Accent 2" w:semiHidden="0" w:uiPriority="66" w:unhideWhenUsed="0"/>
+    <w:lsdException w:name="Medium Grid 1 Accent 2" w:semiHidden="0" w:uiPriority="67" w:unhideWhenUsed="0"/>
+    <w:lsdException w:name="Medium Grid 2 Accent 2" w:semiHidden="0" w:uiPriority="68" w:unhideWhenUsed="0"/>
+    <w:lsdException w:name="Medium Grid 3 Accent 2" w:semiHidden="0" w:uiPriority="69" w:unhideWhenUsed="0"/>
+    <w:lsdException w:name="Dark List Accent 2" w:semiHidden="0" w:uiPriority="70" w:unhideWhenUsed="0"/>
+    <w:lsdException w:name="Colorful Shading Accent 2" w:semiHidden="0" w:uiPriority="71" w:unhideWhenUsed="0"/>
+    <w:lsdException w:name="Colorful List Accent 2" w:semiHidden="0" w:uiPriority="72" w:unhideWhenUsed="0"/>
+    <w:lsdException w:name="Colorful Grid Accent 2" w:semiHidden="0" w:uiPriority="73" w:unhideWhenUsed="0"/>
+    <w:lsdException w:name="Light Shading Accent 3" w:semiHidden="0" w:uiPriority="60" w:unhideWhenUsed="0"/>
+    <w:lsdException w:name="Light List Accent 3" w:semiHidden="0" w:uiPriority="61" w:unhideWhenUsed="0"/>
+    <w:lsdException w:name="Light Grid Accent 3" w:semiHidden="0" w:uiPriority="62" w:unhideWhenUsed="0"/>
+    <w:lsdException w:name="Medium Shading 1 Accent 3" w:semiHidden="0" w:uiPriority="63" w:unhideWhenUsed="0"/>
+    <w:lsdException w:name="Medium Shading 2 Accent 3" w:semiHidden="0" w:uiPriority="64" w:unhideWhenUsed="0"/>
+    <w:lsdException w:name="Medium List 1 Accent 3" w:semiHidden="0" w:uiPriority="65" w:unhideWhenUsed="0"/>
+    <w:lsdException w:name="Medium List 2 Accent 3" w:semiHidden="0" w:uiPriority="66" w:unhideWhenUsed="0"/>
+    <w:lsdException w:name="Medium Grid 1 Accent 3" w:semiHidden="0" w:uiPriority="67" w:unhideWhenUsed="0"/>
+    <w:lsdException w:name="Medium Grid 2 Accent 3" w:semiHidden="0" w:uiPriority="68" w:unhideWhenUsed="0"/>
+    <w:lsdException w:name="Medium Grid 3 Accent 3" w:semiHidden="0" w:uiPriority="69" w:unhideWhenUsed="0"/>
+    <w:lsdException w:name="Dark List Accent 3" w:semiHidden="0" w:uiPriority="70" w:unhideWhenUsed="0"/>
+    <w:lsdException w:name="Colorful Shading Accent 3" w:semiHidden="0" w:uiPriority="71" w:unhideWhenUsed="0"/>
+    <w:lsdException w:name="Colorful List Accent 3" w:semiHidden="0" w:uiPriority="72" w:unhideWhenUsed="0"/>
+    <w:lsdException w:name="Colorful Grid Accent 3" w:semiHidden="0" w:uiPriority="73" w:unhideWhenUsed="0"/>
+    <w:lsdException w:name="Light Shading Accent 4" w:semiHidden="0" w:uiPriority="60" w:unhideWhenUsed="0"/>
+    <w:lsdException w:name="Light List Accent 4" w:semiHidden="0" w:uiPriority="61" w:unhideWhenUsed="0"/>
+    <w:lsdException w:name="Light Grid Accent 4" w:semiHidden="0" w:uiPriority="62" w:unhideWhenUsed="0"/>
+    <w:lsdException w:name="Medium Shading 1 Accent 4" w:semiHidden="0" w:uiPriority="63" w:unhideWhenUsed="0"/>
+    <w:lsdException w:name="Medium Shading 2 Accent 4" w:semiHidden="0" w:uiPriority="64" w:unhideWhenUsed="0"/>
+    <w:lsdException w:name="Medium List 1 Accent 4" w:semiHidden="0" w:uiPriority="65" w:unhideWhenUsed="0"/>
+    <w:lsdException w:name="Medium List 2 Accent 4" w:semiHidden="0" w:uiPriority="66" w:unhideWhenUsed="0"/>
+    <w:lsdException w:name="Medium Grid 1 Accent 4" w:semiHidden="0" w:uiPriority="67" w:unhideWhenUsed="0"/>
+    <w:lsdException w:name="Medium Grid 2 Accent 4" w:semiHidden="0" w:uiPriority="68" w:unhideWhenUsed="0"/>
+    <w:lsdException w:name="Medium Grid 3 Accent 4" w:semiHidden="0" w:uiPriority="69" w:unhideWhenUsed="0"/>
+    <w:lsdException w:name="Dark List Accent 4" w:semiHidden="0" w:uiPriority="70" w:unhideWhenUsed="0"/>
+    <w:lsdException w:name="Colorful Shading Accent 4" w:semiHidden="0" w:uiPriority="71" w:unhideWhenUsed="0"/>
+    <w:lsdException w:name="Colorful List Accent 4" w:semiHidden="0" w:uiPriority="72" w:unhideWhenUsed="0"/>
+    <w:lsdException w:name="Colorful Grid Accent 4" w:semiHidden="0" w:uiPriority="73" w:unhideWhenUsed="0"/>
+    <w:lsdException w:name="Light Shading Accent 5" w:semiHidden="0" w:uiPriority="60" w:unhideWhenUsed="0"/>
+    <w:lsdException w:name="Light List Accent 5" w:semiHidden="0" w:uiPriority="61" w:unhideWhenUsed="0"/>
+    <w:lsdException w:name="Light Grid Accent 5" w:semiHidden="0" w:uiPriority="62" w:unhideWhenUsed="0"/>
+    <w:lsdException w:name="Medium Shading 1 Accent 5" w:semiHidden="0" w:uiPriority="63" w:unhideWhenUsed="0"/>
+    <w:lsdException w:name="Medium Shading 2 Accent 5" w:semiHidden="0" w:uiPriority="64" w:unhideWhenUsed="0"/>
+    <w:lsdException w:name="Medium List 1 Accent 5" w:semiHidden="0" w:uiPriority="65" w:unhideWhenUsed="0"/>
+    <w:lsdException w:name="Medium List 2 Accent 5" w:semiHidden="0" w:uiPriority="66" w:unhideWhenUsed="0"/>
+    <w:lsdException w:name="Medium Grid 1 Accent 5" w:semiHidden="0" w:uiPriority="67" w:unhideWhenUsed="0"/>
+    <w:lsdException w:name="Medium Grid 2 Accent 5" w:semiHidden="0" w:uiPriority="68" w:unhideWhenUsed="0"/>
+    <w:lsdException w:name="Medium Grid 3 Accent 5" w:semiHidden="0" w:uiPriority="69" w:unhideWhenUsed="0"/>
+    <w:lsdException w:name="Dark List Accent 5" w:semiHidden="0" w:uiPriority="70" w:unhideWhenUsed="0"/>
+    <w:lsdException w:name="Colorful Shading Accent 5" w:semiHidden="0" w:uiPriority="71" w:unhideWhenUsed="0"/>
+    <w:lsdException w:name="Colorful List Accent 5" w:semiHidden="0" w:uiPriority="72" w:unhideWhenUsed="0"/>
+    <w:lsdException w:name="Colorful Grid Accent 5" w:semiHidden="0" w:uiPriority="73" w:unhideWhenUsed="0"/>
+    <w:lsdException w:name="Light Shading Accent 6" w:semiHidden="0" w:uiPriority="60" w:unhideWhenUsed="0"/>
+    <w:lsdException w:name="Light List Accent 6" w:semiHidden="0" w:uiPriority="61" w:unhideWhenUsed="0"/>
+    <w:lsdException w:name="Light Grid Accent 6" w:semiHidden="0" w:uiPriority="62" w:unhideWhenUsed="0"/>
+    <w:lsdException w:name="Medium Shading 1 Accent 6" w:semiHidden="0" w:uiPriority="63" w:unhideWhenUsed="0"/>
+    <w:lsdException w:name="Medium Shading 2 Accent 6" w:semiHidden="0" w:uiPriority="64" w:unhideWhenUsed="0"/>
+    <w:lsdException w:name="Medium List 1 Accent 6" w:semiHidden="0" w:uiPriority="65" w:unhideWhenUsed="0"/>
+    <w:lsdException w:name="Medium List 2 Accent 6" w:semiHidden="0" w:uiPriority="66" w:unhideWhenUsed="0"/>
+    <w:lsdException w:name="Medium Grid 1 Accent 6" w:semiHidden="0" w:uiPriority="67" w:unhideWhenUsed="0"/>
+    <w:lsdException w:name="Medium Grid 2 Accent 6" w:semiHidden="0" w:uiPriority="68" w:unhideWhenUsed="0"/>
+    <w:lsdException w:name="Medium Grid 3 Accent 6" w:semiHidden="0" w:uiPriority="69" w:unhideWhenUsed="0"/>
+    <w:lsdException w:name="Dark List Accent 6" w:semiHidden="0" w:uiPriority="70" w:unhideWhenUsed="0"/>
+    <w:lsdException w:name="Colorful Shading Accent 6" w:semiHidden="0" w:uiPriority="71" w:unhideWhenUsed="0"/>
+    <w:lsdException w:name="Colorful List Accent 6" w:semiHidden="0" w:uiPriority="72" w:unhideWhenUsed="0"/>
+    <w:lsdException w:name="Colorful Grid Accent 6" w:semiHidden="0" w:uiPriority="73" w:unhideWhenUsed="0"/>
+    <w:lsdException w:name="Subtle Emphasis" w:semiHidden="0" w:uiPriority="19" w:unhideWhenUsed="0" w:qFormat="1"/>
+    <w:lsdException w:name="Intense Emphasis" w:semiHidden="0" w:uiPriority="21" w:unhideWhenUsed="0" w:qFormat="1"/>
+    <w:lsdException w:name="Subtle Reference" w:semiHidden="0" w:uiPriority="31" w:unhideWhenUsed="0" w:qFormat="1"/>
+    <w:lsdException w:name="Intense Reference" w:semiHidden="0" w:uiPriority="32" w:unhideWhenUsed="0" w:qFormat="1"/>
+    <w:lsdException w:name="Book Title" w:semiHidden="0" w:uiPriority="33" w:unhideWhenUsed="0" w:qFormat="1"/>
+    <w:lsdException w:name="Bibliography" w:uiPriority="37"/>
+    <w:lsdException w:name="TOC Heading" w:uiPriority="39" w:qFormat="1"/>
   </w:latentStyles>
   <w:style w:type="paragraph" w:default="1" w:styleId="Normal">
     <w:name w:val="Normal"/>
     <w:qFormat/>
   </w:style>
-  <w:style w:type="character" w:default="1" w:styleId="DefaultParagraphFont">
+  <w:style w:type="character" w:default="1" w:styleId="Tipodeletrapredefinidodopargrafo">
     <w:name w:val="Default Paragraph Font"/>
     <w:uiPriority w:val="1"/>
     <w:semiHidden/>
     <w:unhideWhenUsed/>
   </w:style>
-  <w:style w:type="table" w:default="1" w:styleId="TableNormal">
+  <w:style w:type="table" w:default="1" w:styleId="Tabelanormal">
     <w:name w:val="Normal Table"/>
     <w:uiPriority w:val="99"/>
     <w:semiHidden/>
@@ -8018,30 +8718,174 @@
       </w:tblCellMar>
     </w:tblPr>
   </w:style>
-  <w:style w:type="numbering" w:default="1" w:styleId="NoList">
+  <w:style w:type="numbering" w:default="1" w:styleId="Semlista">
     <w:name w:val="No List"/>
     <w:uiPriority w:val="99"/>
     <w:semiHidden/>
     <w:unhideWhenUsed/>
   </w:style>
-  <w:style w:type="character" w:styleId="PlaceholderText">
-    <w:name w:val="Placeholder Text"/>
-    <w:basedOn w:val="DefaultParagraphFont"/>
+  <w:style w:type="paragraph" w:customStyle="1" w:styleId="Default">
+    <w:name w:val="Default"/>
+    <w:rsid w:val="009C53F7"/>
+    <w:pPr>
+      <w:autoSpaceDE w:val="0"/>
+      <w:autoSpaceDN w:val="0"/>
+      <w:adjustRightInd w:val="0"/>
+      <w:spacing w:after="0" w:line="240" w:lineRule="auto"/>
+    </w:pPr>
+    <w:rPr>
+      <w:rFonts w:ascii="Times New Roman" w:hAnsi="Times New Roman" w:cs="Times New Roman"/>
+      <w:color w:val="000000"/>
+      <w:sz w:val="24"/>
+      <w:szCs w:val="24"/>
+    </w:rPr>
+  </w:style>
+  <w:style w:type="paragraph" w:styleId="PargrafodaLista">
+    <w:name w:val="List Paragraph"/>
+    <w:basedOn w:val="Normal"/>
+    <w:uiPriority w:val="34"/>
+    <w:qFormat/>
+    <w:rsid w:val="009C53F7"/>
+    <w:pPr>
+      <w:ind w:left="720"/>
+      <w:contextualSpacing/>
+    </w:pPr>
+  </w:style>
+  <w:style w:type="paragraph" w:styleId="Textodebalo">
+    <w:name w:val="Balloon Text"/>
+    <w:basedOn w:val="Normal"/>
+    <w:link w:val="TextodebaloCarcter"/>
     <w:uiPriority w:val="99"/>
     <w:semiHidden/>
-    <w:rsid w:val="00F93986"/>
+    <w:unhideWhenUsed/>
+    <w:rsid w:val="009C53F7"/>
+    <w:pPr>
+      <w:spacing w:after="0" w:line="240" w:lineRule="auto"/>
+    </w:pPr>
+    <w:rPr>
+      <w:rFonts w:ascii="Tahoma" w:hAnsi="Tahoma" w:cs="Tahoma"/>
+      <w:sz w:val="16"/>
+      <w:szCs w:val="16"/>
+    </w:rPr>
+  </w:style>
+  <w:style w:type="character" w:customStyle="1" w:styleId="TextodebaloCarcter">
+    <w:name w:val="Texto de balão Carácter"/>
+    <w:basedOn w:val="Tipodeletrapredefinidodopargrafo"/>
+    <w:link w:val="Textodebalo"/>
+    <w:uiPriority w:val="99"/>
+    <w:semiHidden/>
+    <w:rsid w:val="009C53F7"/>
+    <w:rPr>
+      <w:rFonts w:ascii="Tahoma" w:hAnsi="Tahoma" w:cs="Tahoma"/>
+      <w:sz w:val="16"/>
+      <w:szCs w:val="16"/>
+    </w:rPr>
+  </w:style>
+  <w:style w:type="paragraph" w:styleId="Ttulo">
+    <w:name w:val="Title"/>
+    <w:basedOn w:val="Normal"/>
+    <w:next w:val="Normal"/>
+    <w:link w:val="TtuloCarcter"/>
+    <w:uiPriority w:val="10"/>
+    <w:qFormat/>
+    <w:rsid w:val="009C53F7"/>
+    <w:pPr>
+      <w:pBdr>
+        <w:bottom w:val="single" w:sz="8" w:space="4" w:color="4F81BD" w:themeColor="accent1"/>
+      </w:pBdr>
+      <w:spacing w:after="300" w:line="240" w:lineRule="auto"/>
+      <w:contextualSpacing/>
+    </w:pPr>
+    <w:rPr>
+      <w:rFonts w:asciiTheme="majorHAnsi" w:eastAsiaTheme="majorEastAsia" w:hAnsiTheme="majorHAnsi" w:cstheme="majorBidi"/>
+      <w:color w:val="17365D" w:themeColor="text2" w:themeShade="BF"/>
+      <w:spacing w:val="5"/>
+      <w:kern w:val="28"/>
+      <w:sz w:val="52"/>
+      <w:szCs w:val="52"/>
+    </w:rPr>
+  </w:style>
+  <w:style w:type="character" w:customStyle="1" w:styleId="TtuloCarcter">
+    <w:name w:val="Título Carácter"/>
+    <w:basedOn w:val="Tipodeletrapredefinidodopargrafo"/>
+    <w:link w:val="Ttulo"/>
+    <w:uiPriority w:val="10"/>
+    <w:rsid w:val="009C53F7"/>
+    <w:rPr>
+      <w:rFonts w:asciiTheme="majorHAnsi" w:eastAsiaTheme="majorEastAsia" w:hAnsiTheme="majorHAnsi" w:cstheme="majorBidi"/>
+      <w:color w:val="17365D" w:themeColor="text2" w:themeShade="BF"/>
+      <w:spacing w:val="5"/>
+      <w:kern w:val="28"/>
+      <w:sz w:val="52"/>
+      <w:szCs w:val="52"/>
+    </w:rPr>
+  </w:style>
+  <w:style w:type="character" w:styleId="nfase">
+    <w:name w:val="Emphasis"/>
+    <w:basedOn w:val="Tipodeletrapredefinidodopargrafo"/>
+    <w:uiPriority w:val="20"/>
+    <w:qFormat/>
+    <w:rsid w:val="009C53F7"/>
+    <w:rPr>
+      <w:i/>
+      <w:iCs/>
+    </w:rPr>
+  </w:style>
+  <w:style w:type="paragraph" w:styleId="Cabealho">
+    <w:name w:val="header"/>
+    <w:basedOn w:val="Normal"/>
+    <w:link w:val="CabealhoCarcter"/>
+    <w:uiPriority w:val="99"/>
+    <w:unhideWhenUsed/>
+    <w:rsid w:val="009C53F7"/>
+    <w:pPr>
+      <w:tabs>
+        <w:tab w:val="center" w:pos="4252"/>
+        <w:tab w:val="right" w:pos="8504"/>
+      </w:tabs>
+      <w:spacing w:after="0" w:line="240" w:lineRule="auto"/>
+    </w:pPr>
+  </w:style>
+  <w:style w:type="character" w:customStyle="1" w:styleId="CabealhoCarcter">
+    <w:name w:val="Cabeçalho Carácter"/>
+    <w:basedOn w:val="Tipodeletrapredefinidodopargrafo"/>
+    <w:link w:val="Cabealho"/>
+    <w:uiPriority w:val="99"/>
+    <w:rsid w:val="009C53F7"/>
+  </w:style>
+  <w:style w:type="paragraph" w:styleId="Rodap">
+    <w:name w:val="footer"/>
+    <w:basedOn w:val="Normal"/>
+    <w:link w:val="RodapCarcter"/>
+    <w:uiPriority w:val="99"/>
+    <w:unhideWhenUsed/>
+    <w:rsid w:val="009C53F7"/>
+    <w:pPr>
+      <w:tabs>
+        <w:tab w:val="center" w:pos="4252"/>
+        <w:tab w:val="right" w:pos="8504"/>
+      </w:tabs>
+      <w:spacing w:after="0" w:line="240" w:lineRule="auto"/>
+    </w:pPr>
+  </w:style>
+  <w:style w:type="character" w:customStyle="1" w:styleId="RodapCarcter">
+    <w:name w:val="Rodapé Carácter"/>
+    <w:basedOn w:val="Tipodeletrapredefinidodopargrafo"/>
+    <w:link w:val="Rodap"/>
+    <w:uiPriority w:val="99"/>
+    <w:rsid w:val="009C53F7"/>
+  </w:style>
+  <w:style w:type="character" w:styleId="TextodoMarcadordePosio">
+    <w:name w:val="Placeholder Text"/>
+    <w:basedOn w:val="Tipodeletrapredefinidodopargrafo"/>
+    <w:uiPriority w:val="99"/>
+    <w:semiHidden/>
+    <w:rsid w:val="00F64BF5"/>
     <w:rPr>
       <w:color w:val="808080"/>
     </w:rPr>
   </w:style>
 </w:styles>
-</file>
-
-<file path=word/glossary/webSettings.xml><?xml version="1.0" encoding="utf-8"?>
-<w:webSettings xmlns:mc="http://schemas.openxmlformats.org/markup-compatibility/2006" xmlns:r="http://schemas.openxmlformats.org/officeDocument/2006/relationships" xmlns:w="http://schemas.openxmlformats.org/wordprocessingml/2006/main" xmlns:w14="http://schemas.microsoft.com/office/word/2010/wordml" xmlns:w15="http://schemas.microsoft.com/office/word/2012/wordml" mc:Ignorable="w14 w15">
-  <w:optimizeForBrowser/>
-  <w:allowPNG/>
-</w:webSettings>
 </file>
 
 <file path=word/theme/theme1.xml><?xml version="1.0" encoding="utf-8"?>
@@ -8334,7 +9178,7 @@
 </file>
 
 <file path=customXml/itemProps1.xml><?xml version="1.0" encoding="utf-8"?>
-<ds:datastoreItem xmlns:ds="http://schemas.openxmlformats.org/officeDocument/2006/customXml" ds:itemID="{1125DC73-EAF5-407B-BEDB-3463BAD6FF1B}">
+<ds:datastoreItem xmlns:ds="http://schemas.openxmlformats.org/officeDocument/2006/customXml" ds:itemID="{1419A325-8DAC-49B0-BC49-8471ABFF7247}">
   <ds:schemaRefs>
     <ds:schemaRef ds:uri="http://schemas.openxmlformats.org/officeDocument/2006/bibliography"/>
   </ds:schemaRefs>
